--- a/aws_flow.docx
+++ b/aws_flow.docx
@@ -51,10 +51,10 @@
           <w:szCs w:val="32"/>
         </w:rPr>
         <w:drawing>
-          <wp:inline distT="0" distB="0" distL="0" distR="0" wp14:anchorId="10E0A8C3" wp14:editId="4E491BAA">
-            <wp:extent cx="6254750" cy="3282950"/>
+          <wp:inline distT="0" distB="0" distL="0" distR="0" wp14:anchorId="398EB7CA" wp14:editId="4DDB4F47">
+            <wp:extent cx="6057900" cy="3209870"/>
             <wp:effectExtent l="0" t="0" r="0" b="0"/>
-            <wp:docPr id="1" name="Picture 1"/>
+            <wp:docPr id="5" name="Picture 5" descr="Graphical user interface&#10;&#10;Description automatically generated with medium confidence"/>
             <wp:cNvGraphicFramePr>
               <a:graphicFrameLocks xmlns:a="http://schemas.openxmlformats.org/drawingml/2006/main" noChangeAspect="1"/>
             </wp:cNvGraphicFramePr>
@@ -62,24 +62,24 @@
               <a:graphicData uri="http://schemas.openxmlformats.org/drawingml/2006/picture">
                 <pic:pic xmlns:pic="http://schemas.openxmlformats.org/drawingml/2006/picture">
                   <pic:nvPicPr>
-                    <pic:cNvPr id="1" name="Picture 1"/>
+                    <pic:cNvPr id="5" name="Picture 5" descr="Graphical user interface&#10;&#10;Description automatically generated with medium confidence"/>
                     <pic:cNvPicPr/>
                   </pic:nvPicPr>
                   <pic:blipFill rotWithShape="1">
-                    <a:blip r:embed="rId7" cstate="print">
+                    <a:blip r:embed="rId7">
                       <a:extLst>
                         <a:ext uri="{28A0092B-C50C-407E-A947-70E740481C1C}">
                           <a14:useLocalDpi xmlns:a14="http://schemas.microsoft.com/office/drawing/2010/main" val="0"/>
                         </a:ext>
                       </a:extLst>
                     </a:blip>
-                    <a:srcRect l="45535" t="56219" r="8654" b="6364"/>
+                    <a:srcRect l="37286" t="40076" r="7265" b="7692"/>
                     <a:stretch/>
                   </pic:blipFill>
                   <pic:spPr bwMode="auto">
                     <a:xfrm>
                       <a:off x="0" y="0"/>
-                      <a:ext cx="6295185" cy="3304173"/>
+                      <a:ext cx="6085725" cy="3224614"/>
                     </a:xfrm>
                     <a:prstGeom prst="rect">
                       <a:avLst/>
@@ -488,7 +488,29 @@
           <w:szCs w:val="21"/>
           <w:shd w:val="clear" w:color="auto" w:fill="FFFFFF"/>
         </w:rPr>
-        <w:t>Choose an IAM role (permission of s3 and connecting db)</w:t>
+        <w:t xml:space="preserve">Choose an IAM role (permission of s3 and connecting </w:t>
+      </w:r>
+      <w:proofErr w:type="spellStart"/>
+      <w:r>
+        <w:rPr>
+          <w:rFonts w:ascii="Roboto" w:hAnsi="Roboto"/>
+          <w:color w:val="16191F"/>
+          <w:sz w:val="21"/>
+          <w:szCs w:val="21"/>
+          <w:shd w:val="clear" w:color="auto" w:fill="FFFFFF"/>
+        </w:rPr>
+        <w:t>db</w:t>
+      </w:r>
+      <w:proofErr w:type="spellEnd"/>
+      <w:r>
+        <w:rPr>
+          <w:rFonts w:ascii="Roboto" w:hAnsi="Roboto"/>
+          <w:color w:val="16191F"/>
+          <w:sz w:val="21"/>
+          <w:szCs w:val="21"/>
+          <w:shd w:val="clear" w:color="auto" w:fill="FFFFFF"/>
+        </w:rPr>
+        <w:t>)</w:t>
       </w:r>
     </w:p>
     <w:p>
@@ -587,7 +609,15 @@
         <w:ind w:left="1440"/>
       </w:pPr>
       <w:r>
-        <w:t xml:space="preserve">    mongo-URL = 'mongodb://'+host+':'+port             </w:t>
+        <w:t xml:space="preserve">    mongo-URL = '</w:t>
+      </w:r>
+      <w:proofErr w:type="spellStart"/>
+      <w:r>
+        <w:t>mongodb</w:t>
+      </w:r>
+      <w:proofErr w:type="spellEnd"/>
+      <w:r>
+        <w:t xml:space="preserve">://'+host+':'+port             </w:t>
       </w:r>
     </w:p>
     <w:p>
@@ -596,7 +626,15 @@
         <w:ind w:left="1440"/>
       </w:pPr>
       <w:r>
-        <w:t xml:space="preserve">    mongo-Client = MongoClient(mongo-URL)</w:t>
+        <w:t xml:space="preserve">    mongo-Client = </w:t>
+      </w:r>
+      <w:proofErr w:type="spellStart"/>
+      <w:r>
+        <w:t>MongoClient</w:t>
+      </w:r>
+      <w:proofErr w:type="spellEnd"/>
+      <w:r>
+        <w:t>(mongo-URL)</w:t>
       </w:r>
     </w:p>
     <w:p>
@@ -629,7 +667,15 @@
         <w:ind w:left="1440"/>
       </w:pPr>
       <w:r>
-        <w:t xml:space="preserve">    data=[{"item":"lol","qty":8},{"item":"lolipop","qty":80}]</w:t>
+        <w:t xml:space="preserve">    data=[{"item":"lol","qty":8</w:t>
+      </w:r>
+      <w:proofErr w:type="gramStart"/>
+      <w:r>
+        <w:t>},{</w:t>
+      </w:r>
+      <w:proofErr w:type="gramEnd"/>
+      <w:r>
+        <w:t>"item":"lolipop","qty":80}]</w:t>
       </w:r>
     </w:p>
     <w:p>
@@ -638,7 +684,15 @@
         <w:ind w:left="1440"/>
       </w:pPr>
       <w:r>
-        <w:t xml:space="preserve">    for i in data:</w:t>
+        <w:t xml:space="preserve">    for </w:t>
+      </w:r>
+      <w:proofErr w:type="spellStart"/>
+      <w:r>
+        <w:t>i</w:t>
+      </w:r>
+      <w:proofErr w:type="spellEnd"/>
+      <w:r>
+        <w:t xml:space="preserve"> in data:</w:t>
       </w:r>
     </w:p>
     <w:p>
@@ -657,10 +711,26 @@
         <w:t xml:space="preserve"> </w:t>
       </w:r>
       <w:r>
-        <w:t>mongo-Collection.</w:t>
-      </w:r>
-      <w:r>
-        <w:t>insert_one(i)</w:t>
+        <w:t>mongo-</w:t>
+      </w:r>
+      <w:proofErr w:type="spellStart"/>
+      <w:r>
+        <w:t>Collection.</w:t>
+      </w:r>
+      <w:r>
+        <w:t>insert_one</w:t>
+      </w:r>
+      <w:proofErr w:type="spellEnd"/>
+      <w:r>
+        <w:t>(</w:t>
+      </w:r>
+      <w:proofErr w:type="spellStart"/>
+      <w:r>
+        <w:t>i</w:t>
+      </w:r>
+      <w:proofErr w:type="spellEnd"/>
+      <w:r>
+        <w:t>)</w:t>
       </w:r>
     </w:p>
     <w:p>
@@ -746,7 +816,23 @@
         <w:spacing w:line="240" w:lineRule="auto"/>
       </w:pPr>
       <w:r>
-        <w:t>bucket = s3.Bucket('demoglueebucket')</w:t>
+        <w:t>bucket = s</w:t>
+      </w:r>
+      <w:proofErr w:type="gramStart"/>
+      <w:r>
+        <w:t>3.Bucket</w:t>
+      </w:r>
+      <w:proofErr w:type="gramEnd"/>
+      <w:r>
+        <w:t>('</w:t>
+      </w:r>
+      <w:proofErr w:type="spellStart"/>
+      <w:r>
+        <w:t>demoglueebucket</w:t>
+      </w:r>
+      <w:proofErr w:type="spellEnd"/>
+      <w:r>
+        <w:t>')</w:t>
       </w:r>
     </w:p>
     <w:p>
@@ -759,7 +845,20 @@
         <w:spacing w:line="240" w:lineRule="auto"/>
       </w:pPr>
       <w:r>
-        <w:t xml:space="preserve">    for obj in bucket.objects.all():</w:t>
+        <w:t xml:space="preserve">    for obj in </w:t>
+      </w:r>
+      <w:proofErr w:type="spellStart"/>
+      <w:proofErr w:type="gramStart"/>
+      <w:r>
+        <w:t>bucket.objects.all</w:t>
+      </w:r>
+      <w:proofErr w:type="spellEnd"/>
+      <w:r>
+        <w:t>(</w:t>
+      </w:r>
+      <w:proofErr w:type="gramEnd"/>
+      <w:r>
+        <w:t>):</w:t>
       </w:r>
     </w:p>
     <w:p>
@@ -767,15 +866,33 @@
         <w:spacing w:line="240" w:lineRule="auto"/>
       </w:pPr>
       <w:r>
-        <w:t xml:space="preserve">        key = obj.key</w:t>
-      </w:r>
+        <w:t xml:space="preserve">        key = </w:t>
+      </w:r>
+      <w:proofErr w:type="spellStart"/>
+      <w:r>
+        <w:t>obj.key</w:t>
+      </w:r>
+      <w:proofErr w:type="spellEnd"/>
     </w:p>
     <w:p>
       <w:pPr>
         <w:spacing w:line="240" w:lineRule="auto"/>
       </w:pPr>
       <w:r>
-        <w:t xml:space="preserve">        body = obj.get()['Body'].read()</w:t>
+        <w:t xml:space="preserve">        body = </w:t>
+      </w:r>
+      <w:proofErr w:type="spellStart"/>
+      <w:r>
+        <w:t>obj.get</w:t>
+      </w:r>
+      <w:proofErr w:type="spellEnd"/>
+      <w:proofErr w:type="gramStart"/>
+      <w:r>
+        <w:t>()[</w:t>
+      </w:r>
+      <w:proofErr w:type="gramEnd"/>
+      <w:r>
+        <w:t>'Body'].read()</w:t>
       </w:r>
     </w:p>
     <w:p>
@@ -789,7 +906,15 @@
         </w:rPr>
       </w:pPr>
       <w:r>
-        <w:t xml:space="preserve">    print("Body : ",body)</w:t>
+        <w:t xml:space="preserve">    </w:t>
+      </w:r>
+      <w:proofErr w:type="gramStart"/>
+      <w:r>
+        <w:t>print(</w:t>
+      </w:r>
+      <w:proofErr w:type="gramEnd"/>
+      <w:r>
+        <w:t>"Body : ",body)</w:t>
       </w:r>
     </w:p>
     <w:p>
@@ -935,7 +1060,25 @@
           <w:color w:val="16191F"/>
           <w:shd w:val="clear" w:color="auto" w:fill="FAFAFA"/>
         </w:rPr>
-        <w:t>/ connect using putty using ppk file</w:t>
+        <w:t xml:space="preserve">/ connect using putty using </w:t>
+      </w:r>
+      <w:proofErr w:type="spellStart"/>
+      <w:r>
+        <w:rPr>
+          <w:rFonts w:cstheme="minorHAnsi"/>
+          <w:color w:val="16191F"/>
+          <w:shd w:val="clear" w:color="auto" w:fill="FAFAFA"/>
+        </w:rPr>
+        <w:t>ppk</w:t>
+      </w:r>
+      <w:proofErr w:type="spellEnd"/>
+      <w:r>
+        <w:rPr>
+          <w:rFonts w:cstheme="minorHAnsi"/>
+          <w:color w:val="16191F"/>
+          <w:shd w:val="clear" w:color="auto" w:fill="FAFAFA"/>
+        </w:rPr>
+        <w:t xml:space="preserve"> file</w:t>
       </w:r>
     </w:p>
     <w:p>
@@ -977,7 +1120,35 @@
         <w:rPr>
           <w:rFonts w:cstheme="minorHAnsi"/>
         </w:rPr>
-        <w:t>vi /etc/yum.repos.d/mongodb-org-</w:t>
+        <w:t>vi /</w:t>
+      </w:r>
+      <w:proofErr w:type="spellStart"/>
+      <w:r>
+        <w:rPr>
+          <w:rFonts w:cstheme="minorHAnsi"/>
+        </w:rPr>
+        <w:t>etc</w:t>
+      </w:r>
+      <w:proofErr w:type="spellEnd"/>
+      <w:r>
+        <w:rPr>
+          <w:rFonts w:cstheme="minorHAnsi"/>
+        </w:rPr>
+        <w:t>/</w:t>
+      </w:r>
+      <w:proofErr w:type="spellStart"/>
+      <w:r>
+        <w:rPr>
+          <w:rFonts w:cstheme="minorHAnsi"/>
+        </w:rPr>
+        <w:t>yum.repos.d</w:t>
+      </w:r>
+      <w:proofErr w:type="spellEnd"/>
+      <w:r>
+        <w:rPr>
+          <w:rFonts w:cstheme="minorHAnsi"/>
+        </w:rPr>
+        <w:t>/mongodb-org-</w:t>
       </w:r>
       <w:r>
         <w:rPr>
@@ -1015,7 +1186,21 @@
         <w:rPr>
           <w:rFonts w:cstheme="minorHAnsi"/>
         </w:rPr>
-        <w:t>An editor will open, press I to insert then paste the code.</w:t>
+        <w:t xml:space="preserve">An editor will open, press </w:t>
+      </w:r>
+      <w:proofErr w:type="gramStart"/>
+      <w:r>
+        <w:rPr>
+          <w:rFonts w:cstheme="minorHAnsi"/>
+        </w:rPr>
+        <w:t>I</w:t>
+      </w:r>
+      <w:proofErr w:type="gramEnd"/>
+      <w:r>
+        <w:rPr>
+          <w:rFonts w:cstheme="minorHAnsi"/>
+        </w:rPr>
+        <w:t xml:space="preserve"> to insert then paste the code.</w:t>
       </w:r>
     </w:p>
     <w:p>
@@ -1076,6 +1261,7 @@
           <w:shd w:val="clear" w:color="auto" w:fill="EEEEEE"/>
         </w:rPr>
       </w:pPr>
+      <w:proofErr w:type="spellStart"/>
       <w:r>
         <w:rPr>
           <w:rFonts w:ascii="Courier" w:hAnsi="Courier"/>
@@ -1084,17 +1270,9 @@
           <w:szCs w:val="23"/>
           <w:shd w:val="clear" w:color="auto" w:fill="EEEEEE"/>
         </w:rPr>
-        <w:t xml:space="preserve">gpgcheck=1 </w:t>
-      </w:r>
-    </w:p>
-    <w:p>
-      <w:pPr>
-        <w:pStyle w:val="ListParagraph"/>
-        <w:ind w:left="1440"/>
-        <w:rPr>
-          <w:rFonts w:cstheme="minorHAnsi"/>
-        </w:rPr>
-      </w:pPr>
+        <w:t>gpgcheck</w:t>
+      </w:r>
+      <w:proofErr w:type="spellEnd"/>
       <w:r>
         <w:rPr>
           <w:rFonts w:ascii="Courier" w:hAnsi="Courier"/>
@@ -1103,7 +1281,48 @@
           <w:szCs w:val="23"/>
           <w:shd w:val="clear" w:color="auto" w:fill="EEEEEE"/>
         </w:rPr>
-        <w:t>enabled=1 gpgkey=https://www.mongodb.org/static/pgp/server-4.2.asc</w:t>
+        <w:t xml:space="preserve">=1 </w:t>
+      </w:r>
+    </w:p>
+    <w:p>
+      <w:pPr>
+        <w:pStyle w:val="ListParagraph"/>
+        <w:ind w:left="1440"/>
+        <w:rPr>
+          <w:rFonts w:cstheme="minorHAnsi"/>
+        </w:rPr>
+      </w:pPr>
+      <w:r>
+        <w:rPr>
+          <w:rFonts w:ascii="Courier" w:hAnsi="Courier"/>
+          <w:color w:val="272727"/>
+          <w:sz w:val="23"/>
+          <w:szCs w:val="23"/>
+          <w:shd w:val="clear" w:color="auto" w:fill="EEEEEE"/>
+        </w:rPr>
+        <w:t xml:space="preserve">enabled=1 </w:t>
+      </w:r>
+      <w:proofErr w:type="spellStart"/>
+      <w:r>
+        <w:rPr>
+          <w:rFonts w:ascii="Courier" w:hAnsi="Courier"/>
+          <w:color w:val="272727"/>
+          <w:sz w:val="23"/>
+          <w:szCs w:val="23"/>
+          <w:shd w:val="clear" w:color="auto" w:fill="EEEEEE"/>
+        </w:rPr>
+        <w:t>gpgkey</w:t>
+      </w:r>
+      <w:proofErr w:type="spellEnd"/>
+      <w:r>
+        <w:rPr>
+          <w:rFonts w:ascii="Courier" w:hAnsi="Courier"/>
+          <w:color w:val="272727"/>
+          <w:sz w:val="23"/>
+          <w:szCs w:val="23"/>
+          <w:shd w:val="clear" w:color="auto" w:fill="EEEEEE"/>
+        </w:rPr>
+        <w:t>=https://www.mongodb.org/static/pgp/server-4.2.asc</w:t>
       </w:r>
     </w:p>
     <w:p>
@@ -1118,8 +1337,24 @@
         <w:rPr>
           <w:rFonts w:cstheme="minorHAnsi"/>
         </w:rPr>
-        <w:t>Then press esc, then :wq</w:t>
-      </w:r>
+        <w:t xml:space="preserve">Then press esc, </w:t>
+      </w:r>
+      <w:proofErr w:type="gramStart"/>
+      <w:r>
+        <w:rPr>
+          <w:rFonts w:cstheme="minorHAnsi"/>
+        </w:rPr>
+        <w:t>then :</w:t>
+      </w:r>
+      <w:proofErr w:type="spellStart"/>
+      <w:r>
+        <w:rPr>
+          <w:rFonts w:cstheme="minorHAnsi"/>
+        </w:rPr>
+        <w:t>wq</w:t>
+      </w:r>
+      <w:proofErr w:type="spellEnd"/>
+      <w:proofErr w:type="gramEnd"/>
     </w:p>
     <w:p>
       <w:pPr>
@@ -1142,8 +1377,25 @@
           <w:rFonts w:eastAsia="Times New Roman" w:cstheme="minorHAnsi"/>
           <w:spacing w:val="6"/>
         </w:rPr>
-        <w:t xml:space="preserve"> Install mongodb using </w:t>
-      </w:r>
+        <w:t xml:space="preserve"> Install </w:t>
+      </w:r>
+      <w:proofErr w:type="spellStart"/>
+      <w:r>
+        <w:rPr>
+          <w:rFonts w:eastAsia="Times New Roman" w:cstheme="minorHAnsi"/>
+          <w:spacing w:val="6"/>
+        </w:rPr>
+        <w:t>mongodb</w:t>
+      </w:r>
+      <w:proofErr w:type="spellEnd"/>
+      <w:r>
+        <w:rPr>
+          <w:rFonts w:eastAsia="Times New Roman" w:cstheme="minorHAnsi"/>
+          <w:spacing w:val="6"/>
+        </w:rPr>
+        <w:t xml:space="preserve"> using </w:t>
+      </w:r>
+      <w:proofErr w:type="spellStart"/>
       <w:r>
         <w:rPr>
           <w:rFonts w:ascii="Consolas" w:eastAsia="Times New Roman" w:hAnsi="Consolas" w:cs="Courier New"/>
@@ -1152,7 +1404,40 @@
           <w:sz w:val="20"/>
           <w:szCs w:val="20"/>
         </w:rPr>
-        <w:t>sudo yum install -y mongodb-org</w:t>
+        <w:t>sudo</w:t>
+      </w:r>
+      <w:proofErr w:type="spellEnd"/>
+      <w:r>
+        <w:rPr>
+          <w:rFonts w:ascii="Consolas" w:eastAsia="Times New Roman" w:hAnsi="Consolas" w:cs="Courier New"/>
+          <w:color w:val="E83E8C"/>
+          <w:spacing w:val="6"/>
+          <w:sz w:val="20"/>
+          <w:szCs w:val="20"/>
+        </w:rPr>
+        <w:t xml:space="preserve"> yum install -y </w:t>
+      </w:r>
+      <w:proofErr w:type="spellStart"/>
+      <w:r>
+        <w:rPr>
+          <w:rFonts w:ascii="Consolas" w:eastAsia="Times New Roman" w:hAnsi="Consolas" w:cs="Courier New"/>
+          <w:color w:val="E83E8C"/>
+          <w:spacing w:val="6"/>
+          <w:sz w:val="20"/>
+          <w:szCs w:val="20"/>
+        </w:rPr>
+        <w:t>mongodb</w:t>
+      </w:r>
+      <w:proofErr w:type="spellEnd"/>
+      <w:r>
+        <w:rPr>
+          <w:rFonts w:ascii="Consolas" w:eastAsia="Times New Roman" w:hAnsi="Consolas" w:cs="Courier New"/>
+          <w:color w:val="E83E8C"/>
+          <w:spacing w:val="6"/>
+          <w:sz w:val="20"/>
+          <w:szCs w:val="20"/>
+        </w:rPr>
+        <w:t>-org</w:t>
       </w:r>
     </w:p>
     <w:p>
@@ -1195,6 +1480,7 @@
         </w:rPr>
         <w:t xml:space="preserve"> </w:t>
       </w:r>
+      <w:proofErr w:type="spellStart"/>
       <w:r>
         <w:rPr>
           <w:rStyle w:val="HTMLCode"/>
@@ -1204,7 +1490,43 @@
           <w:sz w:val="22"/>
           <w:szCs w:val="22"/>
         </w:rPr>
-        <w:t>sudo service mongod start</w:t>
+        <w:t>sudo</w:t>
+      </w:r>
+      <w:proofErr w:type="spellEnd"/>
+      <w:r>
+        <w:rPr>
+          <w:rStyle w:val="HTMLCode"/>
+          <w:rFonts w:asciiTheme="minorHAnsi" w:eastAsiaTheme="minorHAnsi" w:hAnsiTheme="minorHAnsi" w:cstheme="minorHAnsi"/>
+          <w:color w:val="E83E8C"/>
+          <w:spacing w:val="6"/>
+          <w:sz w:val="22"/>
+          <w:szCs w:val="22"/>
+        </w:rPr>
+        <w:t xml:space="preserve"> service </w:t>
+      </w:r>
+      <w:proofErr w:type="spellStart"/>
+      <w:r>
+        <w:rPr>
+          <w:rStyle w:val="HTMLCode"/>
+          <w:rFonts w:asciiTheme="minorHAnsi" w:eastAsiaTheme="minorHAnsi" w:hAnsiTheme="minorHAnsi" w:cstheme="minorHAnsi"/>
+          <w:color w:val="E83E8C"/>
+          <w:spacing w:val="6"/>
+          <w:sz w:val="22"/>
+          <w:szCs w:val="22"/>
+        </w:rPr>
+        <w:t>mongod</w:t>
+      </w:r>
+      <w:proofErr w:type="spellEnd"/>
+      <w:r>
+        <w:rPr>
+          <w:rStyle w:val="HTMLCode"/>
+          <w:rFonts w:asciiTheme="minorHAnsi" w:eastAsiaTheme="minorHAnsi" w:hAnsiTheme="minorHAnsi" w:cstheme="minorHAnsi"/>
+          <w:color w:val="E83E8C"/>
+          <w:spacing w:val="6"/>
+          <w:sz w:val="22"/>
+          <w:szCs w:val="22"/>
+        </w:rPr>
+        <w:t xml:space="preserve"> start</w:t>
       </w:r>
     </w:p>
     <w:p>
@@ -1242,6 +1564,7 @@
         </w:rPr>
         <w:t xml:space="preserve"> </w:t>
       </w:r>
+      <w:proofErr w:type="spellStart"/>
       <w:r>
         <w:rPr>
           <w:rFonts w:cstheme="minorHAnsi"/>
@@ -1249,7 +1572,57 @@
           <w:spacing w:val="7"/>
           <w:shd w:val="clear" w:color="auto" w:fill="FFFFFF"/>
         </w:rPr>
-        <w:t>sudo chkconfig mongod on</w:t>
+        <w:t>sudo</w:t>
+      </w:r>
+      <w:proofErr w:type="spellEnd"/>
+      <w:r>
+        <w:rPr>
+          <w:rFonts w:cstheme="minorHAnsi"/>
+          <w:color w:val="E83E8C"/>
+          <w:spacing w:val="7"/>
+          <w:shd w:val="clear" w:color="auto" w:fill="FFFFFF"/>
+        </w:rPr>
+        <w:t xml:space="preserve"> </w:t>
+      </w:r>
+      <w:proofErr w:type="spellStart"/>
+      <w:r>
+        <w:rPr>
+          <w:rFonts w:cstheme="minorHAnsi"/>
+          <w:color w:val="E83E8C"/>
+          <w:spacing w:val="7"/>
+          <w:shd w:val="clear" w:color="auto" w:fill="FFFFFF"/>
+        </w:rPr>
+        <w:t>chkconfig</w:t>
+      </w:r>
+      <w:proofErr w:type="spellEnd"/>
+      <w:r>
+        <w:rPr>
+          <w:rFonts w:cstheme="minorHAnsi"/>
+          <w:color w:val="E83E8C"/>
+          <w:spacing w:val="7"/>
+          <w:shd w:val="clear" w:color="auto" w:fill="FFFFFF"/>
+        </w:rPr>
+        <w:t xml:space="preserve"> </w:t>
+      </w:r>
+      <w:proofErr w:type="spellStart"/>
+      <w:r>
+        <w:rPr>
+          <w:rFonts w:cstheme="minorHAnsi"/>
+          <w:color w:val="E83E8C"/>
+          <w:spacing w:val="7"/>
+          <w:shd w:val="clear" w:color="auto" w:fill="FFFFFF"/>
+        </w:rPr>
+        <w:t>mongod</w:t>
+      </w:r>
+      <w:proofErr w:type="spellEnd"/>
+      <w:r>
+        <w:rPr>
+          <w:rFonts w:cstheme="minorHAnsi"/>
+          <w:color w:val="E83E8C"/>
+          <w:spacing w:val="7"/>
+          <w:shd w:val="clear" w:color="auto" w:fill="FFFFFF"/>
+        </w:rPr>
+        <w:t xml:space="preserve"> on</w:t>
       </w:r>
     </w:p>
     <w:p>
@@ -1290,6 +1663,7 @@
         </w:rPr>
         <w:t xml:space="preserve"> </w:t>
       </w:r>
+      <w:proofErr w:type="spellStart"/>
       <w:r>
         <w:rPr>
           <w:rStyle w:val="HTMLCode"/>
@@ -1312,6 +1686,7 @@
         </w:rPr>
         <w:t>sh</w:t>
       </w:r>
+      <w:proofErr w:type="spellEnd"/>
     </w:p>
     <w:p>
       <w:pPr>
@@ -1335,8 +1710,33 @@
           <w:rFonts w:cstheme="minorHAnsi"/>
           <w:shd w:val="clear" w:color="auto" w:fill="F7F7F7"/>
         </w:rPr>
-        <w:t>use demo-db to create db</w:t>
-      </w:r>
+        <w:t>use demo-</w:t>
+      </w:r>
+      <w:proofErr w:type="spellStart"/>
+      <w:r>
+        <w:rPr>
+          <w:rFonts w:cstheme="minorHAnsi"/>
+          <w:shd w:val="clear" w:color="auto" w:fill="F7F7F7"/>
+        </w:rPr>
+        <w:t>db</w:t>
+      </w:r>
+      <w:proofErr w:type="spellEnd"/>
+      <w:r>
+        <w:rPr>
+          <w:rFonts w:cstheme="minorHAnsi"/>
+          <w:shd w:val="clear" w:color="auto" w:fill="F7F7F7"/>
+        </w:rPr>
+        <w:t xml:space="preserve"> to create </w:t>
+      </w:r>
+      <w:proofErr w:type="spellStart"/>
+      <w:r>
+        <w:rPr>
+          <w:rFonts w:cstheme="minorHAnsi"/>
+          <w:shd w:val="clear" w:color="auto" w:fill="F7F7F7"/>
+        </w:rPr>
+        <w:t>db</w:t>
+      </w:r>
+      <w:proofErr w:type="spellEnd"/>
     </w:p>
     <w:p>
       <w:pPr>
@@ -1352,12 +1752,46 @@
           <w:spacing w:val="6"/>
         </w:rPr>
       </w:pPr>
+      <w:proofErr w:type="spellStart"/>
+      <w:proofErr w:type="gramStart"/>
       <w:r>
         <w:rPr>
           <w:rFonts w:cstheme="minorHAnsi"/>
           <w:shd w:val="clear" w:color="auto" w:fill="F7F7F7"/>
         </w:rPr>
-        <w:t>db.collection.insert({"SampleValue1" : 255, "SampleValue2" : "randomStringOfText"}) to create collection</w:t>
+        <w:t>db.collection</w:t>
+      </w:r>
+      <w:proofErr w:type="gramEnd"/>
+      <w:r>
+        <w:rPr>
+          <w:rFonts w:cstheme="minorHAnsi"/>
+          <w:shd w:val="clear" w:color="auto" w:fill="F7F7F7"/>
+        </w:rPr>
+        <w:t>.insert</w:t>
+      </w:r>
+      <w:proofErr w:type="spellEnd"/>
+      <w:r>
+        <w:rPr>
+          <w:rFonts w:cstheme="minorHAnsi"/>
+          <w:shd w:val="clear" w:color="auto" w:fill="F7F7F7"/>
+        </w:rPr>
+        <w:t>({"SampleValue1" : 255, "SampleValue2" : "</w:t>
+      </w:r>
+      <w:proofErr w:type="spellStart"/>
+      <w:r>
+        <w:rPr>
+          <w:rFonts w:cstheme="minorHAnsi"/>
+          <w:shd w:val="clear" w:color="auto" w:fill="F7F7F7"/>
+        </w:rPr>
+        <w:t>randomStringOfText</w:t>
+      </w:r>
+      <w:proofErr w:type="spellEnd"/>
+      <w:r>
+        <w:rPr>
+          <w:rFonts w:cstheme="minorHAnsi"/>
+          <w:shd w:val="clear" w:color="auto" w:fill="F7F7F7"/>
+        </w:rPr>
+        <w:t>"}) to create collection</w:t>
       </w:r>
     </w:p>
     <w:p>
@@ -1413,12 +1847,69 @@
           <w:szCs w:val="22"/>
         </w:rPr>
       </w:pPr>
+      <w:proofErr w:type="spellStart"/>
       <w:r>
         <w:rPr>
           <w:rFonts w:cstheme="minorHAnsi"/>
           <w:shd w:val="clear" w:color="auto" w:fill="F7F7F7"/>
         </w:rPr>
-        <w:t>sudo vi /etc/mongod.conf to change the bind ip to 0.0.0.0</w:t>
+        <w:t>sudo</w:t>
+      </w:r>
+      <w:proofErr w:type="spellEnd"/>
+      <w:r>
+        <w:rPr>
+          <w:rFonts w:cstheme="minorHAnsi"/>
+          <w:shd w:val="clear" w:color="auto" w:fill="F7F7F7"/>
+        </w:rPr>
+        <w:t xml:space="preserve"> vi /</w:t>
+      </w:r>
+      <w:proofErr w:type="spellStart"/>
+      <w:r>
+        <w:rPr>
+          <w:rFonts w:cstheme="minorHAnsi"/>
+          <w:shd w:val="clear" w:color="auto" w:fill="F7F7F7"/>
+        </w:rPr>
+        <w:t>etc</w:t>
+      </w:r>
+      <w:proofErr w:type="spellEnd"/>
+      <w:r>
+        <w:rPr>
+          <w:rFonts w:cstheme="minorHAnsi"/>
+          <w:shd w:val="clear" w:color="auto" w:fill="F7F7F7"/>
+        </w:rPr>
+        <w:t>/</w:t>
+      </w:r>
+      <w:proofErr w:type="spellStart"/>
+      <w:r>
+        <w:rPr>
+          <w:rFonts w:cstheme="minorHAnsi"/>
+          <w:shd w:val="clear" w:color="auto" w:fill="F7F7F7"/>
+        </w:rPr>
+        <w:t>mongod.conf</w:t>
+      </w:r>
+      <w:proofErr w:type="spellEnd"/>
+      <w:r>
+        <w:rPr>
+          <w:rFonts w:cstheme="minorHAnsi"/>
+          <w:shd w:val="clear" w:color="auto" w:fill="F7F7F7"/>
+        </w:rPr>
+        <w:t xml:space="preserve"> to change the bind </w:t>
+      </w:r>
+      <w:proofErr w:type="spellStart"/>
+      <w:r>
+        <w:rPr>
+          <w:rFonts w:cstheme="minorHAnsi"/>
+          <w:shd w:val="clear" w:color="auto" w:fill="F7F7F7"/>
+        </w:rPr>
+        <w:t>ip</w:t>
+      </w:r>
+      <w:proofErr w:type="spellEnd"/>
+      <w:r>
+        <w:rPr>
+          <w:rFonts w:cstheme="minorHAnsi"/>
+          <w:shd w:val="clear" w:color="auto" w:fill="F7F7F7"/>
+        </w:rPr>
+        <w:t xml:space="preserve"> to 0.0.0.0</w:t>
       </w:r>
     </w:p>
     <w:p>
@@ -1561,7 +2052,25 @@
           <w:sz w:val="21"/>
           <w:szCs w:val="21"/>
         </w:rPr>
-        <w:t>python -m ensurepip --upgrade</w:t>
+        <w:t xml:space="preserve">python -m </w:t>
+      </w:r>
+      <w:proofErr w:type="spellStart"/>
+      <w:r>
+        <w:rPr>
+          <w:rFonts w:ascii="Segoe UI" w:hAnsi="Segoe UI" w:cs="Segoe UI"/>
+          <w:sz w:val="21"/>
+          <w:szCs w:val="21"/>
+        </w:rPr>
+        <w:t>ensurepip</w:t>
+      </w:r>
+      <w:proofErr w:type="spellEnd"/>
+      <w:r>
+        <w:rPr>
+          <w:rFonts w:ascii="Segoe UI" w:hAnsi="Segoe UI" w:cs="Segoe UI"/>
+          <w:sz w:val="21"/>
+          <w:szCs w:val="21"/>
+        </w:rPr>
+        <w:t xml:space="preserve"> --upgrade</w:t>
       </w:r>
     </w:p>
     <w:p>
@@ -1613,8 +2122,18 @@
           <w:sz w:val="21"/>
           <w:szCs w:val="21"/>
         </w:rPr>
-        <w:t>python -m pip install --upgrade virtualenv</w:t>
-      </w:r>
+        <w:t xml:space="preserve">python -m pip install --upgrade </w:t>
+      </w:r>
+      <w:proofErr w:type="spellStart"/>
+      <w:r>
+        <w:rPr>
+          <w:rFonts w:ascii="Segoe UI" w:eastAsia="Times New Roman" w:hAnsi="Segoe UI" w:cs="Segoe UI"/>
+          <w:sz w:val="21"/>
+          <w:szCs w:val="21"/>
+        </w:rPr>
+        <w:t>virtualenv</w:t>
+      </w:r>
+      <w:proofErr w:type="spellEnd"/>
     </w:p>
     <w:p>
       <w:pPr>
@@ -1639,8 +2158,18 @@
           <w:sz w:val="21"/>
           <w:szCs w:val="21"/>
         </w:rPr>
-        <w:t>npm install -g aws-cdk</w:t>
-      </w:r>
+        <w:t xml:space="preserve">npm install -g </w:t>
+      </w:r>
+      <w:proofErr w:type="spellStart"/>
+      <w:r>
+        <w:rPr>
+          <w:rFonts w:ascii="Segoe UI" w:eastAsia="Times New Roman" w:hAnsi="Segoe UI" w:cs="Segoe UI"/>
+          <w:sz w:val="21"/>
+          <w:szCs w:val="21"/>
+        </w:rPr>
+        <w:t>aws-cdk</w:t>
+      </w:r>
+      <w:proofErr w:type="spellEnd"/>
     </w:p>
     <w:p>
       <w:pPr>
@@ -1667,8 +2196,24 @@
         <w:rPr>
           <w:rStyle w:val="ui-provider"/>
         </w:rPr>
-        <w:t>pip install --upgrade aws-cdk.core</w:t>
-      </w:r>
+        <w:t xml:space="preserve">pip install --upgrade </w:t>
+      </w:r>
+      <w:proofErr w:type="spellStart"/>
+      <w:r>
+        <w:rPr>
+          <w:rStyle w:val="ui-provider"/>
+        </w:rPr>
+        <w:t>aws-</w:t>
+      </w:r>
+      <w:proofErr w:type="gramStart"/>
+      <w:r>
+        <w:rPr>
+          <w:rStyle w:val="ui-provider"/>
+        </w:rPr>
+        <w:t>cdk.core</w:t>
+      </w:r>
+      <w:proofErr w:type="spellEnd"/>
+      <w:proofErr w:type="gramEnd"/>
     </w:p>
     <w:p>
       <w:pPr>
@@ -1689,11 +2234,33 @@
         </w:rPr>
         <w:t xml:space="preserve"> </w:t>
       </w:r>
+      <w:proofErr w:type="spellStart"/>
       <w:r>
         <w:rPr>
           <w:rStyle w:val="ui-provider"/>
         </w:rPr>
-        <w:t>cdk init sample-app --language python</w:t>
+        <w:t>cdk</w:t>
+      </w:r>
+      <w:proofErr w:type="spellEnd"/>
+      <w:r>
+        <w:rPr>
+          <w:rStyle w:val="ui-provider"/>
+        </w:rPr>
+        <w:t xml:space="preserve"> </w:t>
+      </w:r>
+      <w:proofErr w:type="spellStart"/>
+      <w:r>
+        <w:rPr>
+          <w:rStyle w:val="ui-provider"/>
+        </w:rPr>
+        <w:t>init</w:t>
+      </w:r>
+      <w:proofErr w:type="spellEnd"/>
+      <w:r>
+        <w:rPr>
+          <w:rStyle w:val="ui-provider"/>
+        </w:rPr>
+        <w:t xml:space="preserve"> sample-app --language python</w:t>
       </w:r>
     </w:p>
     <w:p>
@@ -1713,13 +2280,35 @@
         <w:rPr>
           <w:rStyle w:val="ui-provider"/>
         </w:rPr>
-        <w:t xml:space="preserve"> source </w:t>
-      </w:r>
+        <w:t xml:space="preserve"> </w:t>
+      </w:r>
+      <w:proofErr w:type="gramStart"/>
       <w:r>
         <w:rPr>
           <w:rStyle w:val="ui-provider"/>
         </w:rPr>
-        <w:t>.venv/bin/activate</w:t>
+        <w:t xml:space="preserve">source </w:t>
+      </w:r>
+      <w:r>
+        <w:rPr>
+          <w:rStyle w:val="ui-provider"/>
+        </w:rPr>
+        <w:t>.</w:t>
+      </w:r>
+      <w:proofErr w:type="spellStart"/>
+      <w:r>
+        <w:rPr>
+          <w:rStyle w:val="ui-provider"/>
+        </w:rPr>
+        <w:t>venv</w:t>
+      </w:r>
+      <w:proofErr w:type="spellEnd"/>
+      <w:proofErr w:type="gramEnd"/>
+      <w:r>
+        <w:rPr>
+          <w:rStyle w:val="ui-provider"/>
+        </w:rPr>
+        <w:t>/bin/activate</w:t>
       </w:r>
     </w:p>
     <w:p>
@@ -1923,7 +2512,43 @@
         <w:rPr>
           <w:rStyle w:val="ui-provider"/>
         </w:rPr>
-        <w:t>Here the scripts contains the script.sh where installation of mongo in ec2 is given and in utilities folder roles folder contain the roles used in aws services and build_parameter.json contains all the values for parameter store</w:t>
+        <w:t xml:space="preserve">Here the scripts contains the script.sh where installation of mongo in ec2 is given and in utilities folder roles folder contain the roles used in </w:t>
+      </w:r>
+      <w:proofErr w:type="spellStart"/>
+      <w:r>
+        <w:rPr>
+          <w:rStyle w:val="ui-provider"/>
+        </w:rPr>
+        <w:t>aws</w:t>
+      </w:r>
+      <w:proofErr w:type="spellEnd"/>
+      <w:r>
+        <w:rPr>
+          <w:rStyle w:val="ui-provider"/>
+        </w:rPr>
+        <w:t xml:space="preserve"> services and </w:t>
+      </w:r>
+      <w:proofErr w:type="spellStart"/>
+      <w:r>
+        <w:rPr>
+          <w:rStyle w:val="ui-provider"/>
+        </w:rPr>
+        <w:t>build_</w:t>
+      </w:r>
+      <w:proofErr w:type="gramStart"/>
+      <w:r>
+        <w:rPr>
+          <w:rStyle w:val="ui-provider"/>
+        </w:rPr>
+        <w:t>parameter.json</w:t>
+      </w:r>
+      <w:proofErr w:type="spellEnd"/>
+      <w:proofErr w:type="gramEnd"/>
+      <w:r>
+        <w:rPr>
+          <w:rStyle w:val="ui-provider"/>
+        </w:rPr>
+        <w:t xml:space="preserve"> contains all the values for parameter store</w:t>
       </w:r>
     </w:p>
     <w:p>
@@ -2214,7 +2839,17 @@
           <w:sz w:val="21"/>
           <w:szCs w:val="21"/>
         </w:rPr>
-        <w:t>"ScriptBucket"</w:t>
+        <w:t>"ScriptBucket</w:t>
+      </w:r>
+      <w:proofErr w:type="gramStart"/>
+      <w:r>
+        <w:rPr>
+          <w:rFonts w:ascii="Consolas" w:eastAsia="Times New Roman" w:hAnsi="Consolas" w:cs="Times New Roman"/>
+          <w:color w:val="CE9178"/>
+          <w:sz w:val="21"/>
+          <w:szCs w:val="21"/>
+        </w:rPr>
+        <w:t>"</w:t>
       </w:r>
       <w:r>
         <w:rPr>
@@ -2232,7 +2867,17 @@
           <w:sz w:val="21"/>
           <w:szCs w:val="21"/>
         </w:rPr>
-        <w:t>bucket_name</w:t>
+        <w:t>bucket</w:t>
+      </w:r>
+      <w:proofErr w:type="gramEnd"/>
+      <w:r>
+        <w:rPr>
+          <w:rFonts w:ascii="Consolas" w:eastAsia="Times New Roman" w:hAnsi="Consolas" w:cs="Times New Roman"/>
+          <w:color w:val="9CDCFE"/>
+          <w:sz w:val="21"/>
+          <w:szCs w:val="21"/>
+        </w:rPr>
+        <w:t>_name</w:t>
       </w:r>
       <w:r>
         <w:rPr>
@@ -2362,7 +3007,18 @@
           <w:sz w:val="21"/>
           <w:szCs w:val="21"/>
         </w:rPr>
-        <w:t>_lambda</w:t>
+        <w:t>_</w:t>
+      </w:r>
+      <w:proofErr w:type="spellStart"/>
+      <w:proofErr w:type="gramStart"/>
+      <w:r>
+        <w:rPr>
+          <w:rFonts w:ascii="Consolas" w:eastAsia="Times New Roman" w:hAnsi="Consolas" w:cs="Times New Roman"/>
+          <w:color w:val="4EC9B0"/>
+          <w:sz w:val="21"/>
+          <w:szCs w:val="21"/>
+        </w:rPr>
+        <w:t>lambda</w:t>
       </w:r>
       <w:r>
         <w:rPr>
@@ -2382,6 +3038,8 @@
         </w:rPr>
         <w:t>Function</w:t>
       </w:r>
+      <w:proofErr w:type="spellEnd"/>
+      <w:proofErr w:type="gramEnd"/>
       <w:r>
         <w:rPr>
           <w:rFonts w:ascii="Consolas" w:eastAsia="Times New Roman" w:hAnsi="Consolas" w:cs="Times New Roman"/>
@@ -2437,7 +3095,38 @@
           <w:sz w:val="21"/>
           <w:szCs w:val="21"/>
         </w:rPr>
-        <w:t>"lambda_func"</w:t>
+        <w:t>"</w:t>
+      </w:r>
+      <w:proofErr w:type="spellStart"/>
+      <w:proofErr w:type="gramStart"/>
+      <w:r>
+        <w:rPr>
+          <w:rFonts w:ascii="Consolas" w:eastAsia="Times New Roman" w:hAnsi="Consolas" w:cs="Times New Roman"/>
+          <w:color w:val="CE9178"/>
+          <w:sz w:val="21"/>
+          <w:szCs w:val="21"/>
+        </w:rPr>
+        <w:t>lambda</w:t>
+      </w:r>
+      <w:proofErr w:type="gramEnd"/>
+      <w:r>
+        <w:rPr>
+          <w:rFonts w:ascii="Consolas" w:eastAsia="Times New Roman" w:hAnsi="Consolas" w:cs="Times New Roman"/>
+          <w:color w:val="CE9178"/>
+          <w:sz w:val="21"/>
+          <w:szCs w:val="21"/>
+        </w:rPr>
+        <w:t>_func</w:t>
+      </w:r>
+      <w:proofErr w:type="spellEnd"/>
+      <w:r>
+        <w:rPr>
+          <w:rFonts w:ascii="Consolas" w:eastAsia="Times New Roman" w:hAnsi="Consolas" w:cs="Times New Roman"/>
+          <w:color w:val="CE9178"/>
+          <w:sz w:val="21"/>
+          <w:szCs w:val="21"/>
+        </w:rPr>
+        <w:t>"</w:t>
       </w:r>
       <w:r>
         <w:rPr>
@@ -2469,6 +3158,7 @@
         </w:rPr>
         <w:t>                                         </w:t>
       </w:r>
+      <w:proofErr w:type="spellStart"/>
       <w:r>
         <w:rPr>
           <w:rFonts w:ascii="Consolas" w:eastAsia="Times New Roman" w:hAnsi="Consolas" w:cs="Times New Roman"/>
@@ -2478,6 +3168,7 @@
         </w:rPr>
         <w:t>function_name</w:t>
       </w:r>
+      <w:proofErr w:type="spellEnd"/>
       <w:r>
         <w:rPr>
           <w:rFonts w:ascii="Consolas" w:eastAsia="Times New Roman" w:hAnsi="Consolas" w:cs="Times New Roman"/>
@@ -2512,7 +3203,27 @@
           <w:sz w:val="21"/>
           <w:szCs w:val="21"/>
         </w:rPr>
-        <w:t>"_etl_func"</w:t>
+        <w:t>"_</w:t>
+      </w:r>
+      <w:proofErr w:type="spellStart"/>
+      <w:r>
+        <w:rPr>
+          <w:rFonts w:ascii="Consolas" w:eastAsia="Times New Roman" w:hAnsi="Consolas" w:cs="Times New Roman"/>
+          <w:color w:val="CE9178"/>
+          <w:sz w:val="21"/>
+          <w:szCs w:val="21"/>
+        </w:rPr>
+        <w:t>etl_func</w:t>
+      </w:r>
+      <w:proofErr w:type="spellEnd"/>
+      <w:r>
+        <w:rPr>
+          <w:rFonts w:ascii="Consolas" w:eastAsia="Times New Roman" w:hAnsi="Consolas" w:cs="Times New Roman"/>
+          <w:color w:val="CE9178"/>
+          <w:sz w:val="21"/>
+          <w:szCs w:val="21"/>
+        </w:rPr>
+        <w:t>"</w:t>
       </w:r>
       <w:r>
         <w:rPr>
@@ -2569,7 +3280,17 @@
           <w:sz w:val="21"/>
           <w:szCs w:val="21"/>
         </w:rPr>
-        <w:t>_lambda</w:t>
+        <w:t>_</w:t>
+      </w:r>
+      <w:proofErr w:type="gramStart"/>
+      <w:r>
+        <w:rPr>
+          <w:rFonts w:ascii="Consolas" w:eastAsia="Times New Roman" w:hAnsi="Consolas" w:cs="Times New Roman"/>
+          <w:color w:val="4EC9B0"/>
+          <w:sz w:val="21"/>
+          <w:szCs w:val="21"/>
+        </w:rPr>
+        <w:t>lambda</w:t>
       </w:r>
       <w:r>
         <w:rPr>
@@ -2605,7 +3326,17 @@
           <w:sz w:val="21"/>
           <w:szCs w:val="21"/>
         </w:rPr>
-        <w:t>PYTHON_3_7</w:t>
+        <w:t>PYTHON</w:t>
+      </w:r>
+      <w:proofErr w:type="gramEnd"/>
+      <w:r>
+        <w:rPr>
+          <w:rFonts w:ascii="Consolas" w:eastAsia="Times New Roman" w:hAnsi="Consolas" w:cs="Times New Roman"/>
+          <w:color w:val="9CDCFE"/>
+          <w:sz w:val="21"/>
+          <w:szCs w:val="21"/>
+        </w:rPr>
+        <w:t>_3_7</w:t>
       </w:r>
       <w:r>
         <w:rPr>
@@ -2662,7 +3393,38 @@
           <w:sz w:val="21"/>
           <w:szCs w:val="21"/>
         </w:rPr>
-        <w:t>"index.lambda_handler"</w:t>
+        <w:t>"</w:t>
+      </w:r>
+      <w:proofErr w:type="spellStart"/>
+      <w:proofErr w:type="gramStart"/>
+      <w:r>
+        <w:rPr>
+          <w:rFonts w:ascii="Consolas" w:eastAsia="Times New Roman" w:hAnsi="Consolas" w:cs="Times New Roman"/>
+          <w:color w:val="CE9178"/>
+          <w:sz w:val="21"/>
+          <w:szCs w:val="21"/>
+        </w:rPr>
+        <w:t>index.lambda</w:t>
+      </w:r>
+      <w:proofErr w:type="gramEnd"/>
+      <w:r>
+        <w:rPr>
+          <w:rFonts w:ascii="Consolas" w:eastAsia="Times New Roman" w:hAnsi="Consolas" w:cs="Times New Roman"/>
+          <w:color w:val="CE9178"/>
+          <w:sz w:val="21"/>
+          <w:szCs w:val="21"/>
+        </w:rPr>
+        <w:t>_handler</w:t>
+      </w:r>
+      <w:proofErr w:type="spellEnd"/>
+      <w:r>
+        <w:rPr>
+          <w:rFonts w:ascii="Consolas" w:eastAsia="Times New Roman" w:hAnsi="Consolas" w:cs="Times New Roman"/>
+          <w:color w:val="CE9178"/>
+          <w:sz w:val="21"/>
+          <w:szCs w:val="21"/>
+        </w:rPr>
+        <w:t>"</w:t>
       </w:r>
       <w:r>
         <w:rPr>
@@ -2719,7 +3481,18 @@
           <w:sz w:val="21"/>
           <w:szCs w:val="21"/>
         </w:rPr>
-        <w:t>_lambda</w:t>
+        <w:t>_</w:t>
+      </w:r>
+      <w:proofErr w:type="spellStart"/>
+      <w:proofErr w:type="gramStart"/>
+      <w:r>
+        <w:rPr>
+          <w:rFonts w:ascii="Consolas" w:eastAsia="Times New Roman" w:hAnsi="Consolas" w:cs="Times New Roman"/>
+          <w:color w:val="4EC9B0"/>
+          <w:sz w:val="21"/>
+          <w:szCs w:val="21"/>
+        </w:rPr>
+        <w:t>lambda</w:t>
       </w:r>
       <w:r>
         <w:rPr>
@@ -2739,6 +3512,8 @@
         </w:rPr>
         <w:t>InlineCode</w:t>
       </w:r>
+      <w:proofErr w:type="spellEnd"/>
+      <w:proofErr w:type="gramEnd"/>
       <w:r>
         <w:rPr>
           <w:rFonts w:ascii="Consolas" w:eastAsia="Times New Roman" w:hAnsi="Consolas" w:cs="Times New Roman"/>
@@ -2805,6 +3580,7 @@
         </w:rPr>
         <w:t>=</w:t>
       </w:r>
+      <w:proofErr w:type="spellStart"/>
       <w:r>
         <w:rPr>
           <w:rFonts w:ascii="Consolas" w:eastAsia="Times New Roman" w:hAnsi="Consolas" w:cs="Times New Roman"/>
@@ -2832,6 +3608,7 @@
         </w:rPr>
         <w:t>seconds</w:t>
       </w:r>
+      <w:proofErr w:type="spellEnd"/>
       <w:r>
         <w:rPr>
           <w:rFonts w:ascii="Consolas" w:eastAsia="Times New Roman" w:hAnsi="Consolas" w:cs="Times New Roman"/>
@@ -2898,6 +3675,8 @@
         </w:rPr>
         <w:t>=</w:t>
       </w:r>
+      <w:proofErr w:type="spellStart"/>
+      <w:proofErr w:type="gramStart"/>
       <w:r>
         <w:rPr>
           <w:rFonts w:ascii="Consolas" w:eastAsia="Times New Roman" w:hAnsi="Consolas" w:cs="Times New Roman"/>
@@ -2907,6 +3686,7 @@
         </w:rPr>
         <w:t>dict</w:t>
       </w:r>
+      <w:proofErr w:type="spellEnd"/>
       <w:r>
         <w:rPr>
           <w:rFonts w:ascii="Consolas" w:eastAsia="Times New Roman" w:hAnsi="Consolas" w:cs="Times New Roman"/>
@@ -2916,6 +3696,7 @@
         </w:rPr>
         <w:t>(</w:t>
       </w:r>
+      <w:proofErr w:type="gramEnd"/>
     </w:p>
     <w:p>
       <w:pPr>
@@ -2955,14 +3736,25 @@
         </w:rPr>
         <w:t>=</w:t>
       </w:r>
-      <w:r>
-        <w:rPr>
-          <w:rFonts w:ascii="Consolas" w:eastAsia="Times New Roman" w:hAnsi="Consolas" w:cs="Times New Roman"/>
-          <w:color w:val="9CDCFE"/>
-          <w:sz w:val="21"/>
-          <w:szCs w:val="21"/>
-        </w:rPr>
-        <w:t>bucket_feed</w:t>
+      <w:proofErr w:type="spellStart"/>
+      <w:r>
+        <w:rPr>
+          <w:rFonts w:ascii="Consolas" w:eastAsia="Times New Roman" w:hAnsi="Consolas" w:cs="Times New Roman"/>
+          <w:color w:val="9CDCFE"/>
+          <w:sz w:val="21"/>
+          <w:szCs w:val="21"/>
+        </w:rPr>
+        <w:t>bucket_</w:t>
+      </w:r>
+      <w:proofErr w:type="gramStart"/>
+      <w:r>
+        <w:rPr>
+          <w:rFonts w:ascii="Consolas" w:eastAsia="Times New Roman" w:hAnsi="Consolas" w:cs="Times New Roman"/>
+          <w:color w:val="9CDCFE"/>
+          <w:sz w:val="21"/>
+          <w:szCs w:val="21"/>
+        </w:rPr>
+        <w:t>feed</w:t>
       </w:r>
       <w:r>
         <w:rPr>
@@ -2980,8 +3772,19 @@
           <w:sz w:val="21"/>
           <w:szCs w:val="21"/>
         </w:rPr>
-        <w:t>bucket_name</w:t>
-      </w:r>
+        <w:t>bucket</w:t>
+      </w:r>
+      <w:proofErr w:type="gramEnd"/>
+      <w:r>
+        <w:rPr>
+          <w:rFonts w:ascii="Consolas" w:eastAsia="Times New Roman" w:hAnsi="Consolas" w:cs="Times New Roman"/>
+          <w:color w:val="9CDCFE"/>
+          <w:sz w:val="21"/>
+          <w:szCs w:val="21"/>
+        </w:rPr>
+        <w:t>_name</w:t>
+      </w:r>
+      <w:proofErr w:type="spellEnd"/>
       <w:r>
         <w:rPr>
           <w:rFonts w:ascii="Consolas" w:eastAsia="Times New Roman" w:hAnsi="Consolas" w:cs="Times New Roman"/>
@@ -3030,6 +3833,7 @@
         </w:rPr>
         <w:t>=</w:t>
       </w:r>
+      <w:proofErr w:type="spellStart"/>
       <w:r>
         <w:rPr>
           <w:rFonts w:ascii="Consolas" w:eastAsia="Times New Roman" w:hAnsi="Consolas" w:cs="Times New Roman"/>
@@ -3039,6 +3843,7 @@
         </w:rPr>
         <w:t>lambda_job_role</w:t>
       </w:r>
+      <w:proofErr w:type="spellEnd"/>
     </w:p>
     <w:p>
       <w:pPr>
@@ -3086,8 +3891,18 @@
           <w:sz w:val="21"/>
           <w:szCs w:val="21"/>
         </w:rPr>
-        <w:t>Put data in lamda</w:t>
-      </w:r>
+        <w:t xml:space="preserve">Put data in </w:t>
+      </w:r>
+      <w:proofErr w:type="spellStart"/>
+      <w:r>
+        <w:rPr>
+          <w:rFonts w:ascii="Segoe UI" w:eastAsia="Times New Roman" w:hAnsi="Segoe UI" w:cs="Segoe UI"/>
+          <w:sz w:val="21"/>
+          <w:szCs w:val="21"/>
+        </w:rPr>
+        <w:t>lamda</w:t>
+      </w:r>
+      <w:proofErr w:type="spellEnd"/>
     </w:p>
     <w:p>
       <w:pPr>
@@ -3157,6 +3972,7 @@
         </w:rPr>
         <w:t xml:space="preserve"> </w:t>
       </w:r>
+      <w:proofErr w:type="gramStart"/>
       <w:r>
         <w:rPr>
           <w:rFonts w:ascii="Consolas" w:eastAsia="Times New Roman" w:hAnsi="Consolas" w:cs="Times New Roman"/>
@@ -3175,6 +3991,7 @@
         </w:rPr>
         <w:t>(</w:t>
       </w:r>
+      <w:proofErr w:type="gramEnd"/>
       <w:r>
         <w:rPr>
           <w:rFonts w:ascii="Consolas" w:eastAsia="Times New Roman" w:hAnsi="Consolas" w:cs="Times New Roman"/>
@@ -3182,7 +3999,47 @@
           <w:sz w:val="21"/>
           <w:szCs w:val="21"/>
         </w:rPr>
-        <w:t>"serverless_stacks/lambda_src/s3togluefunc.py"</w:t>
+        <w:t>"</w:t>
+      </w:r>
+      <w:proofErr w:type="spellStart"/>
+      <w:r>
+        <w:rPr>
+          <w:rFonts w:ascii="Consolas" w:eastAsia="Times New Roman" w:hAnsi="Consolas" w:cs="Times New Roman"/>
+          <w:color w:val="CE9178"/>
+          <w:sz w:val="21"/>
+          <w:szCs w:val="21"/>
+        </w:rPr>
+        <w:t>serverless_stacks</w:t>
+      </w:r>
+      <w:proofErr w:type="spellEnd"/>
+      <w:r>
+        <w:rPr>
+          <w:rFonts w:ascii="Consolas" w:eastAsia="Times New Roman" w:hAnsi="Consolas" w:cs="Times New Roman"/>
+          <w:color w:val="CE9178"/>
+          <w:sz w:val="21"/>
+          <w:szCs w:val="21"/>
+        </w:rPr>
+        <w:t>/</w:t>
+      </w:r>
+      <w:proofErr w:type="spellStart"/>
+      <w:r>
+        <w:rPr>
+          <w:rFonts w:ascii="Consolas" w:eastAsia="Times New Roman" w:hAnsi="Consolas" w:cs="Times New Roman"/>
+          <w:color w:val="CE9178"/>
+          <w:sz w:val="21"/>
+          <w:szCs w:val="21"/>
+        </w:rPr>
+        <w:t>lambda_src</w:t>
+      </w:r>
+      <w:proofErr w:type="spellEnd"/>
+      <w:r>
+        <w:rPr>
+          <w:rFonts w:ascii="Consolas" w:eastAsia="Times New Roman" w:hAnsi="Consolas" w:cs="Times New Roman"/>
+          <w:color w:val="CE9178"/>
+          <w:sz w:val="21"/>
+          <w:szCs w:val="21"/>
+        </w:rPr>
+        <w:t>/s3togluefunc.py"</w:t>
       </w:r>
       <w:r>
         <w:rPr>
@@ -3305,6 +4162,8 @@
         </w:rPr>
         <w:t xml:space="preserve"> = </w:t>
       </w:r>
+      <w:proofErr w:type="spellStart"/>
+      <w:proofErr w:type="gramStart"/>
       <w:r>
         <w:rPr>
           <w:rFonts w:ascii="Consolas" w:eastAsia="Times New Roman" w:hAnsi="Consolas" w:cs="Times New Roman"/>
@@ -3332,6 +4191,8 @@
         </w:rPr>
         <w:t>read</w:t>
       </w:r>
+      <w:proofErr w:type="spellEnd"/>
+      <w:proofErr w:type="gramEnd"/>
       <w:r>
         <w:rPr>
           <w:rFonts w:ascii="Consolas" w:eastAsia="Times New Roman" w:hAnsi="Consolas" w:cs="Times New Roman"/>
@@ -3380,6 +4241,7 @@
         </w:rPr>
         <w:t xml:space="preserve"> </w:t>
       </w:r>
+      <w:proofErr w:type="spellStart"/>
       <w:r>
         <w:rPr>
           <w:rFonts w:ascii="Consolas" w:eastAsia="Times New Roman" w:hAnsi="Consolas" w:cs="Times New Roman"/>
@@ -3389,6 +4251,7 @@
         </w:rPr>
         <w:t>OSError</w:t>
       </w:r>
+      <w:proofErr w:type="spellEnd"/>
       <w:r>
         <w:rPr>
           <w:rFonts w:ascii="Consolas" w:eastAsia="Times New Roman" w:hAnsi="Consolas" w:cs="Times New Roman"/>
@@ -3419,6 +4282,7 @@
         </w:rPr>
         <w:t xml:space="preserve">            </w:t>
       </w:r>
+      <w:proofErr w:type="gramStart"/>
       <w:r>
         <w:rPr>
           <w:rFonts w:ascii="Consolas" w:eastAsia="Times New Roman" w:hAnsi="Consolas" w:cs="Times New Roman"/>
@@ -3437,6 +4301,7 @@
         </w:rPr>
         <w:t>(</w:t>
       </w:r>
+      <w:proofErr w:type="gramEnd"/>
       <w:r>
         <w:rPr>
           <w:rFonts w:ascii="Consolas" w:eastAsia="Times New Roman" w:hAnsi="Consolas" w:cs="Times New Roman"/>
@@ -3534,6 +4399,7 @@
         </w:rPr>
         <w:t> </w:t>
       </w:r>
+      <w:proofErr w:type="spellStart"/>
       <w:r>
         <w:rPr>
           <w:rFonts w:ascii="Consolas" w:eastAsia="Times New Roman" w:hAnsi="Consolas" w:cs="Times New Roman"/>
@@ -3559,8 +4425,19 @@
           <w:sz w:val="21"/>
           <w:szCs w:val="21"/>
         </w:rPr>
-        <w:t>add_object_created_notification</w:t>
-      </w:r>
+        <w:t>add_object_created_</w:t>
+      </w:r>
+      <w:proofErr w:type="gramStart"/>
+      <w:r>
+        <w:rPr>
+          <w:rFonts w:ascii="Consolas" w:eastAsia="Times New Roman" w:hAnsi="Consolas" w:cs="Times New Roman"/>
+          <w:color w:val="DCDCAA"/>
+          <w:sz w:val="21"/>
+          <w:szCs w:val="21"/>
+        </w:rPr>
+        <w:t>notification</w:t>
+      </w:r>
+      <w:proofErr w:type="spellEnd"/>
       <w:r>
         <w:rPr>
           <w:rFonts w:ascii="Consolas" w:eastAsia="Times New Roman" w:hAnsi="Consolas" w:cs="Times New Roman"/>
@@ -3570,6 +4447,7 @@
         </w:rPr>
         <w:t>(</w:t>
       </w:r>
+      <w:proofErr w:type="gramEnd"/>
     </w:p>
     <w:p>
       <w:pPr>
@@ -3591,6 +4469,8 @@
         </w:rPr>
         <w:t xml:space="preserve">            </w:t>
       </w:r>
+      <w:proofErr w:type="spellStart"/>
+      <w:proofErr w:type="gramStart"/>
       <w:r>
         <w:rPr>
           <w:rFonts w:ascii="Consolas" w:eastAsia="Times New Roman" w:hAnsi="Consolas" w:cs="Times New Roman"/>
@@ -3618,6 +4498,8 @@
         </w:rPr>
         <w:t>LambdaDestination</w:t>
       </w:r>
+      <w:proofErr w:type="spellEnd"/>
+      <w:proofErr w:type="gramEnd"/>
       <w:r>
         <w:rPr>
           <w:rFonts w:ascii="Consolas" w:eastAsia="Times New Roman" w:hAnsi="Consolas" w:cs="Times New Roman"/>
@@ -3706,6 +4588,7 @@
           <w:szCs w:val="21"/>
         </w:rPr>
       </w:pPr>
+      <w:proofErr w:type="spellStart"/>
       <w:r>
         <w:rPr>
           <w:rFonts w:ascii="Consolas" w:eastAsia="Times New Roman" w:hAnsi="Consolas" w:cs="Times New Roman"/>
@@ -3715,6 +4598,7 @@
         </w:rPr>
         <w:t>glue_job</w:t>
       </w:r>
+      <w:proofErr w:type="spellEnd"/>
       <w:r>
         <w:rPr>
           <w:rFonts w:ascii="Consolas" w:eastAsia="Times New Roman" w:hAnsi="Consolas" w:cs="Times New Roman"/>
@@ -3731,7 +4615,17 @@
           <w:sz w:val="21"/>
           <w:szCs w:val="21"/>
         </w:rPr>
-        <w:t>_glue</w:t>
+        <w:t>_</w:t>
+      </w:r>
+      <w:proofErr w:type="gramStart"/>
+      <w:r>
+        <w:rPr>
+          <w:rFonts w:ascii="Consolas" w:eastAsia="Times New Roman" w:hAnsi="Consolas" w:cs="Times New Roman"/>
+          <w:color w:val="4EC9B0"/>
+          <w:sz w:val="21"/>
+          <w:szCs w:val="21"/>
+        </w:rPr>
+        <w:t>glue</w:t>
       </w:r>
       <w:r>
         <w:rPr>
@@ -3751,6 +4645,7 @@
         </w:rPr>
         <w:t>CfnJob</w:t>
       </w:r>
+      <w:proofErr w:type="gramEnd"/>
       <w:r>
         <w:rPr>
           <w:rFonts w:ascii="Consolas" w:eastAsia="Times New Roman" w:hAnsi="Consolas" w:cs="Times New Roman"/>
@@ -3941,7 +4836,17 @@
           <w:sz w:val="21"/>
           <w:szCs w:val="21"/>
         </w:rPr>
-        <w:t>"_demoGlueJob"</w:t>
+        <w:t>"_demoGlueJob</w:t>
+      </w:r>
+      <w:proofErr w:type="gramStart"/>
+      <w:r>
+        <w:rPr>
+          <w:rFonts w:ascii="Consolas" w:eastAsia="Times New Roman" w:hAnsi="Consolas" w:cs="Times New Roman"/>
+          <w:color w:val="CE9178"/>
+          <w:sz w:val="21"/>
+          <w:szCs w:val="21"/>
+        </w:rPr>
+        <w:t>"</w:t>
       </w:r>
       <w:r>
         <w:rPr>
@@ -3959,7 +4864,17 @@
           <w:sz w:val="21"/>
           <w:szCs w:val="21"/>
         </w:rPr>
-        <w:t>max_retries</w:t>
+        <w:t>max</w:t>
+      </w:r>
+      <w:proofErr w:type="gramEnd"/>
+      <w:r>
+        <w:rPr>
+          <w:rFonts w:ascii="Consolas" w:eastAsia="Times New Roman" w:hAnsi="Consolas" w:cs="Times New Roman"/>
+          <w:color w:val="9CDCFE"/>
+          <w:sz w:val="21"/>
+          <w:szCs w:val="21"/>
+        </w:rPr>
+        <w:t>_retries</w:t>
       </w:r>
       <w:r>
         <w:rPr>
@@ -4081,6 +4996,7 @@
           <w:szCs w:val="21"/>
         </w:rPr>
       </w:pPr>
+      <w:proofErr w:type="spellStart"/>
       <w:r>
         <w:rPr>
           <w:rFonts w:ascii="Consolas" w:eastAsia="Times New Roman" w:hAnsi="Consolas" w:cs="Times New Roman"/>
@@ -4090,6 +5006,8 @@
         </w:rPr>
         <w:t>default_arguments</w:t>
       </w:r>
+      <w:proofErr w:type="spellEnd"/>
+      <w:proofErr w:type="gramStart"/>
       <w:r>
         <w:rPr>
           <w:rFonts w:ascii="Consolas" w:eastAsia="Times New Roman" w:hAnsi="Consolas" w:cs="Times New Roman"/>
@@ -4099,6 +5017,7 @@
         </w:rPr>
         <w:t>={</w:t>
       </w:r>
+      <w:proofErr w:type="gramEnd"/>
       <w:r>
         <w:rPr>
           <w:rFonts w:ascii="Consolas" w:eastAsia="Times New Roman" w:hAnsi="Consolas" w:cs="Times New Roman"/>
@@ -4106,7 +5025,27 @@
           <w:sz w:val="21"/>
           <w:szCs w:val="21"/>
         </w:rPr>
-        <w:t>'--extra-py-files'</w:t>
+        <w:t>'--extra-</w:t>
+      </w:r>
+      <w:proofErr w:type="spellStart"/>
+      <w:r>
+        <w:rPr>
+          <w:rFonts w:ascii="Consolas" w:eastAsia="Times New Roman" w:hAnsi="Consolas" w:cs="Times New Roman"/>
+          <w:color w:val="CE9178"/>
+          <w:sz w:val="21"/>
+          <w:szCs w:val="21"/>
+        </w:rPr>
+        <w:t>py</w:t>
+      </w:r>
+      <w:proofErr w:type="spellEnd"/>
+      <w:r>
+        <w:rPr>
+          <w:rFonts w:ascii="Consolas" w:eastAsia="Times New Roman" w:hAnsi="Consolas" w:cs="Times New Roman"/>
+          <w:color w:val="CE9178"/>
+          <w:sz w:val="21"/>
+          <w:szCs w:val="21"/>
+        </w:rPr>
+        <w:t>-files'</w:t>
       </w:r>
       <w:r>
         <w:rPr>
@@ -4226,7 +5165,18 @@
           <w:sz w:val="21"/>
           <w:szCs w:val="21"/>
         </w:rPr>
-        <w:t>_glue</w:t>
+        <w:t>_</w:t>
+      </w:r>
+      <w:proofErr w:type="spellStart"/>
+      <w:proofErr w:type="gramStart"/>
+      <w:r>
+        <w:rPr>
+          <w:rFonts w:ascii="Consolas" w:eastAsia="Times New Roman" w:hAnsi="Consolas" w:cs="Times New Roman"/>
+          <w:color w:val="4EC9B0"/>
+          <w:sz w:val="21"/>
+          <w:szCs w:val="21"/>
+        </w:rPr>
+        <w:t>glue</w:t>
       </w:r>
       <w:r>
         <w:rPr>
@@ -4264,6 +5214,8 @@
         </w:rPr>
         <w:t>JobCommandProperty</w:t>
       </w:r>
+      <w:proofErr w:type="spellEnd"/>
+      <w:proofErr w:type="gramEnd"/>
       <w:r>
         <w:rPr>
           <w:rFonts w:ascii="Consolas" w:eastAsia="Times New Roman" w:hAnsi="Consolas" w:cs="Times New Roman"/>
@@ -4298,7 +5250,27 @@
           <w:sz w:val="21"/>
           <w:szCs w:val="21"/>
         </w:rPr>
-        <w:t>'glueetl'</w:t>
+        <w:t>'</w:t>
+      </w:r>
+      <w:proofErr w:type="spellStart"/>
+      <w:r>
+        <w:rPr>
+          <w:rFonts w:ascii="Consolas" w:eastAsia="Times New Roman" w:hAnsi="Consolas" w:cs="Times New Roman"/>
+          <w:color w:val="CE9178"/>
+          <w:sz w:val="21"/>
+          <w:szCs w:val="21"/>
+        </w:rPr>
+        <w:t>glueetl</w:t>
+      </w:r>
+      <w:proofErr w:type="spellEnd"/>
+      <w:r>
+        <w:rPr>
+          <w:rFonts w:ascii="Consolas" w:eastAsia="Times New Roman" w:hAnsi="Consolas" w:cs="Times New Roman"/>
+          <w:color w:val="CE9178"/>
+          <w:sz w:val="21"/>
+          <w:szCs w:val="21"/>
+        </w:rPr>
+        <w:t>'</w:t>
       </w:r>
       <w:r>
         <w:rPr>
@@ -4321,6 +5293,7 @@
           <w:szCs w:val="21"/>
         </w:rPr>
       </w:pPr>
+      <w:proofErr w:type="spellStart"/>
       <w:r>
         <w:rPr>
           <w:rFonts w:ascii="Consolas" w:eastAsia="Times New Roman" w:hAnsi="Consolas" w:cs="Times New Roman"/>
@@ -4330,6 +5303,7 @@
         </w:rPr>
         <w:t>python_version</w:t>
       </w:r>
+      <w:proofErr w:type="spellEnd"/>
       <w:r>
         <w:rPr>
           <w:rFonts w:ascii="Consolas" w:eastAsia="Times New Roman" w:hAnsi="Consolas" w:cs="Times New Roman"/>
@@ -4339,6 +5313,8 @@
         </w:rPr>
         <w:t>=</w:t>
       </w:r>
+      <w:proofErr w:type="spellStart"/>
+      <w:proofErr w:type="gramStart"/>
       <w:r>
         <w:rPr>
           <w:rFonts w:ascii="Consolas" w:eastAsia="Times New Roman" w:hAnsi="Consolas" w:cs="Times New Roman"/>
@@ -4366,6 +5342,8 @@
         </w:rPr>
         <w:t>getenv</w:t>
       </w:r>
+      <w:proofErr w:type="spellEnd"/>
+      <w:proofErr w:type="gramEnd"/>
       <w:r>
         <w:rPr>
           <w:rFonts w:ascii="Consolas" w:eastAsia="Times New Roman" w:hAnsi="Consolas" w:cs="Times New Roman"/>
@@ -4576,7 +5554,25 @@
           <w:sz w:val="21"/>
           <w:szCs w:val="21"/>
         </w:rPr>
-        <w:t xml:space="preserve">Adding iam role to </w:t>
+        <w:t xml:space="preserve">Adding </w:t>
+      </w:r>
+      <w:proofErr w:type="spellStart"/>
+      <w:r>
+        <w:rPr>
+          <w:rFonts w:ascii="Segoe UI" w:eastAsia="Times New Roman" w:hAnsi="Segoe UI" w:cs="Segoe UI"/>
+          <w:sz w:val="21"/>
+          <w:szCs w:val="21"/>
+        </w:rPr>
+        <w:t>iam</w:t>
+      </w:r>
+      <w:proofErr w:type="spellEnd"/>
+      <w:r>
+        <w:rPr>
+          <w:rFonts w:ascii="Segoe UI" w:eastAsia="Times New Roman" w:hAnsi="Segoe UI" w:cs="Segoe UI"/>
+          <w:sz w:val="21"/>
+          <w:szCs w:val="21"/>
+        </w:rPr>
+        <w:t xml:space="preserve"> role to </w:t>
       </w:r>
       <w:r>
         <w:rPr>
@@ -4634,6 +5630,7 @@
         </w:rPr>
         <w:t>(</w:t>
       </w:r>
+      <w:proofErr w:type="gramStart"/>
       <w:r>
         <w:rPr>
           <w:rFonts w:ascii="Consolas" w:eastAsia="Times New Roman" w:hAnsi="Consolas" w:cs="Times New Roman"/>
@@ -4652,6 +5649,7 @@
         </w:rPr>
         <w:t>[</w:t>
       </w:r>
+      <w:proofErr w:type="gramEnd"/>
       <w:r>
         <w:rPr>
           <w:rFonts w:ascii="Consolas" w:eastAsia="Times New Roman" w:hAnsi="Consolas" w:cs="Times New Roman"/>
@@ -4763,6 +5761,7 @@
         </w:rPr>
         <w:t xml:space="preserve">            </w:t>
       </w:r>
+      <w:proofErr w:type="spellStart"/>
       <w:r>
         <w:rPr>
           <w:rFonts w:ascii="Consolas" w:eastAsia="Times New Roman" w:hAnsi="Consolas" w:cs="Times New Roman"/>
@@ -4772,6 +5771,7 @@
         </w:rPr>
         <w:t>lambda_policy</w:t>
       </w:r>
+      <w:proofErr w:type="spellEnd"/>
       <w:r>
         <w:rPr>
           <w:rFonts w:ascii="Consolas" w:eastAsia="Times New Roman" w:hAnsi="Consolas" w:cs="Times New Roman"/>
@@ -4781,6 +5781,8 @@
         </w:rPr>
         <w:t xml:space="preserve"> = </w:t>
       </w:r>
+      <w:proofErr w:type="spellStart"/>
+      <w:proofErr w:type="gramStart"/>
       <w:r>
         <w:rPr>
           <w:rFonts w:ascii="Consolas" w:eastAsia="Times New Roman" w:hAnsi="Consolas" w:cs="Times New Roman"/>
@@ -4808,6 +5810,8 @@
         </w:rPr>
         <w:t>load</w:t>
       </w:r>
+      <w:proofErr w:type="spellEnd"/>
+      <w:proofErr w:type="gramEnd"/>
       <w:r>
         <w:rPr>
           <w:rFonts w:ascii="Consolas" w:eastAsia="Times New Roman" w:hAnsi="Consolas" w:cs="Times New Roman"/>
@@ -4892,6 +5896,7 @@
         </w:rPr>
         <w:t>(</w:t>
       </w:r>
+      <w:proofErr w:type="spellStart"/>
       <w:r>
         <w:rPr>
           <w:rFonts w:ascii="Consolas" w:eastAsia="Times New Roman" w:hAnsi="Consolas" w:cs="Times New Roman"/>
@@ -4901,6 +5906,7 @@
         </w:rPr>
         <w:t>lambda_policy</w:t>
       </w:r>
+      <w:proofErr w:type="spellEnd"/>
       <w:r>
         <w:rPr>
           <w:rFonts w:ascii="Consolas" w:eastAsia="Times New Roman" w:hAnsi="Consolas" w:cs="Times New Roman"/>
@@ -4985,6 +5991,7 @@
         </w:rPr>
         <w:t>(</w:t>
       </w:r>
+      <w:proofErr w:type="spellStart"/>
       <w:r>
         <w:rPr>
           <w:rFonts w:ascii="Consolas" w:eastAsia="Times New Roman" w:hAnsi="Consolas" w:cs="Times New Roman"/>
@@ -4994,6 +6001,7 @@
         </w:rPr>
         <w:t>lambda_policy</w:t>
       </w:r>
+      <w:proofErr w:type="spellEnd"/>
       <w:r>
         <w:rPr>
           <w:rFonts w:ascii="Consolas" w:eastAsia="Times New Roman" w:hAnsi="Consolas" w:cs="Times New Roman"/>
@@ -5060,6 +6068,8 @@
         </w:rPr>
         <w:t xml:space="preserve"> = </w:t>
       </w:r>
+      <w:proofErr w:type="spellStart"/>
+      <w:proofErr w:type="gramStart"/>
       <w:r>
         <w:rPr>
           <w:rFonts w:ascii="Consolas" w:eastAsia="Times New Roman" w:hAnsi="Consolas" w:cs="Times New Roman"/>
@@ -5087,6 +6097,8 @@
         </w:rPr>
         <w:t>PolicyStatement</w:t>
       </w:r>
+      <w:proofErr w:type="spellEnd"/>
+      <w:proofErr w:type="gramEnd"/>
       <w:r>
         <w:rPr>
           <w:rFonts w:ascii="Consolas" w:eastAsia="Times New Roman" w:hAnsi="Consolas" w:cs="Times New Roman"/>
@@ -5189,6 +6201,7 @@
         </w:rPr>
         <w:t xml:space="preserve">        </w:t>
       </w:r>
+      <w:proofErr w:type="spellStart"/>
       <w:r>
         <w:rPr>
           <w:rFonts w:ascii="Consolas" w:eastAsia="Times New Roman" w:hAnsi="Consolas" w:cs="Times New Roman"/>
@@ -5198,6 +6211,7 @@
         </w:rPr>
         <w:t>lambda_job_role</w:t>
       </w:r>
+      <w:proofErr w:type="spellEnd"/>
       <w:r>
         <w:rPr>
           <w:rFonts w:ascii="Consolas" w:eastAsia="Times New Roman" w:hAnsi="Consolas" w:cs="Times New Roman"/>
@@ -5207,6 +6221,8 @@
         </w:rPr>
         <w:t xml:space="preserve"> = </w:t>
       </w:r>
+      <w:proofErr w:type="spellStart"/>
+      <w:proofErr w:type="gramStart"/>
       <w:r>
         <w:rPr>
           <w:rFonts w:ascii="Consolas" w:eastAsia="Times New Roman" w:hAnsi="Consolas" w:cs="Times New Roman"/>
@@ -5234,6 +6250,8 @@
         </w:rPr>
         <w:t>Role</w:t>
       </w:r>
+      <w:proofErr w:type="spellEnd"/>
+      <w:proofErr w:type="gramEnd"/>
       <w:r>
         <w:rPr>
           <w:rFonts w:ascii="Consolas" w:eastAsia="Times New Roman" w:hAnsi="Consolas" w:cs="Times New Roman"/>
@@ -5360,6 +6378,7 @@
         </w:rPr>
         <w:t xml:space="preserve">            </w:t>
       </w:r>
+      <w:proofErr w:type="spellStart"/>
       <w:r>
         <w:rPr>
           <w:rFonts w:ascii="Consolas" w:eastAsia="Times New Roman" w:hAnsi="Consolas" w:cs="Times New Roman"/>
@@ -5369,6 +6388,7 @@
         </w:rPr>
         <w:t>assumed_by</w:t>
       </w:r>
+      <w:proofErr w:type="spellEnd"/>
       <w:r>
         <w:rPr>
           <w:rFonts w:ascii="Consolas" w:eastAsia="Times New Roman" w:hAnsi="Consolas" w:cs="Times New Roman"/>
@@ -5378,6 +6398,8 @@
         </w:rPr>
         <w:t>=</w:t>
       </w:r>
+      <w:proofErr w:type="spellStart"/>
+      <w:proofErr w:type="gramStart"/>
       <w:r>
         <w:rPr>
           <w:rFonts w:ascii="Consolas" w:eastAsia="Times New Roman" w:hAnsi="Consolas" w:cs="Times New Roman"/>
@@ -5405,6 +6427,8 @@
         </w:rPr>
         <w:t>ServicePrincipal</w:t>
       </w:r>
+      <w:proofErr w:type="spellEnd"/>
+      <w:proofErr w:type="gramEnd"/>
       <w:r>
         <w:rPr>
           <w:rFonts w:ascii="Consolas" w:eastAsia="Times New Roman" w:hAnsi="Consolas" w:cs="Times New Roman"/>
@@ -5453,6 +6477,7 @@
         </w:rPr>
         <w:t xml:space="preserve">        </w:t>
       </w:r>
+      <w:proofErr w:type="spellStart"/>
       <w:r>
         <w:rPr>
           <w:rFonts w:ascii="Consolas" w:eastAsia="Times New Roman" w:hAnsi="Consolas" w:cs="Times New Roman"/>
@@ -5480,6 +6505,7 @@
         </w:rPr>
         <w:t>add_to_policy</w:t>
       </w:r>
+      <w:proofErr w:type="spellEnd"/>
       <w:r>
         <w:rPr>
           <w:rFonts w:ascii="Consolas" w:eastAsia="Times New Roman" w:hAnsi="Consolas" w:cs="Times New Roman"/>
@@ -5533,7 +6559,25 @@
           <w:sz w:val="21"/>
           <w:szCs w:val="21"/>
         </w:rPr>
-        <w:t>Adding iam role to glue</w:t>
+        <w:t xml:space="preserve">Adding </w:t>
+      </w:r>
+      <w:proofErr w:type="spellStart"/>
+      <w:r>
+        <w:rPr>
+          <w:rFonts w:ascii="Segoe UI" w:eastAsia="Times New Roman" w:hAnsi="Segoe UI" w:cs="Segoe UI"/>
+          <w:sz w:val="21"/>
+          <w:szCs w:val="21"/>
+        </w:rPr>
+        <w:t>iam</w:t>
+      </w:r>
+      <w:proofErr w:type="spellEnd"/>
+      <w:r>
+        <w:rPr>
+          <w:rFonts w:ascii="Segoe UI" w:eastAsia="Times New Roman" w:hAnsi="Segoe UI" w:cs="Segoe UI"/>
+          <w:sz w:val="21"/>
+          <w:szCs w:val="21"/>
+        </w:rPr>
+        <w:t xml:space="preserve"> role to glue</w:t>
       </w:r>
     </w:p>
     <w:p>
@@ -5583,6 +6627,7 @@
         </w:rPr>
         <w:t>(</w:t>
       </w:r>
+      <w:proofErr w:type="gramStart"/>
       <w:r>
         <w:rPr>
           <w:rFonts w:ascii="Consolas" w:eastAsia="Times New Roman" w:hAnsi="Consolas" w:cs="Times New Roman"/>
@@ -5601,6 +6646,7 @@
         </w:rPr>
         <w:t>[</w:t>
       </w:r>
+      <w:proofErr w:type="gramEnd"/>
       <w:r>
         <w:rPr>
           <w:rFonts w:ascii="Consolas" w:eastAsia="Times New Roman" w:hAnsi="Consolas" w:cs="Times New Roman"/>
@@ -5712,6 +6758,7 @@
         </w:rPr>
         <w:t xml:space="preserve">            </w:t>
       </w:r>
+      <w:proofErr w:type="spellStart"/>
       <w:r>
         <w:rPr>
           <w:rFonts w:ascii="Consolas" w:eastAsia="Times New Roman" w:hAnsi="Consolas" w:cs="Times New Roman"/>
@@ -5721,6 +6768,7 @@
         </w:rPr>
         <w:t>glue_policy</w:t>
       </w:r>
+      <w:proofErr w:type="spellEnd"/>
       <w:r>
         <w:rPr>
           <w:rFonts w:ascii="Consolas" w:eastAsia="Times New Roman" w:hAnsi="Consolas" w:cs="Times New Roman"/>
@@ -5730,6 +6778,8 @@
         </w:rPr>
         <w:t xml:space="preserve"> = </w:t>
       </w:r>
+      <w:proofErr w:type="spellStart"/>
+      <w:proofErr w:type="gramStart"/>
       <w:r>
         <w:rPr>
           <w:rFonts w:ascii="Consolas" w:eastAsia="Times New Roman" w:hAnsi="Consolas" w:cs="Times New Roman"/>
@@ -5757,6 +6807,8 @@
         </w:rPr>
         <w:t>load</w:t>
       </w:r>
+      <w:proofErr w:type="spellEnd"/>
+      <w:proofErr w:type="gramEnd"/>
       <w:r>
         <w:rPr>
           <w:rFonts w:ascii="Consolas" w:eastAsia="Times New Roman" w:hAnsi="Consolas" w:cs="Times New Roman"/>
@@ -5853,6 +6905,7 @@
         </w:rPr>
         <w:t>(</w:t>
       </w:r>
+      <w:proofErr w:type="spellStart"/>
       <w:r>
         <w:rPr>
           <w:rFonts w:ascii="Consolas" w:eastAsia="Times New Roman" w:hAnsi="Consolas" w:cs="Times New Roman"/>
@@ -5862,6 +6915,7 @@
         </w:rPr>
         <w:t>glue_policy</w:t>
       </w:r>
+      <w:proofErr w:type="spellEnd"/>
       <w:r>
         <w:rPr>
           <w:rFonts w:ascii="Consolas" w:eastAsia="Times New Roman" w:hAnsi="Consolas" w:cs="Times New Roman"/>
@@ -5910,6 +6964,7 @@
         </w:rPr>
         <w:t xml:space="preserve">        </w:t>
       </w:r>
+      <w:proofErr w:type="spellStart"/>
       <w:r>
         <w:rPr>
           <w:rFonts w:ascii="Consolas" w:eastAsia="Times New Roman" w:hAnsi="Consolas" w:cs="Times New Roman"/>
@@ -5919,6 +6974,7 @@
         </w:rPr>
         <w:t>rsc</w:t>
       </w:r>
+      <w:proofErr w:type="spellEnd"/>
       <w:r>
         <w:rPr>
           <w:rFonts w:ascii="Consolas" w:eastAsia="Times New Roman" w:hAnsi="Consolas" w:cs="Times New Roman"/>
@@ -5946,6 +7002,7 @@
         </w:rPr>
         <w:t>(</w:t>
       </w:r>
+      <w:proofErr w:type="spellStart"/>
       <w:r>
         <w:rPr>
           <w:rFonts w:ascii="Consolas" w:eastAsia="Times New Roman" w:hAnsi="Consolas" w:cs="Times New Roman"/>
@@ -5955,6 +7012,7 @@
         </w:rPr>
         <w:t>glue_policy</w:t>
       </w:r>
+      <w:proofErr w:type="spellEnd"/>
       <w:r>
         <w:rPr>
           <w:rFonts w:ascii="Consolas" w:eastAsia="Times New Roman" w:hAnsi="Consolas" w:cs="Times New Roman"/>
@@ -6003,6 +7061,7 @@
         </w:rPr>
         <w:t xml:space="preserve">        </w:t>
       </w:r>
+      <w:proofErr w:type="spellStart"/>
       <w:r>
         <w:rPr>
           <w:rFonts w:ascii="Consolas" w:eastAsia="Times New Roman" w:hAnsi="Consolas" w:cs="Times New Roman"/>
@@ -6012,6 +7071,7 @@
         </w:rPr>
         <w:t>policy_statement</w:t>
       </w:r>
+      <w:proofErr w:type="spellEnd"/>
       <w:r>
         <w:rPr>
           <w:rFonts w:ascii="Consolas" w:eastAsia="Times New Roman" w:hAnsi="Consolas" w:cs="Times New Roman"/>
@@ -6021,6 +7081,8 @@
         </w:rPr>
         <w:t xml:space="preserve"> = </w:t>
       </w:r>
+      <w:proofErr w:type="spellStart"/>
+      <w:proofErr w:type="gramStart"/>
       <w:r>
         <w:rPr>
           <w:rFonts w:ascii="Consolas" w:eastAsia="Times New Roman" w:hAnsi="Consolas" w:cs="Times New Roman"/>
@@ -6048,6 +7110,8 @@
         </w:rPr>
         <w:t>PolicyStatement</w:t>
       </w:r>
+      <w:proofErr w:type="spellEnd"/>
+      <w:proofErr w:type="gramEnd"/>
       <w:r>
         <w:rPr>
           <w:rFonts w:ascii="Consolas" w:eastAsia="Times New Roman" w:hAnsi="Consolas" w:cs="Times New Roman"/>
@@ -6153,6 +7217,7 @@
         </w:rPr>
         <w:t>=</w:t>
       </w:r>
+      <w:proofErr w:type="spellStart"/>
       <w:r>
         <w:rPr>
           <w:rFonts w:ascii="Consolas" w:eastAsia="Times New Roman" w:hAnsi="Consolas" w:cs="Times New Roman"/>
@@ -6162,6 +7227,7 @@
         </w:rPr>
         <w:t>rsc</w:t>
       </w:r>
+      <w:proofErr w:type="spellEnd"/>
       <w:r>
         <w:rPr>
           <w:rFonts w:ascii="Consolas" w:eastAsia="Times New Roman" w:hAnsi="Consolas" w:cs="Times New Roman"/>
@@ -6192,6 +7258,7 @@
         </w:rPr>
         <w:t xml:space="preserve">        </w:t>
       </w:r>
+      <w:proofErr w:type="spellStart"/>
       <w:r>
         <w:rPr>
           <w:rFonts w:ascii="Consolas" w:eastAsia="Times New Roman" w:hAnsi="Consolas" w:cs="Times New Roman"/>
@@ -6201,6 +7268,7 @@
         </w:rPr>
         <w:t>glue_job_role</w:t>
       </w:r>
+      <w:proofErr w:type="spellEnd"/>
       <w:r>
         <w:rPr>
           <w:rFonts w:ascii="Consolas" w:eastAsia="Times New Roman" w:hAnsi="Consolas" w:cs="Times New Roman"/>
@@ -6210,6 +7278,8 @@
         </w:rPr>
         <w:t xml:space="preserve"> = </w:t>
       </w:r>
+      <w:proofErr w:type="spellStart"/>
+      <w:proofErr w:type="gramStart"/>
       <w:r>
         <w:rPr>
           <w:rFonts w:ascii="Consolas" w:eastAsia="Times New Roman" w:hAnsi="Consolas" w:cs="Times New Roman"/>
@@ -6237,6 +7307,8 @@
         </w:rPr>
         <w:t>Role</w:t>
       </w:r>
+      <w:proofErr w:type="spellEnd"/>
+      <w:proofErr w:type="gramEnd"/>
       <w:r>
         <w:rPr>
           <w:rFonts w:ascii="Consolas" w:eastAsia="Times New Roman" w:hAnsi="Consolas" w:cs="Times New Roman"/>
@@ -6369,6 +7441,7 @@
         </w:rPr>
         <w:t>                                 </w:t>
       </w:r>
+      <w:proofErr w:type="spellStart"/>
       <w:r>
         <w:rPr>
           <w:rFonts w:ascii="Consolas" w:eastAsia="Times New Roman" w:hAnsi="Consolas" w:cs="Times New Roman"/>
@@ -6378,6 +7451,7 @@
         </w:rPr>
         <w:t>assumed_by</w:t>
       </w:r>
+      <w:proofErr w:type="spellEnd"/>
       <w:r>
         <w:rPr>
           <w:rFonts w:ascii="Consolas" w:eastAsia="Times New Roman" w:hAnsi="Consolas" w:cs="Times New Roman"/>
@@ -6387,6 +7461,8 @@
         </w:rPr>
         <w:t>=</w:t>
       </w:r>
+      <w:proofErr w:type="spellStart"/>
+      <w:proofErr w:type="gramStart"/>
       <w:r>
         <w:rPr>
           <w:rFonts w:ascii="Consolas" w:eastAsia="Times New Roman" w:hAnsi="Consolas" w:cs="Times New Roman"/>
@@ -6414,6 +7490,8 @@
         </w:rPr>
         <w:t>ServicePrincipal</w:t>
       </w:r>
+      <w:proofErr w:type="spellEnd"/>
+      <w:proofErr w:type="gramEnd"/>
       <w:r>
         <w:rPr>
           <w:rFonts w:ascii="Consolas" w:eastAsia="Times New Roman" w:hAnsi="Consolas" w:cs="Times New Roman"/>
@@ -6462,6 +7540,7 @@
         </w:rPr>
         <w:t xml:space="preserve">        </w:t>
       </w:r>
+      <w:proofErr w:type="spellStart"/>
       <w:r>
         <w:rPr>
           <w:rFonts w:ascii="Consolas" w:eastAsia="Times New Roman" w:hAnsi="Consolas" w:cs="Times New Roman"/>
@@ -6489,6 +7568,7 @@
         </w:rPr>
         <w:t>add_to_policy</w:t>
       </w:r>
+      <w:proofErr w:type="spellEnd"/>
       <w:r>
         <w:rPr>
           <w:rFonts w:ascii="Consolas" w:eastAsia="Times New Roman" w:hAnsi="Consolas" w:cs="Times New Roman"/>
@@ -6498,6 +7578,7 @@
         </w:rPr>
         <w:t>(</w:t>
       </w:r>
+      <w:proofErr w:type="spellStart"/>
       <w:r>
         <w:rPr>
           <w:rFonts w:ascii="Consolas" w:eastAsia="Times New Roman" w:hAnsi="Consolas" w:cs="Times New Roman"/>
@@ -6507,6 +7588,7 @@
         </w:rPr>
         <w:t>policy_statement</w:t>
       </w:r>
+      <w:proofErr w:type="spellEnd"/>
       <w:r>
         <w:rPr>
           <w:rFonts w:ascii="Consolas" w:eastAsia="Times New Roman" w:hAnsi="Consolas" w:cs="Times New Roman"/>
@@ -6635,7 +7717,27 @@
           <w:sz w:val="21"/>
           <w:szCs w:val="21"/>
         </w:rPr>
-        <w:t>"ETLVpc"</w:t>
+        <w:t>"</w:t>
+      </w:r>
+      <w:proofErr w:type="spellStart"/>
+      <w:r>
+        <w:rPr>
+          <w:rFonts w:ascii="Consolas" w:eastAsia="Times New Roman" w:hAnsi="Consolas" w:cs="Times New Roman"/>
+          <w:color w:val="CE9178"/>
+          <w:sz w:val="21"/>
+          <w:szCs w:val="21"/>
+        </w:rPr>
+        <w:t>ETLVpc</w:t>
+      </w:r>
+      <w:proofErr w:type="spellEnd"/>
+      <w:r>
+        <w:rPr>
+          <w:rFonts w:ascii="Consolas" w:eastAsia="Times New Roman" w:hAnsi="Consolas" w:cs="Times New Roman"/>
+          <w:color w:val="CE9178"/>
+          <w:sz w:val="21"/>
+          <w:szCs w:val="21"/>
+        </w:rPr>
+        <w:t>"</w:t>
       </w:r>
       <w:r>
         <w:rPr>
@@ -6646,6 +7748,7 @@
         </w:rPr>
         <w:t xml:space="preserve">, </w:t>
       </w:r>
+      <w:proofErr w:type="spellStart"/>
       <w:r>
         <w:rPr>
           <w:rFonts w:ascii="Consolas" w:eastAsia="Times New Roman" w:hAnsi="Consolas" w:cs="Times New Roman"/>
@@ -6655,6 +7758,7 @@
         </w:rPr>
         <w:t>max_azs</w:t>
       </w:r>
+      <w:proofErr w:type="spellEnd"/>
       <w:r>
         <w:rPr>
           <w:rFonts w:ascii="Consolas" w:eastAsia="Times New Roman" w:hAnsi="Consolas" w:cs="Times New Roman"/>
@@ -6832,6 +7936,7 @@
         </w:rPr>
         <w:t>                                   </w:t>
       </w:r>
+      <w:proofErr w:type="spellStart"/>
       <w:r>
         <w:rPr>
           <w:rFonts w:ascii="Consolas" w:eastAsia="Times New Roman" w:hAnsi="Consolas" w:cs="Times New Roman"/>
@@ -6841,6 +7946,7 @@
         </w:rPr>
         <w:t>vpc</w:t>
       </w:r>
+      <w:proofErr w:type="spellEnd"/>
       <w:r>
         <w:rPr>
           <w:rFonts w:ascii="Consolas" w:eastAsia="Times New Roman" w:hAnsi="Consolas" w:cs="Times New Roman"/>
@@ -6889,6 +7995,7 @@
         </w:rPr>
         <w:t>                                   </w:t>
       </w:r>
+      <w:proofErr w:type="spellStart"/>
       <w:r>
         <w:rPr>
           <w:rFonts w:ascii="Consolas" w:eastAsia="Times New Roman" w:hAnsi="Consolas" w:cs="Times New Roman"/>
@@ -6898,6 +8005,7 @@
         </w:rPr>
         <w:t>allow_all_outbound</w:t>
       </w:r>
+      <w:proofErr w:type="spellEnd"/>
       <w:r>
         <w:rPr>
           <w:rFonts w:ascii="Consolas" w:eastAsia="Times New Roman" w:hAnsi="Consolas" w:cs="Times New Roman"/>
@@ -7036,6 +8144,7 @@
           <w:szCs w:val="21"/>
         </w:rPr>
       </w:pPr>
+      <w:proofErr w:type="spellStart"/>
       <w:r>
         <w:rPr>
           <w:rFonts w:ascii="Consolas" w:eastAsia="Times New Roman" w:hAnsi="Consolas" w:cs="Times New Roman"/>
@@ -7061,8 +8170,19 @@
           <w:sz w:val="21"/>
           <w:szCs w:val="21"/>
         </w:rPr>
-        <w:t>add_ingress_rule</w:t>
-      </w:r>
+        <w:t>add_ingress_</w:t>
+      </w:r>
+      <w:proofErr w:type="gramStart"/>
+      <w:r>
+        <w:rPr>
+          <w:rFonts w:ascii="Consolas" w:eastAsia="Times New Roman" w:hAnsi="Consolas" w:cs="Times New Roman"/>
+          <w:color w:val="DCDCAA"/>
+          <w:sz w:val="21"/>
+          <w:szCs w:val="21"/>
+        </w:rPr>
+        <w:t>rule</w:t>
+      </w:r>
+      <w:proofErr w:type="spellEnd"/>
       <w:r>
         <w:rPr>
           <w:rFonts w:ascii="Consolas" w:eastAsia="Times New Roman" w:hAnsi="Consolas" w:cs="Times New Roman"/>
@@ -7072,6 +8192,7 @@
         </w:rPr>
         <w:t>(</w:t>
       </w:r>
+      <w:proofErr w:type="gramEnd"/>
     </w:p>
     <w:p>
       <w:pPr>
@@ -7168,6 +8289,7 @@
         </w:rPr>
         <w:t xml:space="preserve">            </w:t>
       </w:r>
+      <w:proofErr w:type="gramStart"/>
       <w:r>
         <w:rPr>
           <w:rFonts w:ascii="Consolas" w:eastAsia="Times New Roman" w:hAnsi="Consolas" w:cs="Times New Roman"/>
@@ -7222,6 +8344,7 @@
         </w:rPr>
         <w:t>(</w:t>
       </w:r>
+      <w:proofErr w:type="gramEnd"/>
       <w:r>
         <w:rPr>
           <w:rFonts w:ascii="Consolas" w:eastAsia="Times New Roman" w:hAnsi="Consolas" w:cs="Times New Roman"/>
@@ -7369,6 +8492,7 @@
           <w:szCs w:val="21"/>
         </w:rPr>
       </w:pPr>
+      <w:proofErr w:type="spellStart"/>
       <w:r>
         <w:rPr>
           <w:rFonts w:ascii="Consolas" w:eastAsia="Times New Roman" w:hAnsi="Consolas" w:cs="Times New Roman"/>
@@ -7378,6 +8502,7 @@
         </w:rPr>
         <w:t>amz_linux_ami</w:t>
       </w:r>
+      <w:proofErr w:type="spellEnd"/>
       <w:r>
         <w:rPr>
           <w:rFonts w:ascii="Consolas" w:eastAsia="Times New Roman" w:hAnsi="Consolas" w:cs="Times New Roman"/>
@@ -7387,6 +8512,7 @@
         </w:rPr>
         <w:t xml:space="preserve"> = </w:t>
       </w:r>
+      <w:proofErr w:type="gramStart"/>
       <w:r>
         <w:rPr>
           <w:rFonts w:ascii="Consolas" w:eastAsia="Times New Roman" w:hAnsi="Consolas" w:cs="Times New Roman"/>
@@ -7430,7 +8556,17 @@
           <w:sz w:val="21"/>
           <w:szCs w:val="21"/>
         </w:rPr>
-        <w:t>latest_amazon_linux</w:t>
+        <w:t>latest</w:t>
+      </w:r>
+      <w:proofErr w:type="gramEnd"/>
+      <w:r>
+        <w:rPr>
+          <w:rFonts w:ascii="Consolas" w:eastAsia="Times New Roman" w:hAnsi="Consolas" w:cs="Times New Roman"/>
+          <w:color w:val="DCDCAA"/>
+          <w:sz w:val="21"/>
+          <w:szCs w:val="21"/>
+        </w:rPr>
+        <w:t>_amazon_linux</w:t>
       </w:r>
       <w:r>
         <w:rPr>
@@ -7463,6 +8599,7 @@
         <w:lastRenderedPageBreak/>
         <w:t xml:space="preserve">            </w:t>
       </w:r>
+      <w:proofErr w:type="gramStart"/>
       <w:r>
         <w:rPr>
           <w:rFonts w:ascii="Consolas" w:eastAsia="Times New Roman" w:hAnsi="Consolas" w:cs="Times New Roman"/>
@@ -7524,7 +8661,17 @@
           <w:sz w:val="21"/>
           <w:szCs w:val="21"/>
         </w:rPr>
-        <w:t>AMAZON_LINUX_2</w:t>
+        <w:t>AMAZON</w:t>
+      </w:r>
+      <w:proofErr w:type="gramEnd"/>
+      <w:r>
+        <w:rPr>
+          <w:rFonts w:ascii="Consolas" w:eastAsia="Times New Roman" w:hAnsi="Consolas" w:cs="Times New Roman"/>
+          <w:color w:val="4FC1FF"/>
+          <w:sz w:val="21"/>
+          <w:szCs w:val="21"/>
+        </w:rPr>
+        <w:t>_LINUX_2</w:t>
       </w:r>
       <w:r>
         <w:rPr>
@@ -7556,6 +8703,7 @@
         </w:rPr>
         <w:t xml:space="preserve">            </w:t>
       </w:r>
+      <w:proofErr w:type="gramStart"/>
       <w:r>
         <w:rPr>
           <w:rFonts w:ascii="Consolas" w:eastAsia="Times New Roman" w:hAnsi="Consolas" w:cs="Times New Roman"/>
@@ -7619,6 +8767,7 @@
         </w:rPr>
         <w:t>STANDARD</w:t>
       </w:r>
+      <w:proofErr w:type="gramEnd"/>
       <w:r>
         <w:rPr>
           <w:rFonts w:ascii="Consolas" w:eastAsia="Times New Roman" w:hAnsi="Consolas" w:cs="Times New Roman"/>
@@ -7856,6 +9005,7 @@
           <w:szCs w:val="21"/>
         </w:rPr>
       </w:pPr>
+      <w:proofErr w:type="spellStart"/>
       <w:r>
         <w:rPr>
           <w:rFonts w:ascii="Consolas" w:eastAsia="Times New Roman" w:hAnsi="Consolas" w:cs="Times New Roman"/>
@@ -7865,6 +9015,7 @@
         </w:rPr>
         <w:t>cfn_key_pair</w:t>
       </w:r>
+      <w:proofErr w:type="spellEnd"/>
       <w:r>
         <w:rPr>
           <w:rFonts w:ascii="Consolas" w:eastAsia="Times New Roman" w:hAnsi="Consolas" w:cs="Times New Roman"/>
@@ -7935,7 +9086,27 @@
           <w:sz w:val="21"/>
           <w:szCs w:val="21"/>
         </w:rPr>
-        <w:t>"MyCfnKeyPair"</w:t>
+        <w:t>"</w:t>
+      </w:r>
+      <w:proofErr w:type="spellStart"/>
+      <w:r>
+        <w:rPr>
+          <w:rFonts w:ascii="Consolas" w:eastAsia="Times New Roman" w:hAnsi="Consolas" w:cs="Times New Roman"/>
+          <w:color w:val="CE9178"/>
+          <w:sz w:val="21"/>
+          <w:szCs w:val="21"/>
+        </w:rPr>
+        <w:t>MyCfnKeyPair</w:t>
+      </w:r>
+      <w:proofErr w:type="spellEnd"/>
+      <w:r>
+        <w:rPr>
+          <w:rFonts w:ascii="Consolas" w:eastAsia="Times New Roman" w:hAnsi="Consolas" w:cs="Times New Roman"/>
+          <w:color w:val="CE9178"/>
+          <w:sz w:val="21"/>
+          <w:szCs w:val="21"/>
+        </w:rPr>
+        <w:t>"</w:t>
       </w:r>
       <w:r>
         <w:rPr>
@@ -7967,6 +9138,7 @@
         </w:rPr>
         <w:t xml:space="preserve">                                      </w:t>
       </w:r>
+      <w:proofErr w:type="spellStart"/>
       <w:r>
         <w:rPr>
           <w:rFonts w:ascii="Consolas" w:eastAsia="Times New Roman" w:hAnsi="Consolas" w:cs="Times New Roman"/>
@@ -7976,6 +9148,7 @@
         </w:rPr>
         <w:t>key_name</w:t>
       </w:r>
+      <w:proofErr w:type="spellEnd"/>
       <w:r>
         <w:rPr>
           <w:rFonts w:ascii="Consolas" w:eastAsia="Times New Roman" w:hAnsi="Consolas" w:cs="Times New Roman"/>
@@ -8010,7 +9183,27 @@
           <w:sz w:val="21"/>
           <w:szCs w:val="21"/>
         </w:rPr>
-        <w:t>"_etl_key"</w:t>
+        <w:t>"_</w:t>
+      </w:r>
+      <w:proofErr w:type="spellStart"/>
+      <w:r>
+        <w:rPr>
+          <w:rFonts w:ascii="Consolas" w:eastAsia="Times New Roman" w:hAnsi="Consolas" w:cs="Times New Roman"/>
+          <w:color w:val="CE9178"/>
+          <w:sz w:val="21"/>
+          <w:szCs w:val="21"/>
+        </w:rPr>
+        <w:t>etl_key</w:t>
+      </w:r>
+      <w:proofErr w:type="spellEnd"/>
+      <w:r>
+        <w:rPr>
+          <w:rFonts w:ascii="Consolas" w:eastAsia="Times New Roman" w:hAnsi="Consolas" w:cs="Times New Roman"/>
+          <w:color w:val="CE9178"/>
+          <w:sz w:val="21"/>
+          <w:szCs w:val="21"/>
+        </w:rPr>
+        <w:t>"</w:t>
       </w:r>
     </w:p>
     <w:p>
@@ -8063,6 +9256,7 @@
           <w:szCs w:val="21"/>
         </w:rPr>
       </w:pPr>
+      <w:proofErr w:type="spellStart"/>
       <w:r>
         <w:rPr>
           <w:rFonts w:ascii="Consolas" w:eastAsia="Times New Roman" w:hAnsi="Consolas" w:cs="Times New Roman"/>
@@ -8072,6 +9266,7 @@
         </w:rPr>
         <w:t>web_server</w:t>
       </w:r>
+      <w:proofErr w:type="spellEnd"/>
       <w:r>
         <w:rPr>
           <w:rFonts w:ascii="Consolas" w:eastAsia="Times New Roman" w:hAnsi="Consolas" w:cs="Times New Roman"/>
@@ -8216,6 +9411,7 @@
         </w:rPr>
         <w:t xml:space="preserve">                </w:t>
       </w:r>
+      <w:proofErr w:type="spellStart"/>
       <w:r>
         <w:rPr>
           <w:rFonts w:ascii="Consolas" w:eastAsia="Times New Roman" w:hAnsi="Consolas" w:cs="Times New Roman"/>
@@ -8225,6 +9421,7 @@
         </w:rPr>
         <w:t>instance_type</w:t>
       </w:r>
+      <w:proofErr w:type="spellEnd"/>
       <w:r>
         <w:rPr>
           <w:rFonts w:ascii="Consolas" w:eastAsia="Times New Roman" w:hAnsi="Consolas" w:cs="Times New Roman"/>
@@ -8291,6 +9488,7 @@
         </w:rPr>
         <w:t xml:space="preserve">                    </w:t>
       </w:r>
+      <w:proofErr w:type="spellStart"/>
       <w:r>
         <w:rPr>
           <w:rFonts w:ascii="Consolas" w:eastAsia="Times New Roman" w:hAnsi="Consolas" w:cs="Times New Roman"/>
@@ -8300,6 +9498,7 @@
         </w:rPr>
         <w:t>instance_type_identifier</w:t>
       </w:r>
+      <w:proofErr w:type="spellEnd"/>
       <w:r>
         <w:rPr>
           <w:rFonts w:ascii="Consolas" w:eastAsia="Times New Roman" w:hAnsi="Consolas" w:cs="Times New Roman"/>
@@ -8316,7 +9515,27 @@
           <w:sz w:val="21"/>
           <w:szCs w:val="21"/>
         </w:rPr>
-        <w:t>"t2.micro"</w:t>
+        <w:t>"t</w:t>
+      </w:r>
+      <w:proofErr w:type="gramStart"/>
+      <w:r>
+        <w:rPr>
+          <w:rFonts w:ascii="Consolas" w:eastAsia="Times New Roman" w:hAnsi="Consolas" w:cs="Times New Roman"/>
+          <w:color w:val="CE9178"/>
+          <w:sz w:val="21"/>
+          <w:szCs w:val="21"/>
+        </w:rPr>
+        <w:t>2.micro</w:t>
+      </w:r>
+      <w:proofErr w:type="gramEnd"/>
+      <w:r>
+        <w:rPr>
+          <w:rFonts w:ascii="Consolas" w:eastAsia="Times New Roman" w:hAnsi="Consolas" w:cs="Times New Roman"/>
+          <w:color w:val="CE9178"/>
+          <w:sz w:val="21"/>
+          <w:szCs w:val="21"/>
+        </w:rPr>
+        <w:t>"</w:t>
       </w:r>
       <w:r>
         <w:rPr>
@@ -8348,6 +9567,7 @@
         </w:rPr>
         <w:t xml:space="preserve">                </w:t>
       </w:r>
+      <w:proofErr w:type="spellStart"/>
       <w:r>
         <w:rPr>
           <w:rFonts w:ascii="Consolas" w:eastAsia="Times New Roman" w:hAnsi="Consolas" w:cs="Times New Roman"/>
@@ -8357,6 +9577,7 @@
         </w:rPr>
         <w:t>instance_name</w:t>
       </w:r>
+      <w:proofErr w:type="spellEnd"/>
       <w:r>
         <w:rPr>
           <w:rFonts w:ascii="Consolas" w:eastAsia="Times New Roman" w:hAnsi="Consolas" w:cs="Times New Roman"/>
@@ -8391,7 +9612,27 @@
           <w:sz w:val="21"/>
           <w:szCs w:val="21"/>
         </w:rPr>
-        <w:t>"_etl_instance"</w:t>
+        <w:t>"_</w:t>
+      </w:r>
+      <w:proofErr w:type="spellStart"/>
+      <w:r>
+        <w:rPr>
+          <w:rFonts w:ascii="Consolas" w:eastAsia="Times New Roman" w:hAnsi="Consolas" w:cs="Times New Roman"/>
+          <w:color w:val="CE9178"/>
+          <w:sz w:val="21"/>
+          <w:szCs w:val="21"/>
+        </w:rPr>
+        <w:t>etl_instance</w:t>
+      </w:r>
+      <w:proofErr w:type="spellEnd"/>
+      <w:r>
+        <w:rPr>
+          <w:rFonts w:ascii="Consolas" w:eastAsia="Times New Roman" w:hAnsi="Consolas" w:cs="Times New Roman"/>
+          <w:color w:val="CE9178"/>
+          <w:sz w:val="21"/>
+          <w:szCs w:val="21"/>
+        </w:rPr>
+        <w:t>"</w:t>
       </w:r>
       <w:r>
         <w:rPr>
@@ -8423,6 +9664,7 @@
         </w:rPr>
         <w:t xml:space="preserve">                </w:t>
       </w:r>
+      <w:proofErr w:type="spellStart"/>
       <w:r>
         <w:rPr>
           <w:rFonts w:ascii="Consolas" w:eastAsia="Times New Roman" w:hAnsi="Consolas" w:cs="Times New Roman"/>
@@ -8432,6 +9674,7 @@
         </w:rPr>
         <w:t>machine_image</w:t>
       </w:r>
+      <w:proofErr w:type="spellEnd"/>
       <w:r>
         <w:rPr>
           <w:rFonts w:ascii="Consolas" w:eastAsia="Times New Roman" w:hAnsi="Consolas" w:cs="Times New Roman"/>
@@ -8441,6 +9684,7 @@
         </w:rPr>
         <w:t>=</w:t>
       </w:r>
+      <w:proofErr w:type="spellStart"/>
       <w:r>
         <w:rPr>
           <w:rFonts w:ascii="Consolas" w:eastAsia="Times New Roman" w:hAnsi="Consolas" w:cs="Times New Roman"/>
@@ -8450,6 +9694,7 @@
         </w:rPr>
         <w:t>amz_linux_ami</w:t>
       </w:r>
+      <w:proofErr w:type="spellEnd"/>
       <w:r>
         <w:rPr>
           <w:rFonts w:ascii="Consolas" w:eastAsia="Times New Roman" w:hAnsi="Consolas" w:cs="Times New Roman"/>
@@ -8480,6 +9725,7 @@
         </w:rPr>
         <w:t xml:space="preserve">                </w:t>
       </w:r>
+      <w:proofErr w:type="spellStart"/>
       <w:r>
         <w:rPr>
           <w:rFonts w:ascii="Consolas" w:eastAsia="Times New Roman" w:hAnsi="Consolas" w:cs="Times New Roman"/>
@@ -8489,6 +9735,7 @@
         </w:rPr>
         <w:t>vpc</w:t>
       </w:r>
+      <w:proofErr w:type="spellEnd"/>
       <w:r>
         <w:rPr>
           <w:rFonts w:ascii="Consolas" w:eastAsia="Times New Roman" w:hAnsi="Consolas" w:cs="Times New Roman"/>
@@ -8537,6 +9784,7 @@
         </w:rPr>
         <w:t xml:space="preserve">                </w:t>
       </w:r>
+      <w:proofErr w:type="spellStart"/>
       <w:r>
         <w:rPr>
           <w:rFonts w:ascii="Consolas" w:eastAsia="Times New Roman" w:hAnsi="Consolas" w:cs="Times New Roman"/>
@@ -8546,6 +9794,7 @@
         </w:rPr>
         <w:t>security_group</w:t>
       </w:r>
+      <w:proofErr w:type="spellEnd"/>
       <w:r>
         <w:rPr>
           <w:rFonts w:ascii="Consolas" w:eastAsia="Times New Roman" w:hAnsi="Consolas" w:cs="Times New Roman"/>
@@ -8594,6 +9843,7 @@
         </w:rPr>
         <w:t xml:space="preserve">                </w:t>
       </w:r>
+      <w:proofErr w:type="spellStart"/>
       <w:r>
         <w:rPr>
           <w:rFonts w:ascii="Consolas" w:eastAsia="Times New Roman" w:hAnsi="Consolas" w:cs="Times New Roman"/>
@@ -8603,6 +9853,7 @@
         </w:rPr>
         <w:t>key_name</w:t>
       </w:r>
+      <w:proofErr w:type="spellEnd"/>
       <w:r>
         <w:rPr>
           <w:rFonts w:ascii="Consolas" w:eastAsia="Times New Roman" w:hAnsi="Consolas" w:cs="Times New Roman"/>
@@ -8637,7 +9888,27 @@
           <w:sz w:val="21"/>
           <w:szCs w:val="21"/>
         </w:rPr>
-        <w:t>"_etl_key"</w:t>
+        <w:t>"_</w:t>
+      </w:r>
+      <w:proofErr w:type="spellStart"/>
+      <w:r>
+        <w:rPr>
+          <w:rFonts w:ascii="Consolas" w:eastAsia="Times New Roman" w:hAnsi="Consolas" w:cs="Times New Roman"/>
+          <w:color w:val="CE9178"/>
+          <w:sz w:val="21"/>
+          <w:szCs w:val="21"/>
+        </w:rPr>
+        <w:t>etl_key</w:t>
+      </w:r>
+      <w:proofErr w:type="spellEnd"/>
+      <w:r>
+        <w:rPr>
+          <w:rFonts w:ascii="Consolas" w:eastAsia="Times New Roman" w:hAnsi="Consolas" w:cs="Times New Roman"/>
+          <w:color w:val="CE9178"/>
+          <w:sz w:val="21"/>
+          <w:szCs w:val="21"/>
+        </w:rPr>
+        <w:t>"</w:t>
       </w:r>
       <w:r>
         <w:rPr>
@@ -8669,6 +9940,7 @@
         </w:rPr>
         <w:t xml:space="preserve">                </w:t>
       </w:r>
+      <w:proofErr w:type="spellStart"/>
       <w:r>
         <w:rPr>
           <w:rFonts w:ascii="Consolas" w:eastAsia="Times New Roman" w:hAnsi="Consolas" w:cs="Times New Roman"/>
@@ -8678,6 +9950,7 @@
         </w:rPr>
         <w:t>vpc_subnets</w:t>
       </w:r>
+      <w:proofErr w:type="spellEnd"/>
       <w:r>
         <w:rPr>
           <w:rFonts w:ascii="Consolas" w:eastAsia="Times New Roman" w:hAnsi="Consolas" w:cs="Times New Roman"/>
@@ -8744,15 +10017,27 @@
         </w:rPr>
         <w:t xml:space="preserve">                    </w:t>
       </w:r>
-      <w:r>
-        <w:rPr>
-          <w:rFonts w:ascii="Consolas" w:eastAsia="Times New Roman" w:hAnsi="Consolas" w:cs="Times New Roman"/>
-          <w:color w:val="9CDCFE"/>
-          <w:sz w:val="21"/>
-          <w:szCs w:val="21"/>
-        </w:rPr>
-        <w:t>subnet_type</w:t>
-      </w:r>
+      <w:proofErr w:type="spellStart"/>
+      <w:r>
+        <w:rPr>
+          <w:rFonts w:ascii="Consolas" w:eastAsia="Times New Roman" w:hAnsi="Consolas" w:cs="Times New Roman"/>
+          <w:color w:val="9CDCFE"/>
+          <w:sz w:val="21"/>
+          <w:szCs w:val="21"/>
+        </w:rPr>
+        <w:t>subnet_</w:t>
+      </w:r>
+      <w:proofErr w:type="gramStart"/>
+      <w:r>
+        <w:rPr>
+          <w:rFonts w:ascii="Consolas" w:eastAsia="Times New Roman" w:hAnsi="Consolas" w:cs="Times New Roman"/>
+          <w:color w:val="9CDCFE"/>
+          <w:sz w:val="21"/>
+          <w:szCs w:val="21"/>
+        </w:rPr>
+        <w:t>type</w:t>
+      </w:r>
+      <w:proofErr w:type="spellEnd"/>
       <w:r>
         <w:rPr>
           <w:rFonts w:ascii="Consolas" w:eastAsia="Times New Roman" w:hAnsi="Consolas" w:cs="Times New Roman"/>
@@ -8807,6 +10092,7 @@
         </w:rPr>
         <w:t>PUBLIC</w:t>
       </w:r>
+      <w:proofErr w:type="gramEnd"/>
     </w:p>
     <w:p>
       <w:pPr>
@@ -8849,6 +10135,92 @@
         </w:rPr>
         <w:t xml:space="preserve">                </w:t>
       </w:r>
+      <w:proofErr w:type="spellStart"/>
+      <w:r>
+        <w:rPr>
+          <w:rFonts w:ascii="Consolas" w:eastAsia="Times New Roman" w:hAnsi="Consolas" w:cs="Times New Roman"/>
+          <w:color w:val="9CDCFE"/>
+          <w:sz w:val="21"/>
+          <w:szCs w:val="21"/>
+        </w:rPr>
+        <w:t>user_</w:t>
+      </w:r>
+      <w:proofErr w:type="gramStart"/>
+      <w:r>
+        <w:rPr>
+          <w:rFonts w:ascii="Consolas" w:eastAsia="Times New Roman" w:hAnsi="Consolas" w:cs="Times New Roman"/>
+          <w:color w:val="9CDCFE"/>
+          <w:sz w:val="21"/>
+          <w:szCs w:val="21"/>
+        </w:rPr>
+        <w:t>data</w:t>
+      </w:r>
+      <w:proofErr w:type="spellEnd"/>
+      <w:r>
+        <w:rPr>
+          <w:rFonts w:ascii="Consolas" w:eastAsia="Times New Roman" w:hAnsi="Consolas" w:cs="Times New Roman"/>
+          <w:color w:val="D4D4D4"/>
+          <w:sz w:val="21"/>
+          <w:szCs w:val="21"/>
+        </w:rPr>
+        <w:t>=</w:t>
+      </w:r>
+      <w:r>
+        <w:rPr>
+          <w:rFonts w:ascii="Consolas" w:eastAsia="Times New Roman" w:hAnsi="Consolas" w:cs="Times New Roman"/>
+          <w:color w:val="4EC9B0"/>
+          <w:sz w:val="21"/>
+          <w:szCs w:val="21"/>
+        </w:rPr>
+        <w:t>ec2</w:t>
+      </w:r>
+      <w:r>
+        <w:rPr>
+          <w:rFonts w:ascii="Consolas" w:eastAsia="Times New Roman" w:hAnsi="Consolas" w:cs="Times New Roman"/>
+          <w:color w:val="D4D4D4"/>
+          <w:sz w:val="21"/>
+          <w:szCs w:val="21"/>
+        </w:rPr>
+        <w:t>.</w:t>
+      </w:r>
+      <w:r>
+        <w:rPr>
+          <w:rFonts w:ascii="Consolas" w:eastAsia="Times New Roman" w:hAnsi="Consolas" w:cs="Times New Roman"/>
+          <w:color w:val="4EC9B0"/>
+          <w:sz w:val="21"/>
+          <w:szCs w:val="21"/>
+        </w:rPr>
+        <w:t>UserData</w:t>
+      </w:r>
+      <w:r>
+        <w:rPr>
+          <w:rFonts w:ascii="Consolas" w:eastAsia="Times New Roman" w:hAnsi="Consolas" w:cs="Times New Roman"/>
+          <w:color w:val="D4D4D4"/>
+          <w:sz w:val="21"/>
+          <w:szCs w:val="21"/>
+        </w:rPr>
+        <w:t>.</w:t>
+      </w:r>
+      <w:r>
+        <w:rPr>
+          <w:rFonts w:ascii="Consolas" w:eastAsia="Times New Roman" w:hAnsi="Consolas" w:cs="Times New Roman"/>
+          <w:color w:val="DCDCAA"/>
+          <w:sz w:val="21"/>
+          <w:szCs w:val="21"/>
+        </w:rPr>
+        <w:t>custom</w:t>
+      </w:r>
+      <w:proofErr w:type="gramEnd"/>
+      <w:r>
+        <w:rPr>
+          <w:rFonts w:ascii="Consolas" w:eastAsia="Times New Roman" w:hAnsi="Consolas" w:cs="Times New Roman"/>
+          <w:color w:val="D4D4D4"/>
+          <w:sz w:val="21"/>
+          <w:szCs w:val="21"/>
+        </w:rPr>
+        <w:t>(</w:t>
+      </w:r>
+      <w:proofErr w:type="spellStart"/>
       <w:r>
         <w:rPr>
           <w:rFonts w:ascii="Consolas" w:eastAsia="Times New Roman" w:hAnsi="Consolas" w:cs="Times New Roman"/>
@@ -8858,78 +10230,7 @@
         </w:rPr>
         <w:t>user_data</w:t>
       </w:r>
-      <w:r>
-        <w:rPr>
-          <w:rFonts w:ascii="Consolas" w:eastAsia="Times New Roman" w:hAnsi="Consolas" w:cs="Times New Roman"/>
-          <w:color w:val="D4D4D4"/>
-          <w:sz w:val="21"/>
-          <w:szCs w:val="21"/>
-        </w:rPr>
-        <w:t>=</w:t>
-      </w:r>
-      <w:r>
-        <w:rPr>
-          <w:rFonts w:ascii="Consolas" w:eastAsia="Times New Roman" w:hAnsi="Consolas" w:cs="Times New Roman"/>
-          <w:color w:val="4EC9B0"/>
-          <w:sz w:val="21"/>
-          <w:szCs w:val="21"/>
-        </w:rPr>
-        <w:t>ec2</w:t>
-      </w:r>
-      <w:r>
-        <w:rPr>
-          <w:rFonts w:ascii="Consolas" w:eastAsia="Times New Roman" w:hAnsi="Consolas" w:cs="Times New Roman"/>
-          <w:color w:val="D4D4D4"/>
-          <w:sz w:val="21"/>
-          <w:szCs w:val="21"/>
-        </w:rPr>
-        <w:t>.</w:t>
-      </w:r>
-      <w:r>
-        <w:rPr>
-          <w:rFonts w:ascii="Consolas" w:eastAsia="Times New Roman" w:hAnsi="Consolas" w:cs="Times New Roman"/>
-          <w:color w:val="4EC9B0"/>
-          <w:sz w:val="21"/>
-          <w:szCs w:val="21"/>
-        </w:rPr>
-        <w:t>UserData</w:t>
-      </w:r>
-      <w:r>
-        <w:rPr>
-          <w:rFonts w:ascii="Consolas" w:eastAsia="Times New Roman" w:hAnsi="Consolas" w:cs="Times New Roman"/>
-          <w:color w:val="D4D4D4"/>
-          <w:sz w:val="21"/>
-          <w:szCs w:val="21"/>
-        </w:rPr>
-        <w:t>.</w:t>
-      </w:r>
-      <w:r>
-        <w:rPr>
-          <w:rFonts w:ascii="Consolas" w:eastAsia="Times New Roman" w:hAnsi="Consolas" w:cs="Times New Roman"/>
-          <w:color w:val="DCDCAA"/>
-          <w:sz w:val="21"/>
-          <w:szCs w:val="21"/>
-        </w:rPr>
-        <w:t>custom</w:t>
-      </w:r>
-      <w:r>
-        <w:rPr>
-          <w:rFonts w:ascii="Consolas" w:eastAsia="Times New Roman" w:hAnsi="Consolas" w:cs="Times New Roman"/>
-          <w:color w:val="D4D4D4"/>
-          <w:sz w:val="21"/>
-          <w:szCs w:val="21"/>
-        </w:rPr>
-        <w:t>(</w:t>
-      </w:r>
-      <w:r>
-        <w:rPr>
-          <w:rFonts w:ascii="Consolas" w:eastAsia="Times New Roman" w:hAnsi="Consolas" w:cs="Times New Roman"/>
-          <w:color w:val="9CDCFE"/>
-          <w:sz w:val="21"/>
-          <w:szCs w:val="21"/>
-        </w:rPr>
-        <w:t>user_data</w:t>
-      </w:r>
+      <w:proofErr w:type="spellEnd"/>
       <w:r>
         <w:rPr>
           <w:rFonts w:ascii="Consolas" w:eastAsia="Times New Roman" w:hAnsi="Consolas" w:cs="Times New Roman"/>
@@ -8986,7 +10287,15 @@
     <w:p/>
     <w:p>
       <w:r>
-        <w:t xml:space="preserve">Points to remember For the use of User data while </w:t>
+        <w:t xml:space="preserve">Points to remember </w:t>
+      </w:r>
+      <w:proofErr w:type="gramStart"/>
+      <w:r>
+        <w:t>For</w:t>
+      </w:r>
+      <w:proofErr w:type="gramEnd"/>
+      <w:r>
+        <w:t xml:space="preserve"> the use of User data while </w:t>
       </w:r>
       <w:r>
         <w:t>launching: -</w:t>
@@ -9000,8 +10309,13 @@
           <w:numId w:val="7"/>
         </w:numPr>
       </w:pPr>
-      <w:r>
-        <w:t>#!/bin/bash- is mandatory for automation</w:t>
+      <w:proofErr w:type="gramStart"/>
+      <w:r>
+        <w:t>#!/</w:t>
+      </w:r>
+      <w:proofErr w:type="gramEnd"/>
+      <w:r>
+        <w:t>bin/bash- is mandatory for automation</w:t>
       </w:r>
     </w:p>
     <w:p>
@@ -9013,7 +10327,15 @@
         </w:numPr>
       </w:pPr>
       <w:r>
-        <w:t>Don’t use sudo because these are executed in root.</w:t>
+        <w:t xml:space="preserve">Don’t use </w:t>
+      </w:r>
+      <w:proofErr w:type="spellStart"/>
+      <w:r>
+        <w:t>sudo</w:t>
+      </w:r>
+      <w:proofErr w:type="spellEnd"/>
+      <w:r>
+        <w:t xml:space="preserve"> because these are executed in root.</w:t>
       </w:r>
     </w:p>
     <w:p>
@@ -9043,7 +10365,15 @@
         </w:numPr>
       </w:pPr>
       <w:r>
-        <w:t xml:space="preserve">As it is executed in root we </w:t>
+        <w:t xml:space="preserve">As it is executed in </w:t>
+      </w:r>
+      <w:proofErr w:type="gramStart"/>
+      <w:r>
+        <w:t>root</w:t>
+      </w:r>
+      <w:proofErr w:type="gramEnd"/>
+      <w:r>
+        <w:t xml:space="preserve"> we </w:t>
       </w:r>
       <w:r>
         <w:t>can’t</w:t>
@@ -9055,7 +10385,31 @@
         <w:t>non-root</w:t>
       </w:r>
       <w:r>
-        <w:t xml:space="preserve"> site as we have to enter to the root by cmd- “sudo -i” then the execution can be find.</w:t>
+        <w:t xml:space="preserve"> site as we have to enter to the root by </w:t>
+      </w:r>
+      <w:proofErr w:type="spellStart"/>
+      <w:r>
+        <w:t>cmd</w:t>
+      </w:r>
+      <w:proofErr w:type="spellEnd"/>
+      <w:r>
+        <w:t>- “</w:t>
+      </w:r>
+      <w:proofErr w:type="spellStart"/>
+      <w:r>
+        <w:t>sudo</w:t>
+      </w:r>
+      <w:proofErr w:type="spellEnd"/>
+      <w:r>
+        <w:t xml:space="preserve"> -</w:t>
+      </w:r>
+      <w:proofErr w:type="spellStart"/>
+      <w:r>
+        <w:t>i</w:t>
+      </w:r>
+      <w:proofErr w:type="spellEnd"/>
+      <w:r>
+        <w:t>” then the execution can be find.</w:t>
       </w:r>
     </w:p>
     <w:p>
@@ -9082,6 +10436,7 @@
           <w:szCs w:val="21"/>
         </w:rPr>
       </w:pPr>
+      <w:proofErr w:type="spellStart"/>
       <w:r>
         <w:rPr>
           <w:rFonts w:ascii="Consolas" w:eastAsia="Times New Roman" w:hAnsi="Consolas" w:cs="Times New Roman"/>
@@ -9107,8 +10462,9 @@
           <w:sz w:val="21"/>
           <w:szCs w:val="21"/>
         </w:rPr>
-        <w:t>data needed to write</w:t>
-      </w:r>
+        <w:t>data</w:t>
+      </w:r>
+      <w:proofErr w:type="spellEnd"/>
       <w:r>
         <w:rPr>
           <w:rFonts w:ascii="Consolas" w:eastAsia="Times New Roman" w:hAnsi="Consolas" w:cs="Times New Roman"/>
@@ -9116,6 +10472,15 @@
           <w:sz w:val="21"/>
           <w:szCs w:val="21"/>
         </w:rPr>
+        <w:t xml:space="preserve"> needed to write</w:t>
+      </w:r>
+      <w:r>
+        <w:rPr>
+          <w:rFonts w:ascii="Consolas" w:eastAsia="Times New Roman" w:hAnsi="Consolas" w:cs="Times New Roman"/>
+          <w:color w:val="CE9178"/>
+          <w:sz w:val="21"/>
+          <w:szCs w:val="21"/>
+        </w:rPr>
         <w:t>"</w:t>
       </w:r>
       <w:r>
@@ -9125,7 +10490,47 @@
           <w:sz w:val="21"/>
           <w:szCs w:val="21"/>
         </w:rPr>
-        <w:t>&gt; /etc/yum.repos.d/mongodb-org-6.0.repo</w:t>
+        <w:t>&gt; /</w:t>
+      </w:r>
+      <w:proofErr w:type="spellStart"/>
+      <w:r>
+        <w:rPr>
+          <w:rFonts w:ascii="Consolas" w:eastAsia="Times New Roman" w:hAnsi="Consolas" w:cs="Times New Roman"/>
+          <w:color w:val="D4D4D4"/>
+          <w:sz w:val="21"/>
+          <w:szCs w:val="21"/>
+        </w:rPr>
+        <w:t>etc</w:t>
+      </w:r>
+      <w:proofErr w:type="spellEnd"/>
+      <w:r>
+        <w:rPr>
+          <w:rFonts w:ascii="Consolas" w:eastAsia="Times New Roman" w:hAnsi="Consolas" w:cs="Times New Roman"/>
+          <w:color w:val="D4D4D4"/>
+          <w:sz w:val="21"/>
+          <w:szCs w:val="21"/>
+        </w:rPr>
+        <w:t>/</w:t>
+      </w:r>
+      <w:proofErr w:type="spellStart"/>
+      <w:r>
+        <w:rPr>
+          <w:rFonts w:ascii="Consolas" w:eastAsia="Times New Roman" w:hAnsi="Consolas" w:cs="Times New Roman"/>
+          <w:color w:val="D4D4D4"/>
+          <w:sz w:val="21"/>
+          <w:szCs w:val="21"/>
+        </w:rPr>
+        <w:t>yum.repos.d</w:t>
+      </w:r>
+      <w:proofErr w:type="spellEnd"/>
+      <w:r>
+        <w:rPr>
+          <w:rFonts w:ascii="Consolas" w:eastAsia="Times New Roman" w:hAnsi="Consolas" w:cs="Times New Roman"/>
+          <w:color w:val="D4D4D4"/>
+          <w:sz w:val="21"/>
+          <w:szCs w:val="21"/>
+        </w:rPr>
+        <w:t>/mongodb-org-6.0.repo</w:t>
       </w:r>
     </w:p>
     <w:p>
@@ -9163,6 +10568,7 @@
         </w:rPr>
         <w:t> </w:t>
       </w:r>
+      <w:proofErr w:type="spellStart"/>
       <w:r>
         <w:rPr>
           <w:rFonts w:ascii="Consolas" w:eastAsia="Times New Roman" w:hAnsi="Consolas" w:cs="Times New Roman"/>
@@ -9172,6 +10578,7 @@
         </w:rPr>
         <w:t>publicIPParam</w:t>
       </w:r>
+      <w:proofErr w:type="spellEnd"/>
       <w:r>
         <w:rPr>
           <w:rFonts w:ascii="Consolas" w:eastAsia="Times New Roman" w:hAnsi="Consolas" w:cs="Times New Roman"/>
@@ -9181,6 +10588,8 @@
         </w:rPr>
         <w:t xml:space="preserve"> = </w:t>
       </w:r>
+      <w:proofErr w:type="spellStart"/>
+      <w:proofErr w:type="gramStart"/>
       <w:r>
         <w:rPr>
           <w:rFonts w:ascii="Consolas" w:eastAsia="Times New Roman" w:hAnsi="Consolas" w:cs="Times New Roman"/>
@@ -9208,6 +10617,8 @@
         </w:rPr>
         <w:t>StringParameter</w:t>
       </w:r>
+      <w:proofErr w:type="spellEnd"/>
+      <w:proofErr w:type="gramEnd"/>
       <w:r>
         <w:rPr>
           <w:rFonts w:ascii="Consolas" w:eastAsia="Times New Roman" w:hAnsi="Consolas" w:cs="Times New Roman"/>
@@ -9274,6 +10685,7 @@
         </w:rPr>
         <w:t> </w:t>
       </w:r>
+      <w:proofErr w:type="spellStart"/>
       <w:r>
         <w:rPr>
           <w:rFonts w:ascii="Consolas" w:eastAsia="Times New Roman" w:hAnsi="Consolas" w:cs="Times New Roman"/>
@@ -9283,6 +10695,7 @@
         </w:rPr>
         <w:t>parameter_name</w:t>
       </w:r>
+      <w:proofErr w:type="spellEnd"/>
       <w:r>
         <w:rPr>
           <w:rFonts w:ascii="Consolas" w:eastAsia="Times New Roman" w:hAnsi="Consolas" w:cs="Times New Roman"/>
@@ -9335,7 +10748,27 @@
           <w:sz w:val="21"/>
           <w:szCs w:val="21"/>
         </w:rPr>
-        <w:t>'/myapp/ec2cdk'</w:t>
+        <w:t>'/</w:t>
+      </w:r>
+      <w:proofErr w:type="spellStart"/>
+      <w:r>
+        <w:rPr>
+          <w:rFonts w:ascii="Consolas" w:eastAsia="Times New Roman" w:hAnsi="Consolas" w:cs="Times New Roman"/>
+          <w:color w:val="CE9178"/>
+          <w:sz w:val="21"/>
+          <w:szCs w:val="21"/>
+        </w:rPr>
+        <w:t>myapp</w:t>
+      </w:r>
+      <w:proofErr w:type="spellEnd"/>
+      <w:r>
+        <w:rPr>
+          <w:rFonts w:ascii="Consolas" w:eastAsia="Times New Roman" w:hAnsi="Consolas" w:cs="Times New Roman"/>
+          <w:color w:val="CE9178"/>
+          <w:sz w:val="21"/>
+          <w:szCs w:val="21"/>
+        </w:rPr>
+        <w:t>/ec2cdk'</w:t>
       </w:r>
       <w:r>
         <w:rPr>
@@ -9367,6 +10800,7 @@
         </w:rPr>
         <w:t> </w:t>
       </w:r>
+      <w:proofErr w:type="spellStart"/>
       <w:r>
         <w:rPr>
           <w:rFonts w:ascii="Consolas" w:eastAsia="Times New Roman" w:hAnsi="Consolas" w:cs="Times New Roman"/>
@@ -9376,6 +10810,7 @@
         </w:rPr>
         <w:t>string_value</w:t>
       </w:r>
+      <w:proofErr w:type="spellEnd"/>
       <w:r>
         <w:rPr>
           <w:rFonts w:ascii="Consolas" w:eastAsia="Times New Roman" w:hAnsi="Consolas" w:cs="Times New Roman"/>
@@ -9385,14 +10820,25 @@
         </w:rPr>
         <w:t>=</w:t>
       </w:r>
-      <w:r>
-        <w:rPr>
-          <w:rFonts w:ascii="Consolas" w:eastAsia="Times New Roman" w:hAnsi="Consolas" w:cs="Times New Roman"/>
-          <w:color w:val="9CDCFE"/>
-          <w:sz w:val="21"/>
-          <w:szCs w:val="21"/>
-        </w:rPr>
-        <w:t>web_server</w:t>
+      <w:proofErr w:type="spellStart"/>
+      <w:r>
+        <w:rPr>
+          <w:rFonts w:ascii="Consolas" w:eastAsia="Times New Roman" w:hAnsi="Consolas" w:cs="Times New Roman"/>
+          <w:color w:val="9CDCFE"/>
+          <w:sz w:val="21"/>
+          <w:szCs w:val="21"/>
+        </w:rPr>
+        <w:t>web_</w:t>
+      </w:r>
+      <w:proofErr w:type="gramStart"/>
+      <w:r>
+        <w:rPr>
+          <w:rFonts w:ascii="Consolas" w:eastAsia="Times New Roman" w:hAnsi="Consolas" w:cs="Times New Roman"/>
+          <w:color w:val="9CDCFE"/>
+          <w:sz w:val="21"/>
+          <w:szCs w:val="21"/>
+        </w:rPr>
+        <w:t>server</w:t>
       </w:r>
       <w:r>
         <w:rPr>
@@ -9410,8 +10856,19 @@
           <w:sz w:val="21"/>
           <w:szCs w:val="21"/>
         </w:rPr>
-        <w:t>instance_public_ip</w:t>
-      </w:r>
+        <w:t>instance</w:t>
+      </w:r>
+      <w:proofErr w:type="gramEnd"/>
+      <w:r>
+        <w:rPr>
+          <w:rFonts w:ascii="Consolas" w:eastAsia="Times New Roman" w:hAnsi="Consolas" w:cs="Times New Roman"/>
+          <w:color w:val="9CDCFE"/>
+          <w:sz w:val="21"/>
+          <w:szCs w:val="21"/>
+        </w:rPr>
+        <w:t>_public_ip</w:t>
+      </w:r>
+      <w:proofErr w:type="spellEnd"/>
       <w:r>
         <w:rPr>
           <w:rFonts w:ascii="Consolas" w:eastAsia="Times New Roman" w:hAnsi="Consolas" w:cs="Times New Roman"/>
@@ -9467,7 +10924,27 @@
           <w:sz w:val="21"/>
           <w:szCs w:val="21"/>
         </w:rPr>
-        <w:t>'this is used to get the public ip of ec2'</w:t>
+        <w:t xml:space="preserve">'this is used to get the public </w:t>
+      </w:r>
+      <w:proofErr w:type="spellStart"/>
+      <w:r>
+        <w:rPr>
+          <w:rFonts w:ascii="Consolas" w:eastAsia="Times New Roman" w:hAnsi="Consolas" w:cs="Times New Roman"/>
+          <w:color w:val="CE9178"/>
+          <w:sz w:val="21"/>
+          <w:szCs w:val="21"/>
+        </w:rPr>
+        <w:t>ip</w:t>
+      </w:r>
+      <w:proofErr w:type="spellEnd"/>
+      <w:r>
+        <w:rPr>
+          <w:rFonts w:ascii="Consolas" w:eastAsia="Times New Roman" w:hAnsi="Consolas" w:cs="Times New Roman"/>
+          <w:color w:val="CE9178"/>
+          <w:sz w:val="21"/>
+          <w:szCs w:val="21"/>
+        </w:rPr>
+        <w:t xml:space="preserve"> of ec2'</w:t>
       </w:r>
       <w:r>
         <w:rPr>
@@ -9517,6 +10994,8 @@
         </w:rPr>
         <w:t>=</w:t>
       </w:r>
+      <w:proofErr w:type="spellStart"/>
+      <w:proofErr w:type="gramStart"/>
       <w:r>
         <w:rPr>
           <w:rFonts w:ascii="Consolas" w:eastAsia="Times New Roman" w:hAnsi="Consolas" w:cs="Times New Roman"/>
@@ -9562,6 +11041,8 @@
         </w:rPr>
         <w:t>STRING</w:t>
       </w:r>
+      <w:proofErr w:type="spellEnd"/>
+      <w:proofErr w:type="gramEnd"/>
       <w:r>
         <w:rPr>
           <w:rFonts w:ascii="Consolas" w:eastAsia="Times New Roman" w:hAnsi="Consolas" w:cs="Times New Roman"/>
@@ -9610,6 +11091,8 @@
         </w:rPr>
         <w:t>=</w:t>
       </w:r>
+      <w:proofErr w:type="spellStart"/>
+      <w:proofErr w:type="gramStart"/>
       <w:r>
         <w:rPr>
           <w:rFonts w:ascii="Consolas" w:eastAsia="Times New Roman" w:hAnsi="Consolas" w:cs="Times New Roman"/>
@@ -9655,6 +11138,8 @@
         </w:rPr>
         <w:t>STANDARD</w:t>
       </w:r>
+      <w:proofErr w:type="spellEnd"/>
+      <w:proofErr w:type="gramEnd"/>
       <w:r>
         <w:rPr>
           <w:rFonts w:ascii="Consolas" w:eastAsia="Times New Roman" w:hAnsi="Consolas" w:cs="Times New Roman"/>
@@ -9728,8 +11213,19 @@
           <w:sz w:val="21"/>
           <w:szCs w:val="21"/>
         </w:rPr>
-        <w:t>.get_parameter(</w:t>
-      </w:r>
+        <w:t>.get_</w:t>
+      </w:r>
+      <w:proofErr w:type="gramStart"/>
+      <w:r>
+        <w:rPr>
+          <w:rFonts w:ascii="Consolas" w:eastAsia="Times New Roman" w:hAnsi="Consolas" w:cs="Times New Roman"/>
+          <w:color w:val="D4D4D4"/>
+          <w:sz w:val="21"/>
+          <w:szCs w:val="21"/>
+        </w:rPr>
+        <w:t>parameter(</w:t>
+      </w:r>
+      <w:proofErr w:type="gramEnd"/>
       <w:r>
         <w:rPr>
           <w:rFonts w:ascii="Consolas" w:eastAsia="Times New Roman" w:hAnsi="Consolas" w:cs="Times New Roman"/>
@@ -9850,6 +11346,7 @@
           <w:szCs w:val="21"/>
         </w:rPr>
       </w:pPr>
+      <w:proofErr w:type="spellStart"/>
       <w:r>
         <w:rPr>
           <w:rFonts w:ascii="Consolas" w:eastAsia="Times New Roman" w:hAnsi="Consolas" w:cs="Times New Roman"/>
@@ -9859,6 +11356,7 @@
         </w:rPr>
         <w:t>glueJobName</w:t>
       </w:r>
+      <w:proofErr w:type="spellEnd"/>
       <w:r>
         <w:rPr>
           <w:rFonts w:ascii="Consolas" w:eastAsia="Times New Roman" w:hAnsi="Consolas" w:cs="Times New Roman"/>
@@ -9893,7 +11391,17 @@
           <w:sz w:val="21"/>
           <w:szCs w:val="21"/>
         </w:rPr>
-        <w:t>'Parameter'</w:t>
+        <w:t>'Parameter</w:t>
+      </w:r>
+      <w:proofErr w:type="gramStart"/>
+      <w:r>
+        <w:rPr>
+          <w:rFonts w:ascii="Consolas" w:eastAsia="Times New Roman" w:hAnsi="Consolas" w:cs="Times New Roman"/>
+          <w:color w:val="CE9178"/>
+          <w:sz w:val="21"/>
+          <w:szCs w:val="21"/>
+        </w:rPr>
+        <w:t>'</w:t>
       </w:r>
       <w:r>
         <w:rPr>
@@ -9904,6 +11412,7 @@
         </w:rPr>
         <w:t>][</w:t>
       </w:r>
+      <w:proofErr w:type="gramEnd"/>
       <w:r>
         <w:rPr>
           <w:rFonts w:ascii="Consolas" w:eastAsia="Times New Roman" w:hAnsi="Consolas" w:cs="Times New Roman"/>
@@ -10226,7 +11735,27 @@
           <w:sz w:val="21"/>
           <w:szCs w:val="21"/>
         </w:rPr>
-        <w:t>"ParameterKey"</w:t>
+        <w:t>"</w:t>
+      </w:r>
+      <w:proofErr w:type="spellStart"/>
+      <w:r>
+        <w:rPr>
+          <w:rFonts w:ascii="Consolas" w:eastAsia="Times New Roman" w:hAnsi="Consolas" w:cs="Times New Roman"/>
+          <w:color w:val="9CDCFE"/>
+          <w:sz w:val="21"/>
+          <w:szCs w:val="21"/>
+        </w:rPr>
+        <w:t>ParameterKey</w:t>
+      </w:r>
+      <w:proofErr w:type="spellEnd"/>
+      <w:r>
+        <w:rPr>
+          <w:rFonts w:ascii="Consolas" w:eastAsia="Times New Roman" w:hAnsi="Consolas" w:cs="Times New Roman"/>
+          <w:color w:val="9CDCFE"/>
+          <w:sz w:val="21"/>
+          <w:szCs w:val="21"/>
+        </w:rPr>
+        <w:t>"</w:t>
       </w:r>
       <w:r>
         <w:rPr>
@@ -10283,7 +11812,27 @@
           <w:sz w:val="21"/>
           <w:szCs w:val="21"/>
         </w:rPr>
-        <w:t>"ParameterValue"</w:t>
+        <w:t>"</w:t>
+      </w:r>
+      <w:proofErr w:type="spellStart"/>
+      <w:r>
+        <w:rPr>
+          <w:rFonts w:ascii="Consolas" w:eastAsia="Times New Roman" w:hAnsi="Consolas" w:cs="Times New Roman"/>
+          <w:color w:val="9CDCFE"/>
+          <w:sz w:val="21"/>
+          <w:szCs w:val="21"/>
+        </w:rPr>
+        <w:t>ParameterValue</w:t>
+      </w:r>
+      <w:proofErr w:type="spellEnd"/>
+      <w:r>
+        <w:rPr>
+          <w:rFonts w:ascii="Consolas" w:eastAsia="Times New Roman" w:hAnsi="Consolas" w:cs="Times New Roman"/>
+          <w:color w:val="9CDCFE"/>
+          <w:sz w:val="21"/>
+          <w:szCs w:val="21"/>
+        </w:rPr>
+        <w:t>"</w:t>
       </w:r>
       <w:r>
         <w:rPr>
@@ -10403,6 +11952,7 @@
         </w:rPr>
         <w:t xml:space="preserve"> </w:t>
       </w:r>
+      <w:proofErr w:type="spellStart"/>
       <w:r>
         <w:rPr>
           <w:rFonts w:ascii="Consolas" w:eastAsia="Times New Roman" w:hAnsi="Consolas" w:cs="Times New Roman"/>
@@ -10410,16 +11960,37 @@
           <w:sz w:val="21"/>
           <w:szCs w:val="21"/>
         </w:rPr>
-        <w:t>read_setup_file</w:t>
-      </w:r>
-      <w:r>
-        <w:rPr>
-          <w:rFonts w:ascii="Consolas" w:eastAsia="Times New Roman" w:hAnsi="Consolas" w:cs="Times New Roman"/>
-          <w:color w:val="D4D4D4"/>
-          <w:sz w:val="21"/>
-          <w:szCs w:val="21"/>
-        </w:rPr>
-        <w:t>():</w:t>
+        <w:t>read_setup_</w:t>
+      </w:r>
+      <w:proofErr w:type="gramStart"/>
+      <w:r>
+        <w:rPr>
+          <w:rFonts w:ascii="Consolas" w:eastAsia="Times New Roman" w:hAnsi="Consolas" w:cs="Times New Roman"/>
+          <w:color w:val="DCDCAA"/>
+          <w:sz w:val="21"/>
+          <w:szCs w:val="21"/>
+        </w:rPr>
+        <w:t>file</w:t>
+      </w:r>
+      <w:proofErr w:type="spellEnd"/>
+      <w:r>
+        <w:rPr>
+          <w:rFonts w:ascii="Consolas" w:eastAsia="Times New Roman" w:hAnsi="Consolas" w:cs="Times New Roman"/>
+          <w:color w:val="D4D4D4"/>
+          <w:sz w:val="21"/>
+          <w:szCs w:val="21"/>
+        </w:rPr>
+        <w:t>(</w:t>
+      </w:r>
+      <w:proofErr w:type="gramEnd"/>
+      <w:r>
+        <w:rPr>
+          <w:rFonts w:ascii="Consolas" w:eastAsia="Times New Roman" w:hAnsi="Consolas" w:cs="Times New Roman"/>
+          <w:color w:val="D4D4D4"/>
+          <w:sz w:val="21"/>
+          <w:szCs w:val="21"/>
+        </w:rPr>
+        <w:t>):</w:t>
       </w:r>
     </w:p>
     <w:p>
@@ -10562,12 +12133,10 @@
           <w:szCs w:val="24"/>
           <w:shd w:val="clear" w:color="auto" w:fill="F9F9F9"/>
         </w:rPr>
-        <w:t>-&gt;touch .gitignore</w:t>
-      </w:r>
-    </w:p>
-    <w:p>
-      <w:pPr>
-        <w:spacing w:before="100" w:beforeAutospacing="1" w:after="100" w:afterAutospacing="1" w:line="240" w:lineRule="auto"/>
+        <w:t>-&gt;</w:t>
+      </w:r>
+      <w:proofErr w:type="gramStart"/>
+      <w:r>
         <w:rPr>
           <w:rFonts w:ascii="Consolas" w:eastAsia="Times New Roman" w:hAnsi="Consolas" w:cs="Times New Roman"/>
           <w:color w:val="16191F"/>
@@ -10575,7 +12144,9 @@
           <w:szCs w:val="24"/>
           <w:shd w:val="clear" w:color="auto" w:fill="F9F9F9"/>
         </w:rPr>
-      </w:pPr>
+        <w:t>touch .</w:t>
+      </w:r>
+      <w:proofErr w:type="spellStart"/>
       <w:r>
         <w:rPr>
           <w:rFonts w:ascii="Consolas" w:eastAsia="Times New Roman" w:hAnsi="Consolas" w:cs="Times New Roman"/>
@@ -10584,8 +12155,10 @@
           <w:szCs w:val="24"/>
           <w:shd w:val="clear" w:color="auto" w:fill="F9F9F9"/>
         </w:rPr>
-        <w:t>-&gt;inside that file add the files u need to ignore and then push the code again</w:t>
-      </w:r>
+        <w:t>gitignore</w:t>
+      </w:r>
+      <w:proofErr w:type="spellEnd"/>
+      <w:proofErr w:type="gramEnd"/>
     </w:p>
     <w:p>
       <w:pPr>
@@ -10606,7 +12179,97 @@
           <w:szCs w:val="24"/>
           <w:shd w:val="clear" w:color="auto" w:fill="F9F9F9"/>
         </w:rPr>
-        <w:t>-&gt;If u need to ignore a file add file.extension and if directory then add dir/ or if a extension then *.extension</w:t>
+        <w:t>-&gt;inside that file add the files u need to ignore and then push the code again</w:t>
+      </w:r>
+    </w:p>
+    <w:p>
+      <w:pPr>
+        <w:spacing w:before="100" w:beforeAutospacing="1" w:after="100" w:afterAutospacing="1" w:line="240" w:lineRule="auto"/>
+        <w:rPr>
+          <w:rFonts w:ascii="Consolas" w:eastAsia="Times New Roman" w:hAnsi="Consolas" w:cs="Times New Roman"/>
+          <w:color w:val="16191F"/>
+          <w:sz w:val="24"/>
+          <w:szCs w:val="24"/>
+          <w:shd w:val="clear" w:color="auto" w:fill="F9F9F9"/>
+        </w:rPr>
+      </w:pPr>
+      <w:r>
+        <w:rPr>
+          <w:rFonts w:ascii="Consolas" w:eastAsia="Times New Roman" w:hAnsi="Consolas" w:cs="Times New Roman"/>
+          <w:color w:val="16191F"/>
+          <w:sz w:val="24"/>
+          <w:szCs w:val="24"/>
+          <w:shd w:val="clear" w:color="auto" w:fill="F9F9F9"/>
+        </w:rPr>
+        <w:t xml:space="preserve">-&gt;If u need to ignore a file add </w:t>
+      </w:r>
+      <w:proofErr w:type="spellStart"/>
+      <w:proofErr w:type="gramStart"/>
+      <w:r>
+        <w:rPr>
+          <w:rFonts w:ascii="Consolas" w:eastAsia="Times New Roman" w:hAnsi="Consolas" w:cs="Times New Roman"/>
+          <w:color w:val="16191F"/>
+          <w:sz w:val="24"/>
+          <w:szCs w:val="24"/>
+          <w:shd w:val="clear" w:color="auto" w:fill="F9F9F9"/>
+        </w:rPr>
+        <w:t>file.extension</w:t>
+      </w:r>
+      <w:proofErr w:type="spellEnd"/>
+      <w:proofErr w:type="gramEnd"/>
+      <w:r>
+        <w:rPr>
+          <w:rFonts w:ascii="Consolas" w:eastAsia="Times New Roman" w:hAnsi="Consolas" w:cs="Times New Roman"/>
+          <w:color w:val="16191F"/>
+          <w:sz w:val="24"/>
+          <w:szCs w:val="24"/>
+          <w:shd w:val="clear" w:color="auto" w:fill="F9F9F9"/>
+        </w:rPr>
+        <w:t xml:space="preserve"> and if directory then add </w:t>
+      </w:r>
+      <w:proofErr w:type="spellStart"/>
+      <w:r>
+        <w:rPr>
+          <w:rFonts w:ascii="Consolas" w:eastAsia="Times New Roman" w:hAnsi="Consolas" w:cs="Times New Roman"/>
+          <w:color w:val="16191F"/>
+          <w:sz w:val="24"/>
+          <w:szCs w:val="24"/>
+          <w:shd w:val="clear" w:color="auto" w:fill="F9F9F9"/>
+        </w:rPr>
+        <w:t>dir</w:t>
+      </w:r>
+      <w:proofErr w:type="spellEnd"/>
+      <w:r>
+        <w:rPr>
+          <w:rFonts w:ascii="Consolas" w:eastAsia="Times New Roman" w:hAnsi="Consolas" w:cs="Times New Roman"/>
+          <w:color w:val="16191F"/>
+          <w:sz w:val="24"/>
+          <w:szCs w:val="24"/>
+          <w:shd w:val="clear" w:color="auto" w:fill="F9F9F9"/>
+        </w:rPr>
+        <w:t xml:space="preserve">/ or if </w:t>
+      </w:r>
+      <w:proofErr w:type="spellStart"/>
+      <w:r>
+        <w:rPr>
+          <w:rFonts w:ascii="Consolas" w:eastAsia="Times New Roman" w:hAnsi="Consolas" w:cs="Times New Roman"/>
+          <w:color w:val="16191F"/>
+          <w:sz w:val="24"/>
+          <w:szCs w:val="24"/>
+          <w:shd w:val="clear" w:color="auto" w:fill="F9F9F9"/>
+        </w:rPr>
+        <w:t>a</w:t>
+      </w:r>
+      <w:proofErr w:type="spellEnd"/>
+      <w:r>
+        <w:rPr>
+          <w:rFonts w:ascii="Consolas" w:eastAsia="Times New Roman" w:hAnsi="Consolas" w:cs="Times New Roman"/>
+          <w:color w:val="16191F"/>
+          <w:sz w:val="24"/>
+          <w:szCs w:val="24"/>
+          <w:shd w:val="clear" w:color="auto" w:fill="F9F9F9"/>
+        </w:rPr>
+        <w:t xml:space="preserve"> extension then *.extension</w:t>
       </w:r>
     </w:p>
     <w:p>
@@ -10674,13 +12337,10 @@
           <w:szCs w:val="24"/>
           <w:shd w:val="clear" w:color="auto" w:fill="F9F9F9"/>
         </w:rPr>
-        <w:t xml:space="preserve"> This code used to add the python lib path through cdk in aws glue</w:t>
-      </w:r>
-    </w:p>
-    <w:p>
-      <w:pPr>
-        <w:spacing w:before="100" w:beforeAutospacing="1" w:after="100" w:afterAutospacing="1" w:line="240" w:lineRule="auto"/>
-        <w:ind w:left="720"/>
+        <w:t xml:space="preserve"> This code used to add the python lib path through </w:t>
+      </w:r>
+      <w:proofErr w:type="spellStart"/>
+      <w:r>
         <w:rPr>
           <w:rFonts w:ascii="Consolas" w:eastAsia="Times New Roman" w:hAnsi="Consolas" w:cs="Times New Roman"/>
           <w:color w:val="16191F"/>
@@ -10688,7 +12348,9 @@
           <w:szCs w:val="24"/>
           <w:shd w:val="clear" w:color="auto" w:fill="F9F9F9"/>
         </w:rPr>
-      </w:pPr>
+        <w:t>cdk</w:t>
+      </w:r>
+      <w:proofErr w:type="spellEnd"/>
       <w:r>
         <w:rPr>
           <w:rFonts w:ascii="Consolas" w:eastAsia="Times New Roman" w:hAnsi="Consolas" w:cs="Times New Roman"/>
@@ -10697,8 +12359,9 @@
           <w:szCs w:val="24"/>
           <w:shd w:val="clear" w:color="auto" w:fill="F9F9F9"/>
         </w:rPr>
-        <w:t xml:space="preserve">default_arguments={'--extra-py-files': </w:t>
-      </w:r>
+        <w:t xml:space="preserve"> in </w:t>
+      </w:r>
+      <w:proofErr w:type="spellStart"/>
       <w:r>
         <w:rPr>
           <w:rFonts w:ascii="Consolas" w:eastAsia="Times New Roman" w:hAnsi="Consolas" w:cs="Times New Roman"/>
@@ -10707,13 +12370,10 @@
           <w:szCs w:val="24"/>
           <w:shd w:val="clear" w:color="auto" w:fill="F9F9F9"/>
         </w:rPr>
-        <w:t>“give the s3 bucket location of your file”}</w:t>
-      </w:r>
-    </w:p>
-    <w:p>
-      <w:pPr>
-        <w:spacing w:before="100" w:beforeAutospacing="1" w:after="100" w:afterAutospacing="1" w:line="240" w:lineRule="auto"/>
-        <w:ind w:left="720"/>
+        <w:t>aws</w:t>
+      </w:r>
+      <w:proofErr w:type="spellEnd"/>
+      <w:r>
         <w:rPr>
           <w:rFonts w:ascii="Consolas" w:eastAsia="Times New Roman" w:hAnsi="Consolas" w:cs="Times New Roman"/>
           <w:color w:val="16191F"/>
@@ -10721,8 +12381,13 @@
           <w:szCs w:val="24"/>
           <w:shd w:val="clear" w:color="auto" w:fill="F9F9F9"/>
         </w:rPr>
-      </w:pPr>
-      <w:r>
+        <w:t xml:space="preserve"> glue</w:t>
+      </w:r>
+    </w:p>
+    <w:p>
+      <w:pPr>
+        <w:spacing w:before="100" w:beforeAutospacing="1" w:after="100" w:afterAutospacing="1" w:line="240" w:lineRule="auto"/>
+        <w:ind w:left="720"/>
         <w:rPr>
           <w:rFonts w:ascii="Consolas" w:eastAsia="Times New Roman" w:hAnsi="Consolas" w:cs="Times New Roman"/>
           <w:color w:val="16191F"/>
@@ -10730,8 +12395,8 @@
           <w:szCs w:val="24"/>
           <w:shd w:val="clear" w:color="auto" w:fill="F9F9F9"/>
         </w:rPr>
-        <w:t>example:-</w:t>
-      </w:r>
+      </w:pPr>
+      <w:proofErr w:type="spellStart"/>
       <w:r>
         <w:rPr>
           <w:rFonts w:ascii="Consolas" w:eastAsia="Times New Roman" w:hAnsi="Consolas" w:cs="Times New Roman"/>
@@ -10740,12 +12405,11 @@
           <w:szCs w:val="24"/>
           <w:shd w:val="clear" w:color="auto" w:fill="F9F9F9"/>
         </w:rPr>
-        <w:t>default_arguments={'--extra-py-files': "s3://"+bucket_script.bucket_name+"/commons/pace-glue-commons.zip"}</w:t>
-      </w:r>
-    </w:p>
-    <w:p>
-      <w:pPr>
-        <w:spacing w:before="100" w:beforeAutospacing="1" w:after="100" w:afterAutospacing="1" w:line="240" w:lineRule="auto"/>
+        <w:t>default_arguments</w:t>
+      </w:r>
+      <w:proofErr w:type="spellEnd"/>
+      <w:proofErr w:type="gramStart"/>
+      <w:r>
         <w:rPr>
           <w:rFonts w:ascii="Consolas" w:eastAsia="Times New Roman" w:hAnsi="Consolas" w:cs="Times New Roman"/>
           <w:color w:val="16191F"/>
@@ -10753,7 +12417,9 @@
           <w:szCs w:val="24"/>
           <w:shd w:val="clear" w:color="auto" w:fill="F9F9F9"/>
         </w:rPr>
-      </w:pPr>
+        <w:t>={</w:t>
+      </w:r>
+      <w:proofErr w:type="gramEnd"/>
       <w:r>
         <w:rPr>
           <w:rFonts w:ascii="Consolas" w:eastAsia="Times New Roman" w:hAnsi="Consolas" w:cs="Times New Roman"/>
@@ -10762,8 +12428,9 @@
           <w:szCs w:val="24"/>
           <w:shd w:val="clear" w:color="auto" w:fill="F9F9F9"/>
         </w:rPr>
-        <w:sym w:font="Wingdings" w:char="F0E0"/>
-      </w:r>
+        <w:t>'--extra-</w:t>
+      </w:r>
+      <w:proofErr w:type="spellStart"/>
       <w:r>
         <w:rPr>
           <w:rFonts w:ascii="Consolas" w:eastAsia="Times New Roman" w:hAnsi="Consolas" w:cs="Times New Roman"/>
@@ -10772,12 +12439,10 @@
           <w:szCs w:val="24"/>
           <w:shd w:val="clear" w:color="auto" w:fill="F9F9F9"/>
         </w:rPr>
-        <w:t xml:space="preserve"> Import the .py file to be used inside the glue_script.py </w:t>
-      </w:r>
-    </w:p>
-    <w:p>
-      <w:pPr>
-        <w:spacing w:before="100" w:beforeAutospacing="1" w:after="100" w:afterAutospacing="1" w:line="240" w:lineRule="auto"/>
+        <w:t>py</w:t>
+      </w:r>
+      <w:proofErr w:type="spellEnd"/>
+      <w:r>
         <w:rPr>
           <w:rFonts w:ascii="Consolas" w:eastAsia="Times New Roman" w:hAnsi="Consolas" w:cs="Times New Roman"/>
           <w:color w:val="16191F"/>
@@ -10785,7 +12450,8 @@
           <w:szCs w:val="24"/>
           <w:shd w:val="clear" w:color="auto" w:fill="F9F9F9"/>
         </w:rPr>
-      </w:pPr>
+        <w:t xml:space="preserve">-files': </w:t>
+      </w:r>
       <w:r>
         <w:rPr>
           <w:rFonts w:ascii="Consolas" w:eastAsia="Times New Roman" w:hAnsi="Consolas" w:cs="Times New Roman"/>
@@ -10794,9 +12460,13 @@
           <w:szCs w:val="24"/>
           <w:shd w:val="clear" w:color="auto" w:fill="F9F9F9"/>
         </w:rPr>
-        <w:sym w:font="Wingdings" w:char="F0E0"/>
-      </w:r>
-      <w:r>
+        <w:t>“give the s3 bucket location of your file”}</w:t>
+      </w:r>
+    </w:p>
+    <w:p>
+      <w:pPr>
+        <w:spacing w:before="100" w:beforeAutospacing="1" w:after="100" w:afterAutospacing="1" w:line="240" w:lineRule="auto"/>
+        <w:ind w:left="720"/>
         <w:rPr>
           <w:rFonts w:ascii="Consolas" w:eastAsia="Times New Roman" w:hAnsi="Consolas" w:cs="Times New Roman"/>
           <w:color w:val="16191F"/>
@@ -10804,8 +12474,8 @@
           <w:szCs w:val="24"/>
           <w:shd w:val="clear" w:color="auto" w:fill="F9F9F9"/>
         </w:rPr>
-        <w:t xml:space="preserve"> C</w:t>
-      </w:r>
+      </w:pPr>
+      <w:proofErr w:type="gramStart"/>
       <w:r>
         <w:rPr>
           <w:rFonts w:ascii="Consolas" w:eastAsia="Times New Roman" w:hAnsi="Consolas" w:cs="Times New Roman"/>
@@ -10814,12 +12484,11 @@
           <w:szCs w:val="24"/>
           <w:shd w:val="clear" w:color="auto" w:fill="F9F9F9"/>
         </w:rPr>
-        <w:t xml:space="preserve">all the function you want to implement inside the .py file </w:t>
-      </w:r>
-    </w:p>
-    <w:p>
-      <w:pPr>
-        <w:spacing w:before="100" w:beforeAutospacing="1" w:after="100" w:afterAutospacing="1" w:line="240" w:lineRule="auto"/>
+        <w:t>example:-</w:t>
+      </w:r>
+      <w:proofErr w:type="spellStart"/>
+      <w:proofErr w:type="gramEnd"/>
+      <w:r>
         <w:rPr>
           <w:rFonts w:ascii="Consolas" w:eastAsia="Times New Roman" w:hAnsi="Consolas" w:cs="Times New Roman"/>
           <w:color w:val="16191F"/>
@@ -10827,7 +12496,9 @@
           <w:szCs w:val="24"/>
           <w:shd w:val="clear" w:color="auto" w:fill="F9F9F9"/>
         </w:rPr>
-      </w:pPr>
+        <w:t>default_arguments</w:t>
+      </w:r>
+      <w:proofErr w:type="spellEnd"/>
       <w:r>
         <w:rPr>
           <w:rFonts w:ascii="Consolas" w:eastAsia="Times New Roman" w:hAnsi="Consolas" w:cs="Times New Roman"/>
@@ -10836,11 +12507,9 @@
           <w:szCs w:val="24"/>
           <w:shd w:val="clear" w:color="auto" w:fill="F9F9F9"/>
         </w:rPr>
-        <w:sym w:font="Wingdings" w:char="F0E0"/>
-      </w:r>
-      <w:r>
-        <w:t xml:space="preserve"> </w:t>
-      </w:r>
+        <w:t>={'--extra-</w:t>
+      </w:r>
+      <w:proofErr w:type="spellStart"/>
       <w:r>
         <w:rPr>
           <w:rFonts w:ascii="Consolas" w:eastAsia="Times New Roman" w:hAnsi="Consolas" w:cs="Times New Roman"/>
@@ -10849,7 +12518,193 @@
           <w:szCs w:val="24"/>
           <w:shd w:val="clear" w:color="auto" w:fill="F9F9F9"/>
         </w:rPr>
-        <w:t>If your library only consists of a single Python module in one .py file, you do not need to place it in a .zip file.</w:t>
+        <w:t>py</w:t>
+      </w:r>
+      <w:proofErr w:type="spellEnd"/>
+      <w:r>
+        <w:rPr>
+          <w:rFonts w:ascii="Consolas" w:eastAsia="Times New Roman" w:hAnsi="Consolas" w:cs="Times New Roman"/>
+          <w:color w:val="16191F"/>
+          <w:sz w:val="24"/>
+          <w:szCs w:val="24"/>
+          <w:shd w:val="clear" w:color="auto" w:fill="F9F9F9"/>
+        </w:rPr>
+        <w:t>-files': "s3://"+bucket_script.bucket_name+"/commons/pace-glue-commons.zip"}</w:t>
+      </w:r>
+    </w:p>
+    <w:p>
+      <w:pPr>
+        <w:spacing w:before="100" w:beforeAutospacing="1" w:after="100" w:afterAutospacing="1" w:line="240" w:lineRule="auto"/>
+        <w:rPr>
+          <w:rFonts w:ascii="Consolas" w:eastAsia="Times New Roman" w:hAnsi="Consolas" w:cs="Times New Roman"/>
+          <w:color w:val="16191F"/>
+          <w:sz w:val="24"/>
+          <w:szCs w:val="24"/>
+          <w:shd w:val="clear" w:color="auto" w:fill="F9F9F9"/>
+        </w:rPr>
+      </w:pPr>
+      <w:r>
+        <w:rPr>
+          <w:rFonts w:ascii="Consolas" w:eastAsia="Times New Roman" w:hAnsi="Consolas" w:cs="Times New Roman"/>
+          <w:color w:val="16191F"/>
+          <w:sz w:val="24"/>
+          <w:szCs w:val="24"/>
+          <w:shd w:val="clear" w:color="auto" w:fill="F9F9F9"/>
+        </w:rPr>
+        <w:sym w:font="Wingdings" w:char="F0E0"/>
+      </w:r>
+      <w:r>
+        <w:rPr>
+          <w:rFonts w:ascii="Consolas" w:eastAsia="Times New Roman" w:hAnsi="Consolas" w:cs="Times New Roman"/>
+          <w:color w:val="16191F"/>
+          <w:sz w:val="24"/>
+          <w:szCs w:val="24"/>
+          <w:shd w:val="clear" w:color="auto" w:fill="F9F9F9"/>
+        </w:rPr>
+        <w:t xml:space="preserve"> Import the .</w:t>
+      </w:r>
+      <w:proofErr w:type="spellStart"/>
+      <w:r>
+        <w:rPr>
+          <w:rFonts w:ascii="Consolas" w:eastAsia="Times New Roman" w:hAnsi="Consolas" w:cs="Times New Roman"/>
+          <w:color w:val="16191F"/>
+          <w:sz w:val="24"/>
+          <w:szCs w:val="24"/>
+          <w:shd w:val="clear" w:color="auto" w:fill="F9F9F9"/>
+        </w:rPr>
+        <w:t>py</w:t>
+      </w:r>
+      <w:proofErr w:type="spellEnd"/>
+      <w:r>
+        <w:rPr>
+          <w:rFonts w:ascii="Consolas" w:eastAsia="Times New Roman" w:hAnsi="Consolas" w:cs="Times New Roman"/>
+          <w:color w:val="16191F"/>
+          <w:sz w:val="24"/>
+          <w:szCs w:val="24"/>
+          <w:shd w:val="clear" w:color="auto" w:fill="F9F9F9"/>
+        </w:rPr>
+        <w:t xml:space="preserve"> file to be used inside the glue_script.py </w:t>
+      </w:r>
+    </w:p>
+    <w:p>
+      <w:pPr>
+        <w:spacing w:before="100" w:beforeAutospacing="1" w:after="100" w:afterAutospacing="1" w:line="240" w:lineRule="auto"/>
+        <w:rPr>
+          <w:rFonts w:ascii="Consolas" w:eastAsia="Times New Roman" w:hAnsi="Consolas" w:cs="Times New Roman"/>
+          <w:color w:val="16191F"/>
+          <w:sz w:val="24"/>
+          <w:szCs w:val="24"/>
+          <w:shd w:val="clear" w:color="auto" w:fill="F9F9F9"/>
+        </w:rPr>
+      </w:pPr>
+      <w:r>
+        <w:rPr>
+          <w:rFonts w:ascii="Consolas" w:eastAsia="Times New Roman" w:hAnsi="Consolas" w:cs="Times New Roman"/>
+          <w:color w:val="16191F"/>
+          <w:sz w:val="24"/>
+          <w:szCs w:val="24"/>
+          <w:shd w:val="clear" w:color="auto" w:fill="F9F9F9"/>
+        </w:rPr>
+        <w:sym w:font="Wingdings" w:char="F0E0"/>
+      </w:r>
+      <w:r>
+        <w:rPr>
+          <w:rFonts w:ascii="Consolas" w:eastAsia="Times New Roman" w:hAnsi="Consolas" w:cs="Times New Roman"/>
+          <w:color w:val="16191F"/>
+          <w:sz w:val="24"/>
+          <w:szCs w:val="24"/>
+          <w:shd w:val="clear" w:color="auto" w:fill="F9F9F9"/>
+        </w:rPr>
+        <w:t xml:space="preserve"> C</w:t>
+      </w:r>
+      <w:r>
+        <w:rPr>
+          <w:rFonts w:ascii="Consolas" w:eastAsia="Times New Roman" w:hAnsi="Consolas" w:cs="Times New Roman"/>
+          <w:color w:val="16191F"/>
+          <w:sz w:val="24"/>
+          <w:szCs w:val="24"/>
+          <w:shd w:val="clear" w:color="auto" w:fill="F9F9F9"/>
+        </w:rPr>
+        <w:t>all the function you want to implement inside the .</w:t>
+      </w:r>
+      <w:proofErr w:type="spellStart"/>
+      <w:r>
+        <w:rPr>
+          <w:rFonts w:ascii="Consolas" w:eastAsia="Times New Roman" w:hAnsi="Consolas" w:cs="Times New Roman"/>
+          <w:color w:val="16191F"/>
+          <w:sz w:val="24"/>
+          <w:szCs w:val="24"/>
+          <w:shd w:val="clear" w:color="auto" w:fill="F9F9F9"/>
+        </w:rPr>
+        <w:t>py</w:t>
+      </w:r>
+      <w:proofErr w:type="spellEnd"/>
+      <w:r>
+        <w:rPr>
+          <w:rFonts w:ascii="Consolas" w:eastAsia="Times New Roman" w:hAnsi="Consolas" w:cs="Times New Roman"/>
+          <w:color w:val="16191F"/>
+          <w:sz w:val="24"/>
+          <w:szCs w:val="24"/>
+          <w:shd w:val="clear" w:color="auto" w:fill="F9F9F9"/>
+        </w:rPr>
+        <w:t xml:space="preserve"> file </w:t>
+      </w:r>
+    </w:p>
+    <w:p>
+      <w:pPr>
+        <w:spacing w:before="100" w:beforeAutospacing="1" w:after="100" w:afterAutospacing="1" w:line="240" w:lineRule="auto"/>
+        <w:rPr>
+          <w:rFonts w:ascii="Consolas" w:eastAsia="Times New Roman" w:hAnsi="Consolas" w:cs="Times New Roman"/>
+          <w:color w:val="16191F"/>
+          <w:sz w:val="24"/>
+          <w:szCs w:val="24"/>
+          <w:shd w:val="clear" w:color="auto" w:fill="F9F9F9"/>
+        </w:rPr>
+      </w:pPr>
+      <w:r>
+        <w:rPr>
+          <w:rFonts w:ascii="Consolas" w:eastAsia="Times New Roman" w:hAnsi="Consolas" w:cs="Times New Roman"/>
+          <w:color w:val="16191F"/>
+          <w:sz w:val="24"/>
+          <w:szCs w:val="24"/>
+          <w:shd w:val="clear" w:color="auto" w:fill="F9F9F9"/>
+        </w:rPr>
+        <w:sym w:font="Wingdings" w:char="F0E0"/>
+      </w:r>
+      <w:r>
+        <w:t xml:space="preserve"> </w:t>
+      </w:r>
+      <w:r>
+        <w:rPr>
+          <w:rFonts w:ascii="Consolas" w:eastAsia="Times New Roman" w:hAnsi="Consolas" w:cs="Times New Roman"/>
+          <w:color w:val="16191F"/>
+          <w:sz w:val="24"/>
+          <w:szCs w:val="24"/>
+          <w:shd w:val="clear" w:color="auto" w:fill="F9F9F9"/>
+        </w:rPr>
+        <w:t>If your library only consists of a single Python module in one .</w:t>
+      </w:r>
+      <w:proofErr w:type="spellStart"/>
+      <w:r>
+        <w:rPr>
+          <w:rFonts w:ascii="Consolas" w:eastAsia="Times New Roman" w:hAnsi="Consolas" w:cs="Times New Roman"/>
+          <w:color w:val="16191F"/>
+          <w:sz w:val="24"/>
+          <w:szCs w:val="24"/>
+          <w:shd w:val="clear" w:color="auto" w:fill="F9F9F9"/>
+        </w:rPr>
+        <w:t>py</w:t>
+      </w:r>
+      <w:proofErr w:type="spellEnd"/>
+      <w:r>
+        <w:rPr>
+          <w:rFonts w:ascii="Consolas" w:eastAsia="Times New Roman" w:hAnsi="Consolas" w:cs="Times New Roman"/>
+          <w:color w:val="16191F"/>
+          <w:sz w:val="24"/>
+          <w:szCs w:val="24"/>
+          <w:shd w:val="clear" w:color="auto" w:fill="F9F9F9"/>
+        </w:rPr>
+        <w:t xml:space="preserve"> file, you do not need to place it in a .zip file.</w:t>
       </w:r>
     </w:p>
     <w:p>
@@ -10931,6 +12786,7 @@
         </w:rPr>
         <w:t xml:space="preserve"> </w:t>
       </w:r>
+      <w:proofErr w:type="gramStart"/>
       <w:r>
         <w:rPr>
           <w:rFonts w:ascii="Consolas" w:eastAsia="Times New Roman" w:hAnsi="Consolas" w:cs="Times New Roman"/>
@@ -10949,6 +12805,7 @@
         </w:rPr>
         <w:t>(</w:t>
       </w:r>
+      <w:proofErr w:type="gramEnd"/>
       <w:r>
         <w:rPr>
           <w:rFonts w:ascii="Consolas" w:eastAsia="Times New Roman" w:hAnsi="Consolas" w:cs="Times New Roman"/>
@@ -10992,7 +12849,27 @@
           <w:sz w:val="21"/>
           <w:szCs w:val="21"/>
         </w:rPr>
-        <w:t>"rb"</w:t>
+        <w:t>"</w:t>
+      </w:r>
+      <w:proofErr w:type="spellStart"/>
+      <w:r>
+        <w:rPr>
+          <w:rFonts w:ascii="Consolas" w:eastAsia="Times New Roman" w:hAnsi="Consolas" w:cs="Times New Roman"/>
+          <w:color w:val="CE9178"/>
+          <w:sz w:val="21"/>
+          <w:szCs w:val="21"/>
+        </w:rPr>
+        <w:t>rb</w:t>
+      </w:r>
+      <w:proofErr w:type="spellEnd"/>
+      <w:r>
+        <w:rPr>
+          <w:rFonts w:ascii="Consolas" w:eastAsia="Times New Roman" w:hAnsi="Consolas" w:cs="Times New Roman"/>
+          <w:color w:val="CE9178"/>
+          <w:sz w:val="21"/>
+          <w:szCs w:val="21"/>
+        </w:rPr>
+        <w:t>"</w:t>
       </w:r>
       <w:r>
         <w:rPr>
@@ -11060,6 +12937,8 @@
         </w:rPr>
         <w:t>     </w:t>
       </w:r>
+      <w:proofErr w:type="spellStart"/>
+      <w:proofErr w:type="gramStart"/>
       <w:r>
         <w:rPr>
           <w:rFonts w:ascii="Consolas" w:eastAsia="Times New Roman" w:hAnsi="Consolas" w:cs="Times New Roman"/>
@@ -11076,8 +12955,29 @@
           <w:sz w:val="21"/>
           <w:szCs w:val="21"/>
         </w:rPr>
-        <w:t>.upload_fileobj(</w:t>
-      </w:r>
+        <w:t>.upload</w:t>
+      </w:r>
+      <w:proofErr w:type="gramEnd"/>
+      <w:r>
+        <w:rPr>
+          <w:rFonts w:ascii="Consolas" w:eastAsia="Times New Roman" w:hAnsi="Consolas" w:cs="Times New Roman"/>
+          <w:color w:val="D4D4D4"/>
+          <w:sz w:val="21"/>
+          <w:szCs w:val="21"/>
+        </w:rPr>
+        <w:t>_fileobj</w:t>
+      </w:r>
+      <w:proofErr w:type="spellEnd"/>
+      <w:r>
+        <w:rPr>
+          <w:rFonts w:ascii="Consolas" w:eastAsia="Times New Roman" w:hAnsi="Consolas" w:cs="Times New Roman"/>
+          <w:color w:val="D4D4D4"/>
+          <w:sz w:val="21"/>
+          <w:szCs w:val="21"/>
+        </w:rPr>
+        <w:t>(</w:t>
+      </w:r>
+      <w:proofErr w:type="spellStart"/>
       <w:r>
         <w:rPr>
           <w:rFonts w:ascii="Consolas" w:eastAsia="Times New Roman" w:hAnsi="Consolas" w:cs="Times New Roman"/>
@@ -11130,7 +13030,17 @@
           <w:sz w:val="21"/>
           <w:szCs w:val="21"/>
         </w:rPr>
-        <w:t>file_name)</w:t>
+        <w:t>file_name</w:t>
+      </w:r>
+      <w:proofErr w:type="spellEnd"/>
+      <w:r>
+        <w:rPr>
+          <w:rFonts w:ascii="Consolas" w:eastAsia="Times New Roman" w:hAnsi="Consolas" w:cs="Times New Roman"/>
+          <w:color w:val="D4D4D4"/>
+          <w:sz w:val="21"/>
+          <w:szCs w:val="21"/>
+        </w:rPr>
+        <w:t>)</w:t>
       </w:r>
     </w:p>
     <w:p>
@@ -11185,8 +13095,9 @@
           <w:szCs w:val="24"/>
           <w:shd w:val="clear" w:color="auto" w:fill="F9F9F9"/>
         </w:rPr>
-        <w:t>if u need to create directory</w:t>
-      </w:r>
+        <w:t xml:space="preserve">if u need to create </w:t>
+      </w:r>
+      <w:proofErr w:type="gramStart"/>
       <w:r>
         <w:rPr>
           <w:rFonts w:ascii="Consolas" w:eastAsia="Times New Roman" w:hAnsi="Consolas" w:cs="Times New Roman"/>
@@ -11195,8 +13106,9 @@
           <w:szCs w:val="24"/>
           <w:shd w:val="clear" w:color="auto" w:fill="F9F9F9"/>
         </w:rPr>
-        <w:t xml:space="preserve"> then in the</w:t>
-      </w:r>
+        <w:t>directory</w:t>
+      </w:r>
+      <w:proofErr w:type="gramEnd"/>
       <w:r>
         <w:rPr>
           <w:rFonts w:ascii="Consolas" w:eastAsia="Times New Roman" w:hAnsi="Consolas" w:cs="Times New Roman"/>
@@ -11205,7 +13117,7 @@
           <w:szCs w:val="24"/>
           <w:shd w:val="clear" w:color="auto" w:fill="F9F9F9"/>
         </w:rPr>
-        <w:t xml:space="preserve"> f</w:t>
+        <w:t xml:space="preserve"> then in the</w:t>
       </w:r>
       <w:r>
         <w:rPr>
@@ -11215,8 +13127,9 @@
           <w:szCs w:val="24"/>
           <w:shd w:val="clear" w:color="auto" w:fill="F9F9F9"/>
         </w:rPr>
-        <w:t>ile</w:t>
-      </w:r>
+        <w:t xml:space="preserve"> </w:t>
+      </w:r>
+      <w:proofErr w:type="spellStart"/>
       <w:r>
         <w:rPr>
           <w:rFonts w:ascii="Consolas" w:eastAsia="Times New Roman" w:hAnsi="Consolas" w:cs="Times New Roman"/>
@@ -11225,12 +13138,9 @@
           <w:szCs w:val="24"/>
           <w:shd w:val="clear" w:color="auto" w:fill="F9F9F9"/>
         </w:rPr>
-        <w:t xml:space="preserve">_name then add the path and then the file_name </w:t>
-      </w:r>
-    </w:p>
-    <w:p>
-      <w:pPr>
-        <w:spacing w:before="100" w:beforeAutospacing="1" w:after="100" w:afterAutospacing="1" w:line="240" w:lineRule="auto"/>
+        <w:t>f</w:t>
+      </w:r>
+      <w:r>
         <w:rPr>
           <w:rFonts w:ascii="Consolas" w:eastAsia="Times New Roman" w:hAnsi="Consolas" w:cs="Times New Roman"/>
           <w:color w:val="16191F"/>
@@ -11238,7 +13148,8 @@
           <w:szCs w:val="24"/>
           <w:shd w:val="clear" w:color="auto" w:fill="F9F9F9"/>
         </w:rPr>
-      </w:pPr>
+        <w:t>ile</w:t>
+      </w:r>
       <w:r>
         <w:rPr>
           <w:rFonts w:ascii="Consolas" w:eastAsia="Times New Roman" w:hAnsi="Consolas" w:cs="Times New Roman"/>
@@ -11247,6 +13158,61 @@
           <w:szCs w:val="24"/>
           <w:shd w:val="clear" w:color="auto" w:fill="F9F9F9"/>
         </w:rPr>
+        <w:t>_name</w:t>
+      </w:r>
+      <w:proofErr w:type="spellEnd"/>
+      <w:r>
+        <w:rPr>
+          <w:rFonts w:ascii="Consolas" w:eastAsia="Times New Roman" w:hAnsi="Consolas" w:cs="Times New Roman"/>
+          <w:color w:val="16191F"/>
+          <w:sz w:val="24"/>
+          <w:szCs w:val="24"/>
+          <w:shd w:val="clear" w:color="auto" w:fill="F9F9F9"/>
+        </w:rPr>
+        <w:t xml:space="preserve"> then add the path and then the </w:t>
+      </w:r>
+      <w:proofErr w:type="spellStart"/>
+      <w:r>
+        <w:rPr>
+          <w:rFonts w:ascii="Consolas" w:eastAsia="Times New Roman" w:hAnsi="Consolas" w:cs="Times New Roman"/>
+          <w:color w:val="16191F"/>
+          <w:sz w:val="24"/>
+          <w:szCs w:val="24"/>
+          <w:shd w:val="clear" w:color="auto" w:fill="F9F9F9"/>
+        </w:rPr>
+        <w:t>file_name</w:t>
+      </w:r>
+      <w:proofErr w:type="spellEnd"/>
+      <w:r>
+        <w:rPr>
+          <w:rFonts w:ascii="Consolas" w:eastAsia="Times New Roman" w:hAnsi="Consolas" w:cs="Times New Roman"/>
+          <w:color w:val="16191F"/>
+          <w:sz w:val="24"/>
+          <w:szCs w:val="24"/>
+          <w:shd w:val="clear" w:color="auto" w:fill="F9F9F9"/>
+        </w:rPr>
+        <w:t xml:space="preserve"> </w:t>
+      </w:r>
+    </w:p>
+    <w:p>
+      <w:pPr>
+        <w:spacing w:before="100" w:beforeAutospacing="1" w:after="100" w:afterAutospacing="1" w:line="240" w:lineRule="auto"/>
+        <w:rPr>
+          <w:rFonts w:ascii="Consolas" w:eastAsia="Times New Roman" w:hAnsi="Consolas" w:cs="Times New Roman"/>
+          <w:color w:val="16191F"/>
+          <w:sz w:val="24"/>
+          <w:szCs w:val="24"/>
+          <w:shd w:val="clear" w:color="auto" w:fill="F9F9F9"/>
+        </w:rPr>
+      </w:pPr>
+      <w:r>
+        <w:rPr>
+          <w:rFonts w:ascii="Consolas" w:eastAsia="Times New Roman" w:hAnsi="Consolas" w:cs="Times New Roman"/>
+          <w:color w:val="16191F"/>
+          <w:sz w:val="24"/>
+          <w:szCs w:val="24"/>
+          <w:shd w:val="clear" w:color="auto" w:fill="F9F9F9"/>
+        </w:rPr>
         <w:t xml:space="preserve">example: </w:t>
       </w:r>
       <w:r>
@@ -11274,8 +13240,9 @@
           <w:sz w:val="24"/>
           <w:szCs w:val="24"/>
         </w:rPr>
-        <w:t>/{}'.format("</w:t>
-      </w:r>
+        <w:t>/{}</w:t>
+      </w:r>
+      <w:proofErr w:type="gramStart"/>
       <w:r>
         <w:rPr>
           <w:rFonts w:ascii="Consolas" w:eastAsia="Times New Roman" w:hAnsi="Consolas" w:cs="Times New Roman"/>
@@ -11283,8 +13250,29 @@
           <w:sz w:val="24"/>
           <w:szCs w:val="24"/>
         </w:rPr>
+        <w:t>'.format</w:t>
+      </w:r>
+      <w:proofErr w:type="gramEnd"/>
+      <w:r>
+        <w:rPr>
+          <w:rFonts w:ascii="Consolas" w:eastAsia="Times New Roman" w:hAnsi="Consolas" w:cs="Times New Roman"/>
+          <w:color w:val="000000" w:themeColor="text1"/>
+          <w:sz w:val="24"/>
+          <w:szCs w:val="24"/>
+        </w:rPr>
+        <w:t>("</w:t>
+      </w:r>
+      <w:proofErr w:type="spellStart"/>
+      <w:r>
+        <w:rPr>
+          <w:rFonts w:ascii="Consolas" w:eastAsia="Times New Roman" w:hAnsi="Consolas" w:cs="Times New Roman"/>
+          <w:color w:val="000000" w:themeColor="text1"/>
+          <w:sz w:val="24"/>
+          <w:szCs w:val="24"/>
+        </w:rPr>
         <w:t>file_name</w:t>
       </w:r>
+      <w:proofErr w:type="spellEnd"/>
       <w:r>
         <w:rPr>
           <w:rFonts w:ascii="Consolas" w:eastAsia="Times New Roman" w:hAnsi="Consolas" w:cs="Times New Roman"/>
@@ -11331,6 +13319,7 @@
           <w:szCs w:val="21"/>
         </w:rPr>
       </w:pPr>
+      <w:proofErr w:type="gramStart"/>
       <w:r>
         <w:rPr>
           <w:rFonts w:ascii="Consolas" w:eastAsia="Times New Roman" w:hAnsi="Consolas" w:cs="Times New Roman"/>
@@ -11356,7 +13345,17 @@
           <w:sz w:val="21"/>
           <w:szCs w:val="21"/>
         </w:rPr>
-        <w:t>make_archive</w:t>
+        <w:t>make</w:t>
+      </w:r>
+      <w:proofErr w:type="gramEnd"/>
+      <w:r>
+        <w:rPr>
+          <w:rFonts w:ascii="Consolas" w:eastAsia="Times New Roman" w:hAnsi="Consolas" w:cs="Times New Roman"/>
+          <w:color w:val="DCDCAA"/>
+          <w:sz w:val="21"/>
+          <w:szCs w:val="21"/>
+        </w:rPr>
+        <w:t>_archive</w:t>
       </w:r>
       <w:r>
         <w:rPr>

--- a/aws_flow.docx
+++ b/aws_flow.docx
@@ -488,7 +488,29 @@
           <w:szCs w:val="21"/>
           <w:shd w:val="clear" w:color="auto" w:fill="FFFFFF"/>
         </w:rPr>
-        <w:t>Choose an IAM role (permission of s3 and connecting db)</w:t>
+        <w:t xml:space="preserve">Choose an IAM role (permission of s3 and connecting </w:t>
+      </w:r>
+      <w:proofErr w:type="spellStart"/>
+      <w:r>
+        <w:rPr>
+          <w:rFonts w:ascii="Roboto" w:hAnsi="Roboto"/>
+          <w:color w:val="16191F"/>
+          <w:sz w:val="21"/>
+          <w:szCs w:val="21"/>
+          <w:shd w:val="clear" w:color="auto" w:fill="FFFFFF"/>
+        </w:rPr>
+        <w:t>db</w:t>
+      </w:r>
+      <w:proofErr w:type="spellEnd"/>
+      <w:r>
+        <w:rPr>
+          <w:rFonts w:ascii="Roboto" w:hAnsi="Roboto"/>
+          <w:color w:val="16191F"/>
+          <w:sz w:val="21"/>
+          <w:szCs w:val="21"/>
+          <w:shd w:val="clear" w:color="auto" w:fill="FFFFFF"/>
+        </w:rPr>
+        <w:t>)</w:t>
       </w:r>
     </w:p>
     <w:p>
@@ -587,7 +609,15 @@
         <w:ind w:left="1440"/>
       </w:pPr>
       <w:r>
-        <w:t xml:space="preserve">    mongo-URL = 'mongodb://'+host+':'+port             </w:t>
+        <w:t xml:space="preserve">    mongo-URL = '</w:t>
+      </w:r>
+      <w:proofErr w:type="spellStart"/>
+      <w:r>
+        <w:t>mongodb</w:t>
+      </w:r>
+      <w:proofErr w:type="spellEnd"/>
+      <w:r>
+        <w:t xml:space="preserve">://'+host+':'+port             </w:t>
       </w:r>
     </w:p>
     <w:p>
@@ -596,7 +626,15 @@
         <w:ind w:left="1440"/>
       </w:pPr>
       <w:r>
-        <w:t xml:space="preserve">    mongo-Client = MongoClient(mongo-URL)</w:t>
+        <w:t xml:space="preserve">    mongo-Client = </w:t>
+      </w:r>
+      <w:proofErr w:type="spellStart"/>
+      <w:r>
+        <w:t>MongoClient</w:t>
+      </w:r>
+      <w:proofErr w:type="spellEnd"/>
+      <w:r>
+        <w:t>(mongo-URL)</w:t>
       </w:r>
     </w:p>
     <w:p>
@@ -638,7 +676,15 @@
         <w:ind w:left="1440"/>
       </w:pPr>
       <w:r>
-        <w:t xml:space="preserve">    for i in data:</w:t>
+        <w:t xml:space="preserve">    for </w:t>
+      </w:r>
+      <w:proofErr w:type="spellStart"/>
+      <w:r>
+        <w:t>i</w:t>
+      </w:r>
+      <w:proofErr w:type="spellEnd"/>
+      <w:r>
+        <w:t xml:space="preserve"> in data:</w:t>
       </w:r>
     </w:p>
     <w:p>
@@ -657,10 +703,26 @@
         <w:t xml:space="preserve"> </w:t>
       </w:r>
       <w:r>
-        <w:t>mongo-Collection.</w:t>
-      </w:r>
-      <w:r>
-        <w:t>insert_one(i)</w:t>
+        <w:t>mongo-</w:t>
+      </w:r>
+      <w:proofErr w:type="spellStart"/>
+      <w:r>
+        <w:t>Collection.</w:t>
+      </w:r>
+      <w:r>
+        <w:t>insert_one</w:t>
+      </w:r>
+      <w:proofErr w:type="spellEnd"/>
+      <w:r>
+        <w:t>(</w:t>
+      </w:r>
+      <w:proofErr w:type="spellStart"/>
+      <w:r>
+        <w:t>i</w:t>
+      </w:r>
+      <w:proofErr w:type="spellEnd"/>
+      <w:r>
+        <w:t>)</w:t>
       </w:r>
     </w:p>
     <w:p>
@@ -746,7 +808,15 @@
         <w:spacing w:line="240" w:lineRule="auto"/>
       </w:pPr>
       <w:r>
-        <w:t>bucket = s3.Bucket('demoglueebucket')</w:t>
+        <w:t>bucket = s3.Bucket('</w:t>
+      </w:r>
+      <w:proofErr w:type="spellStart"/>
+      <w:r>
+        <w:t>demoglueebucket</w:t>
+      </w:r>
+      <w:proofErr w:type="spellEnd"/>
+      <w:r>
+        <w:t>')</w:t>
       </w:r>
     </w:p>
     <w:p>
@@ -759,7 +829,15 @@
         <w:spacing w:line="240" w:lineRule="auto"/>
       </w:pPr>
       <w:r>
-        <w:t xml:space="preserve">    for obj in bucket.objects.all():</w:t>
+        <w:t xml:space="preserve">    for obj in </w:t>
+      </w:r>
+      <w:proofErr w:type="spellStart"/>
+      <w:r>
+        <w:t>bucket.objects.all</w:t>
+      </w:r>
+      <w:proofErr w:type="spellEnd"/>
+      <w:r>
+        <w:t>():</w:t>
       </w:r>
     </w:p>
     <w:p>
@@ -767,15 +845,28 @@
         <w:spacing w:line="240" w:lineRule="auto"/>
       </w:pPr>
       <w:r>
-        <w:t xml:space="preserve">        key = obj.key</w:t>
-      </w:r>
+        <w:t xml:space="preserve">        key = </w:t>
+      </w:r>
+      <w:proofErr w:type="spellStart"/>
+      <w:r>
+        <w:t>obj.key</w:t>
+      </w:r>
+      <w:proofErr w:type="spellEnd"/>
     </w:p>
     <w:p>
       <w:pPr>
         <w:spacing w:line="240" w:lineRule="auto"/>
       </w:pPr>
       <w:r>
-        <w:t xml:space="preserve">        body = obj.get()['Body'].read()</w:t>
+        <w:t xml:space="preserve">        body = </w:t>
+      </w:r>
+      <w:proofErr w:type="spellStart"/>
+      <w:r>
+        <w:t>obj.get</w:t>
+      </w:r>
+      <w:proofErr w:type="spellEnd"/>
+      <w:r>
+        <w:t>()['Body'].read()</w:t>
       </w:r>
     </w:p>
     <w:p>
@@ -935,7 +1026,25 @@
           <w:color w:val="16191F"/>
           <w:shd w:val="clear" w:color="auto" w:fill="FAFAFA"/>
         </w:rPr>
-        <w:t>/ connect using putty using ppk file</w:t>
+        <w:t xml:space="preserve">/ connect using putty using </w:t>
+      </w:r>
+      <w:proofErr w:type="spellStart"/>
+      <w:r>
+        <w:rPr>
+          <w:rFonts w:cstheme="minorHAnsi"/>
+          <w:color w:val="16191F"/>
+          <w:shd w:val="clear" w:color="auto" w:fill="FAFAFA"/>
+        </w:rPr>
+        <w:t>ppk</w:t>
+      </w:r>
+      <w:proofErr w:type="spellEnd"/>
+      <w:r>
+        <w:rPr>
+          <w:rFonts w:cstheme="minorHAnsi"/>
+          <w:color w:val="16191F"/>
+          <w:shd w:val="clear" w:color="auto" w:fill="FAFAFA"/>
+        </w:rPr>
+        <w:t xml:space="preserve"> file</w:t>
       </w:r>
     </w:p>
     <w:p>
@@ -977,7 +1086,35 @@
         <w:rPr>
           <w:rFonts w:cstheme="minorHAnsi"/>
         </w:rPr>
-        <w:t>vi /etc/yum.repos.d/mongodb-org-</w:t>
+        <w:t>vi /</w:t>
+      </w:r>
+      <w:proofErr w:type="spellStart"/>
+      <w:r>
+        <w:rPr>
+          <w:rFonts w:cstheme="minorHAnsi"/>
+        </w:rPr>
+        <w:t>etc</w:t>
+      </w:r>
+      <w:proofErr w:type="spellEnd"/>
+      <w:r>
+        <w:rPr>
+          <w:rFonts w:cstheme="minorHAnsi"/>
+        </w:rPr>
+        <w:t>/</w:t>
+      </w:r>
+      <w:proofErr w:type="spellStart"/>
+      <w:r>
+        <w:rPr>
+          <w:rFonts w:cstheme="minorHAnsi"/>
+        </w:rPr>
+        <w:t>yum.repos.d</w:t>
+      </w:r>
+      <w:proofErr w:type="spellEnd"/>
+      <w:r>
+        <w:rPr>
+          <w:rFonts w:cstheme="minorHAnsi"/>
+        </w:rPr>
+        <w:t>/mongodb-org-</w:t>
       </w:r>
       <w:r>
         <w:rPr>
@@ -1076,6 +1213,7 @@
           <w:shd w:val="clear" w:color="auto" w:fill="EEEEEE"/>
         </w:rPr>
       </w:pPr>
+      <w:proofErr w:type="spellStart"/>
       <w:r>
         <w:rPr>
           <w:rFonts w:ascii="Courier" w:hAnsi="Courier"/>
@@ -1084,17 +1222,9 @@
           <w:szCs w:val="23"/>
           <w:shd w:val="clear" w:color="auto" w:fill="EEEEEE"/>
         </w:rPr>
-        <w:t xml:space="preserve">gpgcheck=1 </w:t>
-      </w:r>
-    </w:p>
-    <w:p>
-      <w:pPr>
-        <w:pStyle w:val="ListParagraph"/>
-        <w:ind w:left="1440"/>
-        <w:rPr>
-          <w:rFonts w:cstheme="minorHAnsi"/>
-        </w:rPr>
-      </w:pPr>
+        <w:t>gpgcheck</w:t>
+      </w:r>
+      <w:proofErr w:type="spellEnd"/>
       <w:r>
         <w:rPr>
           <w:rFonts w:ascii="Courier" w:hAnsi="Courier"/>
@@ -1103,7 +1233,48 @@
           <w:szCs w:val="23"/>
           <w:shd w:val="clear" w:color="auto" w:fill="EEEEEE"/>
         </w:rPr>
-        <w:t>enabled=1 gpgkey=https://www.mongodb.org/static/pgp/server-4.2.asc</w:t>
+        <w:t xml:space="preserve">=1 </w:t>
+      </w:r>
+    </w:p>
+    <w:p>
+      <w:pPr>
+        <w:pStyle w:val="ListParagraph"/>
+        <w:ind w:left="1440"/>
+        <w:rPr>
+          <w:rFonts w:cstheme="minorHAnsi"/>
+        </w:rPr>
+      </w:pPr>
+      <w:r>
+        <w:rPr>
+          <w:rFonts w:ascii="Courier" w:hAnsi="Courier"/>
+          <w:color w:val="272727"/>
+          <w:sz w:val="23"/>
+          <w:szCs w:val="23"/>
+          <w:shd w:val="clear" w:color="auto" w:fill="EEEEEE"/>
+        </w:rPr>
+        <w:t xml:space="preserve">enabled=1 </w:t>
+      </w:r>
+      <w:proofErr w:type="spellStart"/>
+      <w:r>
+        <w:rPr>
+          <w:rFonts w:ascii="Courier" w:hAnsi="Courier"/>
+          <w:color w:val="272727"/>
+          <w:sz w:val="23"/>
+          <w:szCs w:val="23"/>
+          <w:shd w:val="clear" w:color="auto" w:fill="EEEEEE"/>
+        </w:rPr>
+        <w:t>gpgkey</w:t>
+      </w:r>
+      <w:proofErr w:type="spellEnd"/>
+      <w:r>
+        <w:rPr>
+          <w:rFonts w:ascii="Courier" w:hAnsi="Courier"/>
+          <w:color w:val="272727"/>
+          <w:sz w:val="23"/>
+          <w:szCs w:val="23"/>
+          <w:shd w:val="clear" w:color="auto" w:fill="EEEEEE"/>
+        </w:rPr>
+        <w:t>=https://www.mongodb.org/static/pgp/server-4.2.asc</w:t>
       </w:r>
     </w:p>
     <w:p>
@@ -1118,8 +1289,16 @@
         <w:rPr>
           <w:rFonts w:cstheme="minorHAnsi"/>
         </w:rPr>
-        <w:t>Then press esc, then :wq</w:t>
-      </w:r>
+        <w:t>Then press esc, then :</w:t>
+      </w:r>
+      <w:proofErr w:type="spellStart"/>
+      <w:r>
+        <w:rPr>
+          <w:rFonts w:cstheme="minorHAnsi"/>
+        </w:rPr>
+        <w:t>wq</w:t>
+      </w:r>
+      <w:proofErr w:type="spellEnd"/>
     </w:p>
     <w:p>
       <w:pPr>
@@ -1142,8 +1321,25 @@
           <w:rFonts w:eastAsia="Times New Roman" w:cstheme="minorHAnsi"/>
           <w:spacing w:val="6"/>
         </w:rPr>
-        <w:t xml:space="preserve"> Install mongodb using </w:t>
-      </w:r>
+        <w:t xml:space="preserve"> Install </w:t>
+      </w:r>
+      <w:proofErr w:type="spellStart"/>
+      <w:r>
+        <w:rPr>
+          <w:rFonts w:eastAsia="Times New Roman" w:cstheme="minorHAnsi"/>
+          <w:spacing w:val="6"/>
+        </w:rPr>
+        <w:t>mongodb</w:t>
+      </w:r>
+      <w:proofErr w:type="spellEnd"/>
+      <w:r>
+        <w:rPr>
+          <w:rFonts w:eastAsia="Times New Roman" w:cstheme="minorHAnsi"/>
+          <w:spacing w:val="6"/>
+        </w:rPr>
+        <w:t xml:space="preserve"> using </w:t>
+      </w:r>
+      <w:proofErr w:type="spellStart"/>
       <w:r>
         <w:rPr>
           <w:rFonts w:ascii="Consolas" w:eastAsia="Times New Roman" w:hAnsi="Consolas" w:cs="Courier New"/>
@@ -1152,7 +1348,40 @@
           <w:sz w:val="20"/>
           <w:szCs w:val="20"/>
         </w:rPr>
-        <w:t>sudo yum install -y mongodb-org</w:t>
+        <w:t>sudo</w:t>
+      </w:r>
+      <w:proofErr w:type="spellEnd"/>
+      <w:r>
+        <w:rPr>
+          <w:rFonts w:ascii="Consolas" w:eastAsia="Times New Roman" w:hAnsi="Consolas" w:cs="Courier New"/>
+          <w:color w:val="E83E8C"/>
+          <w:spacing w:val="6"/>
+          <w:sz w:val="20"/>
+          <w:szCs w:val="20"/>
+        </w:rPr>
+        <w:t xml:space="preserve"> yum install -y </w:t>
+      </w:r>
+      <w:proofErr w:type="spellStart"/>
+      <w:r>
+        <w:rPr>
+          <w:rFonts w:ascii="Consolas" w:eastAsia="Times New Roman" w:hAnsi="Consolas" w:cs="Courier New"/>
+          <w:color w:val="E83E8C"/>
+          <w:spacing w:val="6"/>
+          <w:sz w:val="20"/>
+          <w:szCs w:val="20"/>
+        </w:rPr>
+        <w:t>mongodb</w:t>
+      </w:r>
+      <w:proofErr w:type="spellEnd"/>
+      <w:r>
+        <w:rPr>
+          <w:rFonts w:ascii="Consolas" w:eastAsia="Times New Roman" w:hAnsi="Consolas" w:cs="Courier New"/>
+          <w:color w:val="E83E8C"/>
+          <w:spacing w:val="6"/>
+          <w:sz w:val="20"/>
+          <w:szCs w:val="20"/>
+        </w:rPr>
+        <w:t>-org</w:t>
       </w:r>
     </w:p>
     <w:p>
@@ -1195,6 +1424,7 @@
         </w:rPr>
         <w:t xml:space="preserve"> </w:t>
       </w:r>
+      <w:proofErr w:type="spellStart"/>
       <w:r>
         <w:rPr>
           <w:rStyle w:val="HTMLCode"/>
@@ -1204,7 +1434,43 @@
           <w:sz w:val="22"/>
           <w:szCs w:val="22"/>
         </w:rPr>
-        <w:t>sudo service mongod start</w:t>
+        <w:t>sudo</w:t>
+      </w:r>
+      <w:proofErr w:type="spellEnd"/>
+      <w:r>
+        <w:rPr>
+          <w:rStyle w:val="HTMLCode"/>
+          <w:rFonts w:asciiTheme="minorHAnsi" w:eastAsiaTheme="minorHAnsi" w:hAnsiTheme="minorHAnsi" w:cstheme="minorHAnsi"/>
+          <w:color w:val="E83E8C"/>
+          <w:spacing w:val="6"/>
+          <w:sz w:val="22"/>
+          <w:szCs w:val="22"/>
+        </w:rPr>
+        <w:t xml:space="preserve"> service </w:t>
+      </w:r>
+      <w:proofErr w:type="spellStart"/>
+      <w:r>
+        <w:rPr>
+          <w:rStyle w:val="HTMLCode"/>
+          <w:rFonts w:asciiTheme="minorHAnsi" w:eastAsiaTheme="minorHAnsi" w:hAnsiTheme="minorHAnsi" w:cstheme="minorHAnsi"/>
+          <w:color w:val="E83E8C"/>
+          <w:spacing w:val="6"/>
+          <w:sz w:val="22"/>
+          <w:szCs w:val="22"/>
+        </w:rPr>
+        <w:t>mongod</w:t>
+      </w:r>
+      <w:proofErr w:type="spellEnd"/>
+      <w:r>
+        <w:rPr>
+          <w:rStyle w:val="HTMLCode"/>
+          <w:rFonts w:asciiTheme="minorHAnsi" w:eastAsiaTheme="minorHAnsi" w:hAnsiTheme="minorHAnsi" w:cstheme="minorHAnsi"/>
+          <w:color w:val="E83E8C"/>
+          <w:spacing w:val="6"/>
+          <w:sz w:val="22"/>
+          <w:szCs w:val="22"/>
+        </w:rPr>
+        <w:t xml:space="preserve"> start</w:t>
       </w:r>
     </w:p>
     <w:p>
@@ -1242,6 +1508,7 @@
         </w:rPr>
         <w:t xml:space="preserve"> </w:t>
       </w:r>
+      <w:proofErr w:type="spellStart"/>
       <w:r>
         <w:rPr>
           <w:rFonts w:cstheme="minorHAnsi"/>
@@ -1249,7 +1516,57 @@
           <w:spacing w:val="7"/>
           <w:shd w:val="clear" w:color="auto" w:fill="FFFFFF"/>
         </w:rPr>
-        <w:t>sudo chkconfig mongod on</w:t>
+        <w:t>sudo</w:t>
+      </w:r>
+      <w:proofErr w:type="spellEnd"/>
+      <w:r>
+        <w:rPr>
+          <w:rFonts w:cstheme="minorHAnsi"/>
+          <w:color w:val="E83E8C"/>
+          <w:spacing w:val="7"/>
+          <w:shd w:val="clear" w:color="auto" w:fill="FFFFFF"/>
+        </w:rPr>
+        <w:t xml:space="preserve"> </w:t>
+      </w:r>
+      <w:proofErr w:type="spellStart"/>
+      <w:r>
+        <w:rPr>
+          <w:rFonts w:cstheme="minorHAnsi"/>
+          <w:color w:val="E83E8C"/>
+          <w:spacing w:val="7"/>
+          <w:shd w:val="clear" w:color="auto" w:fill="FFFFFF"/>
+        </w:rPr>
+        <w:t>chkconfig</w:t>
+      </w:r>
+      <w:proofErr w:type="spellEnd"/>
+      <w:r>
+        <w:rPr>
+          <w:rFonts w:cstheme="minorHAnsi"/>
+          <w:color w:val="E83E8C"/>
+          <w:spacing w:val="7"/>
+          <w:shd w:val="clear" w:color="auto" w:fill="FFFFFF"/>
+        </w:rPr>
+        <w:t xml:space="preserve"> </w:t>
+      </w:r>
+      <w:proofErr w:type="spellStart"/>
+      <w:r>
+        <w:rPr>
+          <w:rFonts w:cstheme="minorHAnsi"/>
+          <w:color w:val="E83E8C"/>
+          <w:spacing w:val="7"/>
+          <w:shd w:val="clear" w:color="auto" w:fill="FFFFFF"/>
+        </w:rPr>
+        <w:t>mongod</w:t>
+      </w:r>
+      <w:proofErr w:type="spellEnd"/>
+      <w:r>
+        <w:rPr>
+          <w:rFonts w:cstheme="minorHAnsi"/>
+          <w:color w:val="E83E8C"/>
+          <w:spacing w:val="7"/>
+          <w:shd w:val="clear" w:color="auto" w:fill="FFFFFF"/>
+        </w:rPr>
+        <w:t xml:space="preserve"> on</w:t>
       </w:r>
     </w:p>
     <w:p>
@@ -1290,6 +1607,7 @@
         </w:rPr>
         <w:t xml:space="preserve"> </w:t>
       </w:r>
+      <w:proofErr w:type="spellStart"/>
       <w:r>
         <w:rPr>
           <w:rStyle w:val="HTMLCode"/>
@@ -1312,6 +1630,7 @@
         </w:rPr>
         <w:t>sh</w:t>
       </w:r>
+      <w:proofErr w:type="spellEnd"/>
     </w:p>
     <w:p>
       <w:pPr>
@@ -1335,8 +1654,33 @@
           <w:rFonts w:cstheme="minorHAnsi"/>
           <w:shd w:val="clear" w:color="auto" w:fill="F7F7F7"/>
         </w:rPr>
-        <w:t>use demo-db to create db</w:t>
-      </w:r>
+        <w:t>use demo-</w:t>
+      </w:r>
+      <w:proofErr w:type="spellStart"/>
+      <w:r>
+        <w:rPr>
+          <w:rFonts w:cstheme="minorHAnsi"/>
+          <w:shd w:val="clear" w:color="auto" w:fill="F7F7F7"/>
+        </w:rPr>
+        <w:t>db</w:t>
+      </w:r>
+      <w:proofErr w:type="spellEnd"/>
+      <w:r>
+        <w:rPr>
+          <w:rFonts w:cstheme="minorHAnsi"/>
+          <w:shd w:val="clear" w:color="auto" w:fill="F7F7F7"/>
+        </w:rPr>
+        <w:t xml:space="preserve"> to create </w:t>
+      </w:r>
+      <w:proofErr w:type="spellStart"/>
+      <w:r>
+        <w:rPr>
+          <w:rFonts w:cstheme="minorHAnsi"/>
+          <w:shd w:val="clear" w:color="auto" w:fill="F7F7F7"/>
+        </w:rPr>
+        <w:t>db</w:t>
+      </w:r>
+      <w:proofErr w:type="spellEnd"/>
     </w:p>
     <w:p>
       <w:pPr>
@@ -1352,12 +1696,37 @@
           <w:spacing w:val="6"/>
         </w:rPr>
       </w:pPr>
+      <w:proofErr w:type="spellStart"/>
       <w:r>
         <w:rPr>
           <w:rFonts w:cstheme="minorHAnsi"/>
           <w:shd w:val="clear" w:color="auto" w:fill="F7F7F7"/>
         </w:rPr>
-        <w:t>db.collection.insert({"SampleValue1" : 255, "SampleValue2" : "randomStringOfText"}) to create collection</w:t>
+        <w:t>db.collection.insert</w:t>
+      </w:r>
+      <w:proofErr w:type="spellEnd"/>
+      <w:r>
+        <w:rPr>
+          <w:rFonts w:cstheme="minorHAnsi"/>
+          <w:shd w:val="clear" w:color="auto" w:fill="F7F7F7"/>
+        </w:rPr>
+        <w:t>({"SampleValue1" : 255, "SampleValue2" : "</w:t>
+      </w:r>
+      <w:proofErr w:type="spellStart"/>
+      <w:r>
+        <w:rPr>
+          <w:rFonts w:cstheme="minorHAnsi"/>
+          <w:shd w:val="clear" w:color="auto" w:fill="F7F7F7"/>
+        </w:rPr>
+        <w:t>randomStringOfText</w:t>
+      </w:r>
+      <w:proofErr w:type="spellEnd"/>
+      <w:r>
+        <w:rPr>
+          <w:rFonts w:cstheme="minorHAnsi"/>
+          <w:shd w:val="clear" w:color="auto" w:fill="F7F7F7"/>
+        </w:rPr>
+        <w:t>"}) to create collection</w:t>
       </w:r>
     </w:p>
     <w:p>
@@ -1413,12 +1782,69 @@
           <w:szCs w:val="22"/>
         </w:rPr>
       </w:pPr>
+      <w:proofErr w:type="spellStart"/>
       <w:r>
         <w:rPr>
           <w:rFonts w:cstheme="minorHAnsi"/>
           <w:shd w:val="clear" w:color="auto" w:fill="F7F7F7"/>
         </w:rPr>
-        <w:t>sudo vi /etc/mongod.conf to change the bind ip to 0.0.0.0</w:t>
+        <w:t>sudo</w:t>
+      </w:r>
+      <w:proofErr w:type="spellEnd"/>
+      <w:r>
+        <w:rPr>
+          <w:rFonts w:cstheme="minorHAnsi"/>
+          <w:shd w:val="clear" w:color="auto" w:fill="F7F7F7"/>
+        </w:rPr>
+        <w:t xml:space="preserve"> vi /</w:t>
+      </w:r>
+      <w:proofErr w:type="spellStart"/>
+      <w:r>
+        <w:rPr>
+          <w:rFonts w:cstheme="minorHAnsi"/>
+          <w:shd w:val="clear" w:color="auto" w:fill="F7F7F7"/>
+        </w:rPr>
+        <w:t>etc</w:t>
+      </w:r>
+      <w:proofErr w:type="spellEnd"/>
+      <w:r>
+        <w:rPr>
+          <w:rFonts w:cstheme="minorHAnsi"/>
+          <w:shd w:val="clear" w:color="auto" w:fill="F7F7F7"/>
+        </w:rPr>
+        <w:t>/</w:t>
+      </w:r>
+      <w:proofErr w:type="spellStart"/>
+      <w:r>
+        <w:rPr>
+          <w:rFonts w:cstheme="minorHAnsi"/>
+          <w:shd w:val="clear" w:color="auto" w:fill="F7F7F7"/>
+        </w:rPr>
+        <w:t>mongod.conf</w:t>
+      </w:r>
+      <w:proofErr w:type="spellEnd"/>
+      <w:r>
+        <w:rPr>
+          <w:rFonts w:cstheme="minorHAnsi"/>
+          <w:shd w:val="clear" w:color="auto" w:fill="F7F7F7"/>
+        </w:rPr>
+        <w:t xml:space="preserve"> to change the bind </w:t>
+      </w:r>
+      <w:proofErr w:type="spellStart"/>
+      <w:r>
+        <w:rPr>
+          <w:rFonts w:cstheme="minorHAnsi"/>
+          <w:shd w:val="clear" w:color="auto" w:fill="F7F7F7"/>
+        </w:rPr>
+        <w:t>ip</w:t>
+      </w:r>
+      <w:proofErr w:type="spellEnd"/>
+      <w:r>
+        <w:rPr>
+          <w:rFonts w:cstheme="minorHAnsi"/>
+          <w:shd w:val="clear" w:color="auto" w:fill="F7F7F7"/>
+        </w:rPr>
+        <w:t xml:space="preserve"> to 0.0.0.0</w:t>
       </w:r>
     </w:p>
     <w:p>
@@ -1561,7 +1987,25 @@
           <w:sz w:val="21"/>
           <w:szCs w:val="21"/>
         </w:rPr>
-        <w:t>python -m ensurepip --upgrade</w:t>
+        <w:t xml:space="preserve">python -m </w:t>
+      </w:r>
+      <w:proofErr w:type="spellStart"/>
+      <w:r>
+        <w:rPr>
+          <w:rFonts w:ascii="Segoe UI" w:hAnsi="Segoe UI" w:cs="Segoe UI"/>
+          <w:sz w:val="21"/>
+          <w:szCs w:val="21"/>
+        </w:rPr>
+        <w:t>ensurepip</w:t>
+      </w:r>
+      <w:proofErr w:type="spellEnd"/>
+      <w:r>
+        <w:rPr>
+          <w:rFonts w:ascii="Segoe UI" w:hAnsi="Segoe UI" w:cs="Segoe UI"/>
+          <w:sz w:val="21"/>
+          <w:szCs w:val="21"/>
+        </w:rPr>
+        <w:t xml:space="preserve"> --upgrade</w:t>
       </w:r>
     </w:p>
     <w:p>
@@ -1613,8 +2057,18 @@
           <w:sz w:val="21"/>
           <w:szCs w:val="21"/>
         </w:rPr>
-        <w:t>python -m pip install --upgrade virtualenv</w:t>
-      </w:r>
+        <w:t xml:space="preserve">python -m pip install --upgrade </w:t>
+      </w:r>
+      <w:proofErr w:type="spellStart"/>
+      <w:r>
+        <w:rPr>
+          <w:rFonts w:ascii="Segoe UI" w:eastAsia="Times New Roman" w:hAnsi="Segoe UI" w:cs="Segoe UI"/>
+          <w:sz w:val="21"/>
+          <w:szCs w:val="21"/>
+        </w:rPr>
+        <w:t>virtualenv</w:t>
+      </w:r>
+      <w:proofErr w:type="spellEnd"/>
     </w:p>
     <w:p>
       <w:pPr>
@@ -1639,8 +2093,18 @@
           <w:sz w:val="21"/>
           <w:szCs w:val="21"/>
         </w:rPr>
-        <w:t>npm install -g aws-cdk</w:t>
-      </w:r>
+        <w:t xml:space="preserve">npm install -g </w:t>
+      </w:r>
+      <w:proofErr w:type="spellStart"/>
+      <w:r>
+        <w:rPr>
+          <w:rFonts w:ascii="Segoe UI" w:eastAsia="Times New Roman" w:hAnsi="Segoe UI" w:cs="Segoe UI"/>
+          <w:sz w:val="21"/>
+          <w:szCs w:val="21"/>
+        </w:rPr>
+        <w:t>aws-cdk</w:t>
+      </w:r>
+      <w:proofErr w:type="spellEnd"/>
     </w:p>
     <w:p>
       <w:pPr>
@@ -1667,8 +2131,16 @@
         <w:rPr>
           <w:rStyle w:val="ui-provider"/>
         </w:rPr>
-        <w:t>pip install --upgrade aws-cdk.core</w:t>
-      </w:r>
+        <w:t xml:space="preserve">pip install --upgrade </w:t>
+      </w:r>
+      <w:proofErr w:type="spellStart"/>
+      <w:r>
+        <w:rPr>
+          <w:rStyle w:val="ui-provider"/>
+        </w:rPr>
+        <w:t>aws-cdk.core</w:t>
+      </w:r>
+      <w:proofErr w:type="spellEnd"/>
     </w:p>
     <w:p>
       <w:pPr>
@@ -1689,11 +2161,33 @@
         </w:rPr>
         <w:t xml:space="preserve"> </w:t>
       </w:r>
+      <w:proofErr w:type="spellStart"/>
       <w:r>
         <w:rPr>
           <w:rStyle w:val="ui-provider"/>
         </w:rPr>
-        <w:t>cdk init sample-app --language python</w:t>
+        <w:t>cdk</w:t>
+      </w:r>
+      <w:proofErr w:type="spellEnd"/>
+      <w:r>
+        <w:rPr>
+          <w:rStyle w:val="ui-provider"/>
+        </w:rPr>
+        <w:t xml:space="preserve"> </w:t>
+      </w:r>
+      <w:proofErr w:type="spellStart"/>
+      <w:r>
+        <w:rPr>
+          <w:rStyle w:val="ui-provider"/>
+        </w:rPr>
+        <w:t>init</w:t>
+      </w:r>
+      <w:proofErr w:type="spellEnd"/>
+      <w:r>
+        <w:rPr>
+          <w:rStyle w:val="ui-provider"/>
+        </w:rPr>
+        <w:t xml:space="preserve"> sample-app --language python</w:t>
       </w:r>
     </w:p>
     <w:p>
@@ -1719,7 +2213,21 @@
         <w:rPr>
           <w:rStyle w:val="ui-provider"/>
         </w:rPr>
-        <w:t>.venv/bin/activate</w:t>
+        <w:t>.</w:t>
+      </w:r>
+      <w:proofErr w:type="spellStart"/>
+      <w:r>
+        <w:rPr>
+          <w:rStyle w:val="ui-provider"/>
+        </w:rPr>
+        <w:t>venv</w:t>
+      </w:r>
+      <w:proofErr w:type="spellEnd"/>
+      <w:r>
+        <w:rPr>
+          <w:rStyle w:val="ui-provider"/>
+        </w:rPr>
+        <w:t>/bin/activate</w:t>
       </w:r>
     </w:p>
     <w:p>
@@ -1923,7 +2431,35 @@
         <w:rPr>
           <w:rStyle w:val="ui-provider"/>
         </w:rPr>
-        <w:t>Here the scripts contains the script.sh where installation of mongo in ec2 is given and in utilities folder roles folder contain the roles used in aws services and build_parameter.json contains all the values for parameter store</w:t>
+        <w:t xml:space="preserve">Here the scripts contains the script.sh where installation of mongo in ec2 is given and in utilities folder roles folder contain the roles used in </w:t>
+      </w:r>
+      <w:proofErr w:type="spellStart"/>
+      <w:r>
+        <w:rPr>
+          <w:rStyle w:val="ui-provider"/>
+        </w:rPr>
+        <w:t>aws</w:t>
+      </w:r>
+      <w:proofErr w:type="spellEnd"/>
+      <w:r>
+        <w:rPr>
+          <w:rStyle w:val="ui-provider"/>
+        </w:rPr>
+        <w:t xml:space="preserve"> services and </w:t>
+      </w:r>
+      <w:proofErr w:type="spellStart"/>
+      <w:r>
+        <w:rPr>
+          <w:rStyle w:val="ui-provider"/>
+        </w:rPr>
+        <w:t>build_parameter.json</w:t>
+      </w:r>
+      <w:proofErr w:type="spellEnd"/>
+      <w:r>
+        <w:rPr>
+          <w:rStyle w:val="ui-provider"/>
+        </w:rPr>
+        <w:t xml:space="preserve"> contains all the values for parameter store</w:t>
       </w:r>
     </w:p>
     <w:p>
@@ -2362,7 +2898,17 @@
           <w:sz w:val="21"/>
           <w:szCs w:val="21"/>
         </w:rPr>
-        <w:t>_lambda</w:t>
+        <w:t>_</w:t>
+      </w:r>
+      <w:proofErr w:type="spellStart"/>
+      <w:r>
+        <w:rPr>
+          <w:rFonts w:ascii="Consolas" w:eastAsia="Times New Roman" w:hAnsi="Consolas" w:cs="Times New Roman"/>
+          <w:color w:val="4EC9B0"/>
+          <w:sz w:val="21"/>
+          <w:szCs w:val="21"/>
+        </w:rPr>
+        <w:t>lambda</w:t>
       </w:r>
       <w:r>
         <w:rPr>
@@ -2382,6 +2928,7 @@
         </w:rPr>
         <w:t>Function</w:t>
       </w:r>
+      <w:proofErr w:type="spellEnd"/>
       <w:r>
         <w:rPr>
           <w:rFonts w:ascii="Consolas" w:eastAsia="Times New Roman" w:hAnsi="Consolas" w:cs="Times New Roman"/>
@@ -2437,7 +2984,27 @@
           <w:sz w:val="21"/>
           <w:szCs w:val="21"/>
         </w:rPr>
-        <w:t>"lambda_func"</w:t>
+        <w:t>"</w:t>
+      </w:r>
+      <w:proofErr w:type="spellStart"/>
+      <w:r>
+        <w:rPr>
+          <w:rFonts w:ascii="Consolas" w:eastAsia="Times New Roman" w:hAnsi="Consolas" w:cs="Times New Roman"/>
+          <w:color w:val="CE9178"/>
+          <w:sz w:val="21"/>
+          <w:szCs w:val="21"/>
+        </w:rPr>
+        <w:t>lambda_func</w:t>
+      </w:r>
+      <w:proofErr w:type="spellEnd"/>
+      <w:r>
+        <w:rPr>
+          <w:rFonts w:ascii="Consolas" w:eastAsia="Times New Roman" w:hAnsi="Consolas" w:cs="Times New Roman"/>
+          <w:color w:val="CE9178"/>
+          <w:sz w:val="21"/>
+          <w:szCs w:val="21"/>
+        </w:rPr>
+        <w:t>"</w:t>
       </w:r>
       <w:r>
         <w:rPr>
@@ -2469,6 +3036,7 @@
         </w:rPr>
         <w:t>                                         </w:t>
       </w:r>
+      <w:proofErr w:type="spellStart"/>
       <w:r>
         <w:rPr>
           <w:rFonts w:ascii="Consolas" w:eastAsia="Times New Roman" w:hAnsi="Consolas" w:cs="Times New Roman"/>
@@ -2478,6 +3046,7 @@
         </w:rPr>
         <w:t>function_name</w:t>
       </w:r>
+      <w:proofErr w:type="spellEnd"/>
       <w:r>
         <w:rPr>
           <w:rFonts w:ascii="Consolas" w:eastAsia="Times New Roman" w:hAnsi="Consolas" w:cs="Times New Roman"/>
@@ -2512,7 +3081,27 @@
           <w:sz w:val="21"/>
           <w:szCs w:val="21"/>
         </w:rPr>
-        <w:t>"_etl_func"</w:t>
+        <w:t>"_</w:t>
+      </w:r>
+      <w:proofErr w:type="spellStart"/>
+      <w:r>
+        <w:rPr>
+          <w:rFonts w:ascii="Consolas" w:eastAsia="Times New Roman" w:hAnsi="Consolas" w:cs="Times New Roman"/>
+          <w:color w:val="CE9178"/>
+          <w:sz w:val="21"/>
+          <w:szCs w:val="21"/>
+        </w:rPr>
+        <w:t>etl_func</w:t>
+      </w:r>
+      <w:proofErr w:type="spellEnd"/>
+      <w:r>
+        <w:rPr>
+          <w:rFonts w:ascii="Consolas" w:eastAsia="Times New Roman" w:hAnsi="Consolas" w:cs="Times New Roman"/>
+          <w:color w:val="CE9178"/>
+          <w:sz w:val="21"/>
+          <w:szCs w:val="21"/>
+        </w:rPr>
+        <w:t>"</w:t>
       </w:r>
       <w:r>
         <w:rPr>
@@ -2662,7 +3251,27 @@
           <w:sz w:val="21"/>
           <w:szCs w:val="21"/>
         </w:rPr>
-        <w:t>"index.lambda_handler"</w:t>
+        <w:t>"</w:t>
+      </w:r>
+      <w:proofErr w:type="spellStart"/>
+      <w:r>
+        <w:rPr>
+          <w:rFonts w:ascii="Consolas" w:eastAsia="Times New Roman" w:hAnsi="Consolas" w:cs="Times New Roman"/>
+          <w:color w:val="CE9178"/>
+          <w:sz w:val="21"/>
+          <w:szCs w:val="21"/>
+        </w:rPr>
+        <w:t>index.lambda_handler</w:t>
+      </w:r>
+      <w:proofErr w:type="spellEnd"/>
+      <w:r>
+        <w:rPr>
+          <w:rFonts w:ascii="Consolas" w:eastAsia="Times New Roman" w:hAnsi="Consolas" w:cs="Times New Roman"/>
+          <w:color w:val="CE9178"/>
+          <w:sz w:val="21"/>
+          <w:szCs w:val="21"/>
+        </w:rPr>
+        <w:t>"</w:t>
       </w:r>
       <w:r>
         <w:rPr>
@@ -2719,7 +3328,17 @@
           <w:sz w:val="21"/>
           <w:szCs w:val="21"/>
         </w:rPr>
-        <w:t>_lambda</w:t>
+        <w:t>_</w:t>
+      </w:r>
+      <w:proofErr w:type="spellStart"/>
+      <w:r>
+        <w:rPr>
+          <w:rFonts w:ascii="Consolas" w:eastAsia="Times New Roman" w:hAnsi="Consolas" w:cs="Times New Roman"/>
+          <w:color w:val="4EC9B0"/>
+          <w:sz w:val="21"/>
+          <w:szCs w:val="21"/>
+        </w:rPr>
+        <w:t>lambda</w:t>
       </w:r>
       <w:r>
         <w:rPr>
@@ -2739,6 +3358,7 @@
         </w:rPr>
         <w:t>InlineCode</w:t>
       </w:r>
+      <w:proofErr w:type="spellEnd"/>
       <w:r>
         <w:rPr>
           <w:rFonts w:ascii="Consolas" w:eastAsia="Times New Roman" w:hAnsi="Consolas" w:cs="Times New Roman"/>
@@ -2805,6 +3425,7 @@
         </w:rPr>
         <w:t>=</w:t>
       </w:r>
+      <w:proofErr w:type="spellStart"/>
       <w:r>
         <w:rPr>
           <w:rFonts w:ascii="Consolas" w:eastAsia="Times New Roman" w:hAnsi="Consolas" w:cs="Times New Roman"/>
@@ -2832,6 +3453,7 @@
         </w:rPr>
         <w:t>seconds</w:t>
       </w:r>
+      <w:proofErr w:type="spellEnd"/>
       <w:r>
         <w:rPr>
           <w:rFonts w:ascii="Consolas" w:eastAsia="Times New Roman" w:hAnsi="Consolas" w:cs="Times New Roman"/>
@@ -2898,6 +3520,7 @@
         </w:rPr>
         <w:t>=</w:t>
       </w:r>
+      <w:proofErr w:type="spellStart"/>
       <w:r>
         <w:rPr>
           <w:rFonts w:ascii="Consolas" w:eastAsia="Times New Roman" w:hAnsi="Consolas" w:cs="Times New Roman"/>
@@ -2907,6 +3530,7 @@
         </w:rPr>
         <w:t>dict</w:t>
       </w:r>
+      <w:proofErr w:type="spellEnd"/>
       <w:r>
         <w:rPr>
           <w:rFonts w:ascii="Consolas" w:eastAsia="Times New Roman" w:hAnsi="Consolas" w:cs="Times New Roman"/>
@@ -2955,6 +3579,7 @@
         </w:rPr>
         <w:t>=</w:t>
       </w:r>
+      <w:proofErr w:type="spellStart"/>
       <w:r>
         <w:rPr>
           <w:rFonts w:ascii="Consolas" w:eastAsia="Times New Roman" w:hAnsi="Consolas" w:cs="Times New Roman"/>
@@ -2982,6 +3607,7 @@
         </w:rPr>
         <w:t>bucket_name</w:t>
       </w:r>
+      <w:proofErr w:type="spellEnd"/>
       <w:r>
         <w:rPr>
           <w:rFonts w:ascii="Consolas" w:eastAsia="Times New Roman" w:hAnsi="Consolas" w:cs="Times New Roman"/>
@@ -3030,6 +3656,7 @@
         </w:rPr>
         <w:t>=</w:t>
       </w:r>
+      <w:proofErr w:type="spellStart"/>
       <w:r>
         <w:rPr>
           <w:rFonts w:ascii="Consolas" w:eastAsia="Times New Roman" w:hAnsi="Consolas" w:cs="Times New Roman"/>
@@ -3039,6 +3666,7 @@
         </w:rPr>
         <w:t>lambda_job_role</w:t>
       </w:r>
+      <w:proofErr w:type="spellEnd"/>
     </w:p>
     <w:p>
       <w:pPr>
@@ -3086,8 +3714,18 @@
           <w:sz w:val="21"/>
           <w:szCs w:val="21"/>
         </w:rPr>
-        <w:t>Put data in lamda</w:t>
-      </w:r>
+        <w:t xml:space="preserve">Put data in </w:t>
+      </w:r>
+      <w:proofErr w:type="spellStart"/>
+      <w:r>
+        <w:rPr>
+          <w:rFonts w:ascii="Segoe UI" w:eastAsia="Times New Roman" w:hAnsi="Segoe UI" w:cs="Segoe UI"/>
+          <w:sz w:val="21"/>
+          <w:szCs w:val="21"/>
+        </w:rPr>
+        <w:t>lamda</w:t>
+      </w:r>
+      <w:proofErr w:type="spellEnd"/>
     </w:p>
     <w:p>
       <w:pPr>
@@ -3182,7 +3820,47 @@
           <w:sz w:val="21"/>
           <w:szCs w:val="21"/>
         </w:rPr>
-        <w:t>"serverless_stacks/lambda_src/s3togluefunc.py"</w:t>
+        <w:t>"</w:t>
+      </w:r>
+      <w:proofErr w:type="spellStart"/>
+      <w:r>
+        <w:rPr>
+          <w:rFonts w:ascii="Consolas" w:eastAsia="Times New Roman" w:hAnsi="Consolas" w:cs="Times New Roman"/>
+          <w:color w:val="CE9178"/>
+          <w:sz w:val="21"/>
+          <w:szCs w:val="21"/>
+        </w:rPr>
+        <w:t>serverless_stacks</w:t>
+      </w:r>
+      <w:proofErr w:type="spellEnd"/>
+      <w:r>
+        <w:rPr>
+          <w:rFonts w:ascii="Consolas" w:eastAsia="Times New Roman" w:hAnsi="Consolas" w:cs="Times New Roman"/>
+          <w:color w:val="CE9178"/>
+          <w:sz w:val="21"/>
+          <w:szCs w:val="21"/>
+        </w:rPr>
+        <w:t>/</w:t>
+      </w:r>
+      <w:proofErr w:type="spellStart"/>
+      <w:r>
+        <w:rPr>
+          <w:rFonts w:ascii="Consolas" w:eastAsia="Times New Roman" w:hAnsi="Consolas" w:cs="Times New Roman"/>
+          <w:color w:val="CE9178"/>
+          <w:sz w:val="21"/>
+          <w:szCs w:val="21"/>
+        </w:rPr>
+        <w:t>lambda_src</w:t>
+      </w:r>
+      <w:proofErr w:type="spellEnd"/>
+      <w:r>
+        <w:rPr>
+          <w:rFonts w:ascii="Consolas" w:eastAsia="Times New Roman" w:hAnsi="Consolas" w:cs="Times New Roman"/>
+          <w:color w:val="CE9178"/>
+          <w:sz w:val="21"/>
+          <w:szCs w:val="21"/>
+        </w:rPr>
+        <w:t>/s3togluefunc.py"</w:t>
       </w:r>
       <w:r>
         <w:rPr>
@@ -3305,6 +3983,7 @@
         </w:rPr>
         <w:t xml:space="preserve"> = </w:t>
       </w:r>
+      <w:proofErr w:type="spellStart"/>
       <w:r>
         <w:rPr>
           <w:rFonts w:ascii="Consolas" w:eastAsia="Times New Roman" w:hAnsi="Consolas" w:cs="Times New Roman"/>
@@ -3332,6 +4011,7 @@
         </w:rPr>
         <w:t>read</w:t>
       </w:r>
+      <w:proofErr w:type="spellEnd"/>
       <w:r>
         <w:rPr>
           <w:rFonts w:ascii="Consolas" w:eastAsia="Times New Roman" w:hAnsi="Consolas" w:cs="Times New Roman"/>
@@ -3380,6 +4060,7 @@
         </w:rPr>
         <w:t xml:space="preserve"> </w:t>
       </w:r>
+      <w:proofErr w:type="spellStart"/>
       <w:r>
         <w:rPr>
           <w:rFonts w:ascii="Consolas" w:eastAsia="Times New Roman" w:hAnsi="Consolas" w:cs="Times New Roman"/>
@@ -3389,6 +4070,7 @@
         </w:rPr>
         <w:t>OSError</w:t>
       </w:r>
+      <w:proofErr w:type="spellEnd"/>
       <w:r>
         <w:rPr>
           <w:rFonts w:ascii="Consolas" w:eastAsia="Times New Roman" w:hAnsi="Consolas" w:cs="Times New Roman"/>
@@ -3534,6 +4216,7 @@
         </w:rPr>
         <w:t> </w:t>
       </w:r>
+      <w:proofErr w:type="spellStart"/>
       <w:r>
         <w:rPr>
           <w:rFonts w:ascii="Consolas" w:eastAsia="Times New Roman" w:hAnsi="Consolas" w:cs="Times New Roman"/>
@@ -3561,6 +4244,7 @@
         </w:rPr>
         <w:t>add_object_created_notification</w:t>
       </w:r>
+      <w:proofErr w:type="spellEnd"/>
       <w:r>
         <w:rPr>
           <w:rFonts w:ascii="Consolas" w:eastAsia="Times New Roman" w:hAnsi="Consolas" w:cs="Times New Roman"/>
@@ -3591,6 +4275,7 @@
         </w:rPr>
         <w:t xml:space="preserve">            </w:t>
       </w:r>
+      <w:proofErr w:type="spellStart"/>
       <w:r>
         <w:rPr>
           <w:rFonts w:ascii="Consolas" w:eastAsia="Times New Roman" w:hAnsi="Consolas" w:cs="Times New Roman"/>
@@ -3618,6 +4303,7 @@
         </w:rPr>
         <w:t>LambdaDestination</w:t>
       </w:r>
+      <w:proofErr w:type="spellEnd"/>
       <w:r>
         <w:rPr>
           <w:rFonts w:ascii="Consolas" w:eastAsia="Times New Roman" w:hAnsi="Consolas" w:cs="Times New Roman"/>
@@ -3706,6 +4392,7 @@
           <w:szCs w:val="21"/>
         </w:rPr>
       </w:pPr>
+      <w:proofErr w:type="spellStart"/>
       <w:r>
         <w:rPr>
           <w:rFonts w:ascii="Consolas" w:eastAsia="Times New Roman" w:hAnsi="Consolas" w:cs="Times New Roman"/>
@@ -3715,6 +4402,7 @@
         </w:rPr>
         <w:t>glue_job</w:t>
       </w:r>
+      <w:proofErr w:type="spellEnd"/>
       <w:r>
         <w:rPr>
           <w:rFonts w:ascii="Consolas" w:eastAsia="Times New Roman" w:hAnsi="Consolas" w:cs="Times New Roman"/>
@@ -4081,6 +4769,7 @@
           <w:szCs w:val="21"/>
         </w:rPr>
       </w:pPr>
+      <w:proofErr w:type="spellStart"/>
       <w:r>
         <w:rPr>
           <w:rFonts w:ascii="Consolas" w:eastAsia="Times New Roman" w:hAnsi="Consolas" w:cs="Times New Roman"/>
@@ -4090,6 +4779,7 @@
         </w:rPr>
         <w:t>default_arguments</w:t>
       </w:r>
+      <w:proofErr w:type="spellEnd"/>
       <w:r>
         <w:rPr>
           <w:rFonts w:ascii="Consolas" w:eastAsia="Times New Roman" w:hAnsi="Consolas" w:cs="Times New Roman"/>
@@ -4106,7 +4796,27 @@
           <w:sz w:val="21"/>
           <w:szCs w:val="21"/>
         </w:rPr>
-        <w:t>'--extra-py-files'</w:t>
+        <w:t>'--extra-</w:t>
+      </w:r>
+      <w:proofErr w:type="spellStart"/>
+      <w:r>
+        <w:rPr>
+          <w:rFonts w:ascii="Consolas" w:eastAsia="Times New Roman" w:hAnsi="Consolas" w:cs="Times New Roman"/>
+          <w:color w:val="CE9178"/>
+          <w:sz w:val="21"/>
+          <w:szCs w:val="21"/>
+        </w:rPr>
+        <w:t>py</w:t>
+      </w:r>
+      <w:proofErr w:type="spellEnd"/>
+      <w:r>
+        <w:rPr>
+          <w:rFonts w:ascii="Consolas" w:eastAsia="Times New Roman" w:hAnsi="Consolas" w:cs="Times New Roman"/>
+          <w:color w:val="CE9178"/>
+          <w:sz w:val="21"/>
+          <w:szCs w:val="21"/>
+        </w:rPr>
+        <w:t>-files'</w:t>
       </w:r>
       <w:r>
         <w:rPr>
@@ -4226,7 +4936,17 @@
           <w:sz w:val="21"/>
           <w:szCs w:val="21"/>
         </w:rPr>
-        <w:t>_glue</w:t>
+        <w:t>_</w:t>
+      </w:r>
+      <w:proofErr w:type="spellStart"/>
+      <w:r>
+        <w:rPr>
+          <w:rFonts w:ascii="Consolas" w:eastAsia="Times New Roman" w:hAnsi="Consolas" w:cs="Times New Roman"/>
+          <w:color w:val="4EC9B0"/>
+          <w:sz w:val="21"/>
+          <w:szCs w:val="21"/>
+        </w:rPr>
+        <w:t>glue</w:t>
       </w:r>
       <w:r>
         <w:rPr>
@@ -4264,6 +4984,7 @@
         </w:rPr>
         <w:t>JobCommandProperty</w:t>
       </w:r>
+      <w:proofErr w:type="spellEnd"/>
       <w:r>
         <w:rPr>
           <w:rFonts w:ascii="Consolas" w:eastAsia="Times New Roman" w:hAnsi="Consolas" w:cs="Times New Roman"/>
@@ -4298,7 +5019,27 @@
           <w:sz w:val="21"/>
           <w:szCs w:val="21"/>
         </w:rPr>
-        <w:t>'glueetl'</w:t>
+        <w:t>'</w:t>
+      </w:r>
+      <w:proofErr w:type="spellStart"/>
+      <w:r>
+        <w:rPr>
+          <w:rFonts w:ascii="Consolas" w:eastAsia="Times New Roman" w:hAnsi="Consolas" w:cs="Times New Roman"/>
+          <w:color w:val="CE9178"/>
+          <w:sz w:val="21"/>
+          <w:szCs w:val="21"/>
+        </w:rPr>
+        <w:t>glueetl</w:t>
+      </w:r>
+      <w:proofErr w:type="spellEnd"/>
+      <w:r>
+        <w:rPr>
+          <w:rFonts w:ascii="Consolas" w:eastAsia="Times New Roman" w:hAnsi="Consolas" w:cs="Times New Roman"/>
+          <w:color w:val="CE9178"/>
+          <w:sz w:val="21"/>
+          <w:szCs w:val="21"/>
+        </w:rPr>
+        <w:t>'</w:t>
       </w:r>
       <w:r>
         <w:rPr>
@@ -4321,6 +5062,7 @@
           <w:szCs w:val="21"/>
         </w:rPr>
       </w:pPr>
+      <w:proofErr w:type="spellStart"/>
       <w:r>
         <w:rPr>
           <w:rFonts w:ascii="Consolas" w:eastAsia="Times New Roman" w:hAnsi="Consolas" w:cs="Times New Roman"/>
@@ -4330,6 +5072,7 @@
         </w:rPr>
         <w:t>python_version</w:t>
       </w:r>
+      <w:proofErr w:type="spellEnd"/>
       <w:r>
         <w:rPr>
           <w:rFonts w:ascii="Consolas" w:eastAsia="Times New Roman" w:hAnsi="Consolas" w:cs="Times New Roman"/>
@@ -4339,6 +5082,7 @@
         </w:rPr>
         <w:t>=</w:t>
       </w:r>
+      <w:proofErr w:type="spellStart"/>
       <w:r>
         <w:rPr>
           <w:rFonts w:ascii="Consolas" w:eastAsia="Times New Roman" w:hAnsi="Consolas" w:cs="Times New Roman"/>
@@ -4366,6 +5110,7 @@
         </w:rPr>
         <w:t>getenv</w:t>
       </w:r>
+      <w:proofErr w:type="spellEnd"/>
       <w:r>
         <w:rPr>
           <w:rFonts w:ascii="Consolas" w:eastAsia="Times New Roman" w:hAnsi="Consolas" w:cs="Times New Roman"/>
@@ -4576,7 +5321,25 @@
           <w:sz w:val="21"/>
           <w:szCs w:val="21"/>
         </w:rPr>
-        <w:t xml:space="preserve">Adding iam role to </w:t>
+        <w:t xml:space="preserve">Adding </w:t>
+      </w:r>
+      <w:proofErr w:type="spellStart"/>
+      <w:r>
+        <w:rPr>
+          <w:rFonts w:ascii="Segoe UI" w:eastAsia="Times New Roman" w:hAnsi="Segoe UI" w:cs="Segoe UI"/>
+          <w:sz w:val="21"/>
+          <w:szCs w:val="21"/>
+        </w:rPr>
+        <w:t>iam</w:t>
+      </w:r>
+      <w:proofErr w:type="spellEnd"/>
+      <w:r>
+        <w:rPr>
+          <w:rFonts w:ascii="Segoe UI" w:eastAsia="Times New Roman" w:hAnsi="Segoe UI" w:cs="Segoe UI"/>
+          <w:sz w:val="21"/>
+          <w:szCs w:val="21"/>
+        </w:rPr>
+        <w:t xml:space="preserve"> role to </w:t>
       </w:r>
       <w:r>
         <w:rPr>
@@ -4763,6 +5526,7 @@
         </w:rPr>
         <w:t xml:space="preserve">            </w:t>
       </w:r>
+      <w:proofErr w:type="spellStart"/>
       <w:r>
         <w:rPr>
           <w:rFonts w:ascii="Consolas" w:eastAsia="Times New Roman" w:hAnsi="Consolas" w:cs="Times New Roman"/>
@@ -4772,6 +5536,7 @@
         </w:rPr>
         <w:t>lambda_policy</w:t>
       </w:r>
+      <w:proofErr w:type="spellEnd"/>
       <w:r>
         <w:rPr>
           <w:rFonts w:ascii="Consolas" w:eastAsia="Times New Roman" w:hAnsi="Consolas" w:cs="Times New Roman"/>
@@ -4781,6 +5546,7 @@
         </w:rPr>
         <w:t xml:space="preserve"> = </w:t>
       </w:r>
+      <w:proofErr w:type="spellStart"/>
       <w:r>
         <w:rPr>
           <w:rFonts w:ascii="Consolas" w:eastAsia="Times New Roman" w:hAnsi="Consolas" w:cs="Times New Roman"/>
@@ -4808,6 +5574,7 @@
         </w:rPr>
         <w:t>load</w:t>
       </w:r>
+      <w:proofErr w:type="spellEnd"/>
       <w:r>
         <w:rPr>
           <w:rFonts w:ascii="Consolas" w:eastAsia="Times New Roman" w:hAnsi="Consolas" w:cs="Times New Roman"/>
@@ -4892,6 +5659,7 @@
         </w:rPr>
         <w:t>(</w:t>
       </w:r>
+      <w:proofErr w:type="spellStart"/>
       <w:r>
         <w:rPr>
           <w:rFonts w:ascii="Consolas" w:eastAsia="Times New Roman" w:hAnsi="Consolas" w:cs="Times New Roman"/>
@@ -4901,6 +5669,7 @@
         </w:rPr>
         <w:t>lambda_policy</w:t>
       </w:r>
+      <w:proofErr w:type="spellEnd"/>
       <w:r>
         <w:rPr>
           <w:rFonts w:ascii="Consolas" w:eastAsia="Times New Roman" w:hAnsi="Consolas" w:cs="Times New Roman"/>
@@ -4985,6 +5754,7 @@
         </w:rPr>
         <w:t>(</w:t>
       </w:r>
+      <w:proofErr w:type="spellStart"/>
       <w:r>
         <w:rPr>
           <w:rFonts w:ascii="Consolas" w:eastAsia="Times New Roman" w:hAnsi="Consolas" w:cs="Times New Roman"/>
@@ -4994,6 +5764,7 @@
         </w:rPr>
         <w:t>lambda_policy</w:t>
       </w:r>
+      <w:proofErr w:type="spellEnd"/>
       <w:r>
         <w:rPr>
           <w:rFonts w:ascii="Consolas" w:eastAsia="Times New Roman" w:hAnsi="Consolas" w:cs="Times New Roman"/>
@@ -5060,6 +5831,7 @@
         </w:rPr>
         <w:t xml:space="preserve"> = </w:t>
       </w:r>
+      <w:proofErr w:type="spellStart"/>
       <w:r>
         <w:rPr>
           <w:rFonts w:ascii="Consolas" w:eastAsia="Times New Roman" w:hAnsi="Consolas" w:cs="Times New Roman"/>
@@ -5087,6 +5859,7 @@
         </w:rPr>
         <w:t>PolicyStatement</w:t>
       </w:r>
+      <w:proofErr w:type="spellEnd"/>
       <w:r>
         <w:rPr>
           <w:rFonts w:ascii="Consolas" w:eastAsia="Times New Roman" w:hAnsi="Consolas" w:cs="Times New Roman"/>
@@ -5189,6 +5962,7 @@
         </w:rPr>
         <w:t xml:space="preserve">        </w:t>
       </w:r>
+      <w:proofErr w:type="spellStart"/>
       <w:r>
         <w:rPr>
           <w:rFonts w:ascii="Consolas" w:eastAsia="Times New Roman" w:hAnsi="Consolas" w:cs="Times New Roman"/>
@@ -5198,6 +5972,7 @@
         </w:rPr>
         <w:t>lambda_job_role</w:t>
       </w:r>
+      <w:proofErr w:type="spellEnd"/>
       <w:r>
         <w:rPr>
           <w:rFonts w:ascii="Consolas" w:eastAsia="Times New Roman" w:hAnsi="Consolas" w:cs="Times New Roman"/>
@@ -5207,6 +5982,7 @@
         </w:rPr>
         <w:t xml:space="preserve"> = </w:t>
       </w:r>
+      <w:proofErr w:type="spellStart"/>
       <w:r>
         <w:rPr>
           <w:rFonts w:ascii="Consolas" w:eastAsia="Times New Roman" w:hAnsi="Consolas" w:cs="Times New Roman"/>
@@ -5234,6 +6010,7 @@
         </w:rPr>
         <w:t>Role</w:t>
       </w:r>
+      <w:proofErr w:type="spellEnd"/>
       <w:r>
         <w:rPr>
           <w:rFonts w:ascii="Consolas" w:eastAsia="Times New Roman" w:hAnsi="Consolas" w:cs="Times New Roman"/>
@@ -5360,6 +6137,7 @@
         </w:rPr>
         <w:t xml:space="preserve">            </w:t>
       </w:r>
+      <w:proofErr w:type="spellStart"/>
       <w:r>
         <w:rPr>
           <w:rFonts w:ascii="Consolas" w:eastAsia="Times New Roman" w:hAnsi="Consolas" w:cs="Times New Roman"/>
@@ -5369,6 +6147,7 @@
         </w:rPr>
         <w:t>assumed_by</w:t>
       </w:r>
+      <w:proofErr w:type="spellEnd"/>
       <w:r>
         <w:rPr>
           <w:rFonts w:ascii="Consolas" w:eastAsia="Times New Roman" w:hAnsi="Consolas" w:cs="Times New Roman"/>
@@ -5378,6 +6157,7 @@
         </w:rPr>
         <w:t>=</w:t>
       </w:r>
+      <w:proofErr w:type="spellStart"/>
       <w:r>
         <w:rPr>
           <w:rFonts w:ascii="Consolas" w:eastAsia="Times New Roman" w:hAnsi="Consolas" w:cs="Times New Roman"/>
@@ -5405,6 +6185,7 @@
         </w:rPr>
         <w:t>ServicePrincipal</w:t>
       </w:r>
+      <w:proofErr w:type="spellEnd"/>
       <w:r>
         <w:rPr>
           <w:rFonts w:ascii="Consolas" w:eastAsia="Times New Roman" w:hAnsi="Consolas" w:cs="Times New Roman"/>
@@ -5453,6 +6234,7 @@
         </w:rPr>
         <w:t xml:space="preserve">        </w:t>
       </w:r>
+      <w:proofErr w:type="spellStart"/>
       <w:r>
         <w:rPr>
           <w:rFonts w:ascii="Consolas" w:eastAsia="Times New Roman" w:hAnsi="Consolas" w:cs="Times New Roman"/>
@@ -5480,6 +6262,7 @@
         </w:rPr>
         <w:t>add_to_policy</w:t>
       </w:r>
+      <w:proofErr w:type="spellEnd"/>
       <w:r>
         <w:rPr>
           <w:rFonts w:ascii="Consolas" w:eastAsia="Times New Roman" w:hAnsi="Consolas" w:cs="Times New Roman"/>
@@ -5533,7 +6316,25 @@
           <w:sz w:val="21"/>
           <w:szCs w:val="21"/>
         </w:rPr>
-        <w:t>Adding iam role to glue</w:t>
+        <w:t xml:space="preserve">Adding </w:t>
+      </w:r>
+      <w:proofErr w:type="spellStart"/>
+      <w:r>
+        <w:rPr>
+          <w:rFonts w:ascii="Segoe UI" w:eastAsia="Times New Roman" w:hAnsi="Segoe UI" w:cs="Segoe UI"/>
+          <w:sz w:val="21"/>
+          <w:szCs w:val="21"/>
+        </w:rPr>
+        <w:t>iam</w:t>
+      </w:r>
+      <w:proofErr w:type="spellEnd"/>
+      <w:r>
+        <w:rPr>
+          <w:rFonts w:ascii="Segoe UI" w:eastAsia="Times New Roman" w:hAnsi="Segoe UI" w:cs="Segoe UI"/>
+          <w:sz w:val="21"/>
+          <w:szCs w:val="21"/>
+        </w:rPr>
+        <w:t xml:space="preserve"> role to glue</w:t>
       </w:r>
     </w:p>
     <w:p>
@@ -5712,6 +6513,7 @@
         </w:rPr>
         <w:t xml:space="preserve">            </w:t>
       </w:r>
+      <w:proofErr w:type="spellStart"/>
       <w:r>
         <w:rPr>
           <w:rFonts w:ascii="Consolas" w:eastAsia="Times New Roman" w:hAnsi="Consolas" w:cs="Times New Roman"/>
@@ -5721,6 +6523,7 @@
         </w:rPr>
         <w:t>glue_policy</w:t>
       </w:r>
+      <w:proofErr w:type="spellEnd"/>
       <w:r>
         <w:rPr>
           <w:rFonts w:ascii="Consolas" w:eastAsia="Times New Roman" w:hAnsi="Consolas" w:cs="Times New Roman"/>
@@ -5730,6 +6533,7 @@
         </w:rPr>
         <w:t xml:space="preserve"> = </w:t>
       </w:r>
+      <w:proofErr w:type="spellStart"/>
       <w:r>
         <w:rPr>
           <w:rFonts w:ascii="Consolas" w:eastAsia="Times New Roman" w:hAnsi="Consolas" w:cs="Times New Roman"/>
@@ -5757,6 +6561,7 @@
         </w:rPr>
         <w:t>load</w:t>
       </w:r>
+      <w:proofErr w:type="spellEnd"/>
       <w:r>
         <w:rPr>
           <w:rFonts w:ascii="Consolas" w:eastAsia="Times New Roman" w:hAnsi="Consolas" w:cs="Times New Roman"/>
@@ -5853,6 +6658,7 @@
         </w:rPr>
         <w:t>(</w:t>
       </w:r>
+      <w:proofErr w:type="spellStart"/>
       <w:r>
         <w:rPr>
           <w:rFonts w:ascii="Consolas" w:eastAsia="Times New Roman" w:hAnsi="Consolas" w:cs="Times New Roman"/>
@@ -5862,6 +6668,7 @@
         </w:rPr>
         <w:t>glue_policy</w:t>
       </w:r>
+      <w:proofErr w:type="spellEnd"/>
       <w:r>
         <w:rPr>
           <w:rFonts w:ascii="Consolas" w:eastAsia="Times New Roman" w:hAnsi="Consolas" w:cs="Times New Roman"/>
@@ -5910,6 +6717,7 @@
         </w:rPr>
         <w:t xml:space="preserve">        </w:t>
       </w:r>
+      <w:proofErr w:type="spellStart"/>
       <w:r>
         <w:rPr>
           <w:rFonts w:ascii="Consolas" w:eastAsia="Times New Roman" w:hAnsi="Consolas" w:cs="Times New Roman"/>
@@ -5919,6 +6727,7 @@
         </w:rPr>
         <w:t>rsc</w:t>
       </w:r>
+      <w:proofErr w:type="spellEnd"/>
       <w:r>
         <w:rPr>
           <w:rFonts w:ascii="Consolas" w:eastAsia="Times New Roman" w:hAnsi="Consolas" w:cs="Times New Roman"/>
@@ -5946,6 +6755,7 @@
         </w:rPr>
         <w:t>(</w:t>
       </w:r>
+      <w:proofErr w:type="spellStart"/>
       <w:r>
         <w:rPr>
           <w:rFonts w:ascii="Consolas" w:eastAsia="Times New Roman" w:hAnsi="Consolas" w:cs="Times New Roman"/>
@@ -5955,6 +6765,7 @@
         </w:rPr>
         <w:t>glue_policy</w:t>
       </w:r>
+      <w:proofErr w:type="spellEnd"/>
       <w:r>
         <w:rPr>
           <w:rFonts w:ascii="Consolas" w:eastAsia="Times New Roman" w:hAnsi="Consolas" w:cs="Times New Roman"/>
@@ -6003,6 +6814,7 @@
         </w:rPr>
         <w:t xml:space="preserve">        </w:t>
       </w:r>
+      <w:proofErr w:type="spellStart"/>
       <w:r>
         <w:rPr>
           <w:rFonts w:ascii="Consolas" w:eastAsia="Times New Roman" w:hAnsi="Consolas" w:cs="Times New Roman"/>
@@ -6012,6 +6824,7 @@
         </w:rPr>
         <w:t>policy_statement</w:t>
       </w:r>
+      <w:proofErr w:type="spellEnd"/>
       <w:r>
         <w:rPr>
           <w:rFonts w:ascii="Consolas" w:eastAsia="Times New Roman" w:hAnsi="Consolas" w:cs="Times New Roman"/>
@@ -6021,6 +6834,7 @@
         </w:rPr>
         <w:t xml:space="preserve"> = </w:t>
       </w:r>
+      <w:proofErr w:type="spellStart"/>
       <w:r>
         <w:rPr>
           <w:rFonts w:ascii="Consolas" w:eastAsia="Times New Roman" w:hAnsi="Consolas" w:cs="Times New Roman"/>
@@ -6048,6 +6862,7 @@
         </w:rPr>
         <w:t>PolicyStatement</w:t>
       </w:r>
+      <w:proofErr w:type="spellEnd"/>
       <w:r>
         <w:rPr>
           <w:rFonts w:ascii="Consolas" w:eastAsia="Times New Roman" w:hAnsi="Consolas" w:cs="Times New Roman"/>
@@ -6153,6 +6968,7 @@
         </w:rPr>
         <w:t>=</w:t>
       </w:r>
+      <w:proofErr w:type="spellStart"/>
       <w:r>
         <w:rPr>
           <w:rFonts w:ascii="Consolas" w:eastAsia="Times New Roman" w:hAnsi="Consolas" w:cs="Times New Roman"/>
@@ -6162,6 +6978,7 @@
         </w:rPr>
         <w:t>rsc</w:t>
       </w:r>
+      <w:proofErr w:type="spellEnd"/>
       <w:r>
         <w:rPr>
           <w:rFonts w:ascii="Consolas" w:eastAsia="Times New Roman" w:hAnsi="Consolas" w:cs="Times New Roman"/>
@@ -6192,6 +7009,7 @@
         </w:rPr>
         <w:t xml:space="preserve">        </w:t>
       </w:r>
+      <w:proofErr w:type="spellStart"/>
       <w:r>
         <w:rPr>
           <w:rFonts w:ascii="Consolas" w:eastAsia="Times New Roman" w:hAnsi="Consolas" w:cs="Times New Roman"/>
@@ -6201,6 +7019,7 @@
         </w:rPr>
         <w:t>glue_job_role</w:t>
       </w:r>
+      <w:proofErr w:type="spellEnd"/>
       <w:r>
         <w:rPr>
           <w:rFonts w:ascii="Consolas" w:eastAsia="Times New Roman" w:hAnsi="Consolas" w:cs="Times New Roman"/>
@@ -6210,6 +7029,7 @@
         </w:rPr>
         <w:t xml:space="preserve"> = </w:t>
       </w:r>
+      <w:proofErr w:type="spellStart"/>
       <w:r>
         <w:rPr>
           <w:rFonts w:ascii="Consolas" w:eastAsia="Times New Roman" w:hAnsi="Consolas" w:cs="Times New Roman"/>
@@ -6237,6 +7057,7 @@
         </w:rPr>
         <w:t>Role</w:t>
       </w:r>
+      <w:proofErr w:type="spellEnd"/>
       <w:r>
         <w:rPr>
           <w:rFonts w:ascii="Consolas" w:eastAsia="Times New Roman" w:hAnsi="Consolas" w:cs="Times New Roman"/>
@@ -6369,6 +7190,7 @@
         </w:rPr>
         <w:t>                                 </w:t>
       </w:r>
+      <w:proofErr w:type="spellStart"/>
       <w:r>
         <w:rPr>
           <w:rFonts w:ascii="Consolas" w:eastAsia="Times New Roman" w:hAnsi="Consolas" w:cs="Times New Roman"/>
@@ -6378,6 +7200,7 @@
         </w:rPr>
         <w:t>assumed_by</w:t>
       </w:r>
+      <w:proofErr w:type="spellEnd"/>
       <w:r>
         <w:rPr>
           <w:rFonts w:ascii="Consolas" w:eastAsia="Times New Roman" w:hAnsi="Consolas" w:cs="Times New Roman"/>
@@ -6387,6 +7210,7 @@
         </w:rPr>
         <w:t>=</w:t>
       </w:r>
+      <w:proofErr w:type="spellStart"/>
       <w:r>
         <w:rPr>
           <w:rFonts w:ascii="Consolas" w:eastAsia="Times New Roman" w:hAnsi="Consolas" w:cs="Times New Roman"/>
@@ -6414,6 +7238,7 @@
         </w:rPr>
         <w:t>ServicePrincipal</w:t>
       </w:r>
+      <w:proofErr w:type="spellEnd"/>
       <w:r>
         <w:rPr>
           <w:rFonts w:ascii="Consolas" w:eastAsia="Times New Roman" w:hAnsi="Consolas" w:cs="Times New Roman"/>
@@ -6462,6 +7287,7 @@
         </w:rPr>
         <w:t xml:space="preserve">        </w:t>
       </w:r>
+      <w:proofErr w:type="spellStart"/>
       <w:r>
         <w:rPr>
           <w:rFonts w:ascii="Consolas" w:eastAsia="Times New Roman" w:hAnsi="Consolas" w:cs="Times New Roman"/>
@@ -6489,6 +7315,7 @@
         </w:rPr>
         <w:t>add_to_policy</w:t>
       </w:r>
+      <w:proofErr w:type="spellEnd"/>
       <w:r>
         <w:rPr>
           <w:rFonts w:ascii="Consolas" w:eastAsia="Times New Roman" w:hAnsi="Consolas" w:cs="Times New Roman"/>
@@ -6498,6 +7325,7 @@
         </w:rPr>
         <w:t>(</w:t>
       </w:r>
+      <w:proofErr w:type="spellStart"/>
       <w:r>
         <w:rPr>
           <w:rFonts w:ascii="Consolas" w:eastAsia="Times New Roman" w:hAnsi="Consolas" w:cs="Times New Roman"/>
@@ -6507,6 +7335,7 @@
         </w:rPr>
         <w:t>policy_statement</w:t>
       </w:r>
+      <w:proofErr w:type="spellEnd"/>
       <w:r>
         <w:rPr>
           <w:rFonts w:ascii="Consolas" w:eastAsia="Times New Roman" w:hAnsi="Consolas" w:cs="Times New Roman"/>
@@ -6635,7 +7464,27 @@
           <w:sz w:val="21"/>
           <w:szCs w:val="21"/>
         </w:rPr>
-        <w:t>"ETLVpc"</w:t>
+        <w:t>"</w:t>
+      </w:r>
+      <w:proofErr w:type="spellStart"/>
+      <w:r>
+        <w:rPr>
+          <w:rFonts w:ascii="Consolas" w:eastAsia="Times New Roman" w:hAnsi="Consolas" w:cs="Times New Roman"/>
+          <w:color w:val="CE9178"/>
+          <w:sz w:val="21"/>
+          <w:szCs w:val="21"/>
+        </w:rPr>
+        <w:t>ETLVpc</w:t>
+      </w:r>
+      <w:proofErr w:type="spellEnd"/>
+      <w:r>
+        <w:rPr>
+          <w:rFonts w:ascii="Consolas" w:eastAsia="Times New Roman" w:hAnsi="Consolas" w:cs="Times New Roman"/>
+          <w:color w:val="CE9178"/>
+          <w:sz w:val="21"/>
+          <w:szCs w:val="21"/>
+        </w:rPr>
+        <w:t>"</w:t>
       </w:r>
       <w:r>
         <w:rPr>
@@ -6646,6 +7495,7 @@
         </w:rPr>
         <w:t xml:space="preserve">, </w:t>
       </w:r>
+      <w:proofErr w:type="spellStart"/>
       <w:r>
         <w:rPr>
           <w:rFonts w:ascii="Consolas" w:eastAsia="Times New Roman" w:hAnsi="Consolas" w:cs="Times New Roman"/>
@@ -6655,6 +7505,7 @@
         </w:rPr>
         <w:t>max_azs</w:t>
       </w:r>
+      <w:proofErr w:type="spellEnd"/>
       <w:r>
         <w:rPr>
           <w:rFonts w:ascii="Consolas" w:eastAsia="Times New Roman" w:hAnsi="Consolas" w:cs="Times New Roman"/>
@@ -6832,6 +7683,7 @@
         </w:rPr>
         <w:t>                                   </w:t>
       </w:r>
+      <w:proofErr w:type="spellStart"/>
       <w:r>
         <w:rPr>
           <w:rFonts w:ascii="Consolas" w:eastAsia="Times New Roman" w:hAnsi="Consolas" w:cs="Times New Roman"/>
@@ -6841,6 +7693,7 @@
         </w:rPr>
         <w:t>vpc</w:t>
       </w:r>
+      <w:proofErr w:type="spellEnd"/>
       <w:r>
         <w:rPr>
           <w:rFonts w:ascii="Consolas" w:eastAsia="Times New Roman" w:hAnsi="Consolas" w:cs="Times New Roman"/>
@@ -6889,6 +7742,7 @@
         </w:rPr>
         <w:t>                                   </w:t>
       </w:r>
+      <w:proofErr w:type="spellStart"/>
       <w:r>
         <w:rPr>
           <w:rFonts w:ascii="Consolas" w:eastAsia="Times New Roman" w:hAnsi="Consolas" w:cs="Times New Roman"/>
@@ -6898,6 +7752,7 @@
         </w:rPr>
         <w:t>allow_all_outbound</w:t>
       </w:r>
+      <w:proofErr w:type="spellEnd"/>
       <w:r>
         <w:rPr>
           <w:rFonts w:ascii="Consolas" w:eastAsia="Times New Roman" w:hAnsi="Consolas" w:cs="Times New Roman"/>
@@ -7036,6 +7891,7 @@
           <w:szCs w:val="21"/>
         </w:rPr>
       </w:pPr>
+      <w:proofErr w:type="spellStart"/>
       <w:r>
         <w:rPr>
           <w:rFonts w:ascii="Consolas" w:eastAsia="Times New Roman" w:hAnsi="Consolas" w:cs="Times New Roman"/>
@@ -7063,6 +7919,7 @@
         </w:rPr>
         <w:t>add_ingress_rule</w:t>
       </w:r>
+      <w:proofErr w:type="spellEnd"/>
       <w:r>
         <w:rPr>
           <w:rFonts w:ascii="Consolas" w:eastAsia="Times New Roman" w:hAnsi="Consolas" w:cs="Times New Roman"/>
@@ -7369,6 +8226,7 @@
           <w:szCs w:val="21"/>
         </w:rPr>
       </w:pPr>
+      <w:proofErr w:type="spellStart"/>
       <w:r>
         <w:rPr>
           <w:rFonts w:ascii="Consolas" w:eastAsia="Times New Roman" w:hAnsi="Consolas" w:cs="Times New Roman"/>
@@ -7378,6 +8236,7 @@
         </w:rPr>
         <w:t>amz_linux_ami</w:t>
       </w:r>
+      <w:proofErr w:type="spellEnd"/>
       <w:r>
         <w:rPr>
           <w:rFonts w:ascii="Consolas" w:eastAsia="Times New Roman" w:hAnsi="Consolas" w:cs="Times New Roman"/>
@@ -7856,6 +8715,7 @@
           <w:szCs w:val="21"/>
         </w:rPr>
       </w:pPr>
+      <w:proofErr w:type="spellStart"/>
       <w:r>
         <w:rPr>
           <w:rFonts w:ascii="Consolas" w:eastAsia="Times New Roman" w:hAnsi="Consolas" w:cs="Times New Roman"/>
@@ -7865,6 +8725,7 @@
         </w:rPr>
         <w:t>cfn_key_pair</w:t>
       </w:r>
+      <w:proofErr w:type="spellEnd"/>
       <w:r>
         <w:rPr>
           <w:rFonts w:ascii="Consolas" w:eastAsia="Times New Roman" w:hAnsi="Consolas" w:cs="Times New Roman"/>
@@ -7935,7 +8796,27 @@
           <w:sz w:val="21"/>
           <w:szCs w:val="21"/>
         </w:rPr>
-        <w:t>"MyCfnKeyPair"</w:t>
+        <w:t>"</w:t>
+      </w:r>
+      <w:proofErr w:type="spellStart"/>
+      <w:r>
+        <w:rPr>
+          <w:rFonts w:ascii="Consolas" w:eastAsia="Times New Roman" w:hAnsi="Consolas" w:cs="Times New Roman"/>
+          <w:color w:val="CE9178"/>
+          <w:sz w:val="21"/>
+          <w:szCs w:val="21"/>
+        </w:rPr>
+        <w:t>MyCfnKeyPair</w:t>
+      </w:r>
+      <w:proofErr w:type="spellEnd"/>
+      <w:r>
+        <w:rPr>
+          <w:rFonts w:ascii="Consolas" w:eastAsia="Times New Roman" w:hAnsi="Consolas" w:cs="Times New Roman"/>
+          <w:color w:val="CE9178"/>
+          <w:sz w:val="21"/>
+          <w:szCs w:val="21"/>
+        </w:rPr>
+        <w:t>"</w:t>
       </w:r>
       <w:r>
         <w:rPr>
@@ -7967,6 +8848,7 @@
         </w:rPr>
         <w:t xml:space="preserve">                                      </w:t>
       </w:r>
+      <w:proofErr w:type="spellStart"/>
       <w:r>
         <w:rPr>
           <w:rFonts w:ascii="Consolas" w:eastAsia="Times New Roman" w:hAnsi="Consolas" w:cs="Times New Roman"/>
@@ -7976,6 +8858,7 @@
         </w:rPr>
         <w:t>key_name</w:t>
       </w:r>
+      <w:proofErr w:type="spellEnd"/>
       <w:r>
         <w:rPr>
           <w:rFonts w:ascii="Consolas" w:eastAsia="Times New Roman" w:hAnsi="Consolas" w:cs="Times New Roman"/>
@@ -8010,7 +8893,27 @@
           <w:sz w:val="21"/>
           <w:szCs w:val="21"/>
         </w:rPr>
-        <w:t>"_etl_key"</w:t>
+        <w:t>"_</w:t>
+      </w:r>
+      <w:proofErr w:type="spellStart"/>
+      <w:r>
+        <w:rPr>
+          <w:rFonts w:ascii="Consolas" w:eastAsia="Times New Roman" w:hAnsi="Consolas" w:cs="Times New Roman"/>
+          <w:color w:val="CE9178"/>
+          <w:sz w:val="21"/>
+          <w:szCs w:val="21"/>
+        </w:rPr>
+        <w:t>etl_key</w:t>
+      </w:r>
+      <w:proofErr w:type="spellEnd"/>
+      <w:r>
+        <w:rPr>
+          <w:rFonts w:ascii="Consolas" w:eastAsia="Times New Roman" w:hAnsi="Consolas" w:cs="Times New Roman"/>
+          <w:color w:val="CE9178"/>
+          <w:sz w:val="21"/>
+          <w:szCs w:val="21"/>
+        </w:rPr>
+        <w:t>"</w:t>
       </w:r>
     </w:p>
     <w:p>
@@ -8063,6 +8966,7 @@
           <w:szCs w:val="21"/>
         </w:rPr>
       </w:pPr>
+      <w:proofErr w:type="spellStart"/>
       <w:r>
         <w:rPr>
           <w:rFonts w:ascii="Consolas" w:eastAsia="Times New Roman" w:hAnsi="Consolas" w:cs="Times New Roman"/>
@@ -8072,6 +8976,7 @@
         </w:rPr>
         <w:t>web_server</w:t>
       </w:r>
+      <w:proofErr w:type="spellEnd"/>
       <w:r>
         <w:rPr>
           <w:rFonts w:ascii="Consolas" w:eastAsia="Times New Roman" w:hAnsi="Consolas" w:cs="Times New Roman"/>
@@ -8216,6 +9121,7 @@
         </w:rPr>
         <w:t xml:space="preserve">                </w:t>
       </w:r>
+      <w:proofErr w:type="spellStart"/>
       <w:r>
         <w:rPr>
           <w:rFonts w:ascii="Consolas" w:eastAsia="Times New Roman" w:hAnsi="Consolas" w:cs="Times New Roman"/>
@@ -8225,6 +9131,7 @@
         </w:rPr>
         <w:t>instance_type</w:t>
       </w:r>
+      <w:proofErr w:type="spellEnd"/>
       <w:r>
         <w:rPr>
           <w:rFonts w:ascii="Consolas" w:eastAsia="Times New Roman" w:hAnsi="Consolas" w:cs="Times New Roman"/>
@@ -8291,6 +9198,7 @@
         </w:rPr>
         <w:t xml:space="preserve">                    </w:t>
       </w:r>
+      <w:proofErr w:type="spellStart"/>
       <w:r>
         <w:rPr>
           <w:rFonts w:ascii="Consolas" w:eastAsia="Times New Roman" w:hAnsi="Consolas" w:cs="Times New Roman"/>
@@ -8300,6 +9208,7 @@
         </w:rPr>
         <w:t>instance_type_identifier</w:t>
       </w:r>
+      <w:proofErr w:type="spellEnd"/>
       <w:r>
         <w:rPr>
           <w:rFonts w:ascii="Consolas" w:eastAsia="Times New Roman" w:hAnsi="Consolas" w:cs="Times New Roman"/>
@@ -8348,6 +9257,7 @@
         </w:rPr>
         <w:t xml:space="preserve">                </w:t>
       </w:r>
+      <w:proofErr w:type="spellStart"/>
       <w:r>
         <w:rPr>
           <w:rFonts w:ascii="Consolas" w:eastAsia="Times New Roman" w:hAnsi="Consolas" w:cs="Times New Roman"/>
@@ -8357,6 +9267,7 @@
         </w:rPr>
         <w:t>instance_name</w:t>
       </w:r>
+      <w:proofErr w:type="spellEnd"/>
       <w:r>
         <w:rPr>
           <w:rFonts w:ascii="Consolas" w:eastAsia="Times New Roman" w:hAnsi="Consolas" w:cs="Times New Roman"/>
@@ -8391,7 +9302,27 @@
           <w:sz w:val="21"/>
           <w:szCs w:val="21"/>
         </w:rPr>
-        <w:t>"_etl_instance"</w:t>
+        <w:t>"_</w:t>
+      </w:r>
+      <w:proofErr w:type="spellStart"/>
+      <w:r>
+        <w:rPr>
+          <w:rFonts w:ascii="Consolas" w:eastAsia="Times New Roman" w:hAnsi="Consolas" w:cs="Times New Roman"/>
+          <w:color w:val="CE9178"/>
+          <w:sz w:val="21"/>
+          <w:szCs w:val="21"/>
+        </w:rPr>
+        <w:t>etl_instance</w:t>
+      </w:r>
+      <w:proofErr w:type="spellEnd"/>
+      <w:r>
+        <w:rPr>
+          <w:rFonts w:ascii="Consolas" w:eastAsia="Times New Roman" w:hAnsi="Consolas" w:cs="Times New Roman"/>
+          <w:color w:val="CE9178"/>
+          <w:sz w:val="21"/>
+          <w:szCs w:val="21"/>
+        </w:rPr>
+        <w:t>"</w:t>
       </w:r>
       <w:r>
         <w:rPr>
@@ -8423,6 +9354,7 @@
         </w:rPr>
         <w:t xml:space="preserve">                </w:t>
       </w:r>
+      <w:proofErr w:type="spellStart"/>
       <w:r>
         <w:rPr>
           <w:rFonts w:ascii="Consolas" w:eastAsia="Times New Roman" w:hAnsi="Consolas" w:cs="Times New Roman"/>
@@ -8432,6 +9364,7 @@
         </w:rPr>
         <w:t>machine_image</w:t>
       </w:r>
+      <w:proofErr w:type="spellEnd"/>
       <w:r>
         <w:rPr>
           <w:rFonts w:ascii="Consolas" w:eastAsia="Times New Roman" w:hAnsi="Consolas" w:cs="Times New Roman"/>
@@ -8441,6 +9374,7 @@
         </w:rPr>
         <w:t>=</w:t>
       </w:r>
+      <w:proofErr w:type="spellStart"/>
       <w:r>
         <w:rPr>
           <w:rFonts w:ascii="Consolas" w:eastAsia="Times New Roman" w:hAnsi="Consolas" w:cs="Times New Roman"/>
@@ -8450,6 +9384,7 @@
         </w:rPr>
         <w:t>amz_linux_ami</w:t>
       </w:r>
+      <w:proofErr w:type="spellEnd"/>
       <w:r>
         <w:rPr>
           <w:rFonts w:ascii="Consolas" w:eastAsia="Times New Roman" w:hAnsi="Consolas" w:cs="Times New Roman"/>
@@ -8480,6 +9415,7 @@
         </w:rPr>
         <w:t xml:space="preserve">                </w:t>
       </w:r>
+      <w:proofErr w:type="spellStart"/>
       <w:r>
         <w:rPr>
           <w:rFonts w:ascii="Consolas" w:eastAsia="Times New Roman" w:hAnsi="Consolas" w:cs="Times New Roman"/>
@@ -8489,6 +9425,7 @@
         </w:rPr>
         <w:t>vpc</w:t>
       </w:r>
+      <w:proofErr w:type="spellEnd"/>
       <w:r>
         <w:rPr>
           <w:rFonts w:ascii="Consolas" w:eastAsia="Times New Roman" w:hAnsi="Consolas" w:cs="Times New Roman"/>
@@ -8537,6 +9474,7 @@
         </w:rPr>
         <w:t xml:space="preserve">                </w:t>
       </w:r>
+      <w:proofErr w:type="spellStart"/>
       <w:r>
         <w:rPr>
           <w:rFonts w:ascii="Consolas" w:eastAsia="Times New Roman" w:hAnsi="Consolas" w:cs="Times New Roman"/>
@@ -8546,6 +9484,7 @@
         </w:rPr>
         <w:t>security_group</w:t>
       </w:r>
+      <w:proofErr w:type="spellEnd"/>
       <w:r>
         <w:rPr>
           <w:rFonts w:ascii="Consolas" w:eastAsia="Times New Roman" w:hAnsi="Consolas" w:cs="Times New Roman"/>
@@ -8594,6 +9533,7 @@
         </w:rPr>
         <w:t xml:space="preserve">                </w:t>
       </w:r>
+      <w:proofErr w:type="spellStart"/>
       <w:r>
         <w:rPr>
           <w:rFonts w:ascii="Consolas" w:eastAsia="Times New Roman" w:hAnsi="Consolas" w:cs="Times New Roman"/>
@@ -8603,6 +9543,7 @@
         </w:rPr>
         <w:t>key_name</w:t>
       </w:r>
+      <w:proofErr w:type="spellEnd"/>
       <w:r>
         <w:rPr>
           <w:rFonts w:ascii="Consolas" w:eastAsia="Times New Roman" w:hAnsi="Consolas" w:cs="Times New Roman"/>
@@ -8637,7 +9578,27 @@
           <w:sz w:val="21"/>
           <w:szCs w:val="21"/>
         </w:rPr>
-        <w:t>"_etl_key"</w:t>
+        <w:t>"_</w:t>
+      </w:r>
+      <w:proofErr w:type="spellStart"/>
+      <w:r>
+        <w:rPr>
+          <w:rFonts w:ascii="Consolas" w:eastAsia="Times New Roman" w:hAnsi="Consolas" w:cs="Times New Roman"/>
+          <w:color w:val="CE9178"/>
+          <w:sz w:val="21"/>
+          <w:szCs w:val="21"/>
+        </w:rPr>
+        <w:t>etl_key</w:t>
+      </w:r>
+      <w:proofErr w:type="spellEnd"/>
+      <w:r>
+        <w:rPr>
+          <w:rFonts w:ascii="Consolas" w:eastAsia="Times New Roman" w:hAnsi="Consolas" w:cs="Times New Roman"/>
+          <w:color w:val="CE9178"/>
+          <w:sz w:val="21"/>
+          <w:szCs w:val="21"/>
+        </w:rPr>
+        <w:t>"</w:t>
       </w:r>
       <w:r>
         <w:rPr>
@@ -8669,6 +9630,7 @@
         </w:rPr>
         <w:t xml:space="preserve">                </w:t>
       </w:r>
+      <w:proofErr w:type="spellStart"/>
       <w:r>
         <w:rPr>
           <w:rFonts w:ascii="Consolas" w:eastAsia="Times New Roman" w:hAnsi="Consolas" w:cs="Times New Roman"/>
@@ -8678,6 +9640,7 @@
         </w:rPr>
         <w:t>vpc_subnets</w:t>
       </w:r>
+      <w:proofErr w:type="spellEnd"/>
       <w:r>
         <w:rPr>
           <w:rFonts w:ascii="Consolas" w:eastAsia="Times New Roman" w:hAnsi="Consolas" w:cs="Times New Roman"/>
@@ -8744,6 +9707,7 @@
         </w:rPr>
         <w:t xml:space="preserve">                    </w:t>
       </w:r>
+      <w:proofErr w:type="spellStart"/>
       <w:r>
         <w:rPr>
           <w:rFonts w:ascii="Consolas" w:eastAsia="Times New Roman" w:hAnsi="Consolas" w:cs="Times New Roman"/>
@@ -8753,6 +9717,7 @@
         </w:rPr>
         <w:t>subnet_type</w:t>
       </w:r>
+      <w:proofErr w:type="spellEnd"/>
       <w:r>
         <w:rPr>
           <w:rFonts w:ascii="Consolas" w:eastAsia="Times New Roman" w:hAnsi="Consolas" w:cs="Times New Roman"/>
@@ -8849,6 +9814,7 @@
         </w:rPr>
         <w:t xml:space="preserve">                </w:t>
       </w:r>
+      <w:proofErr w:type="spellStart"/>
       <w:r>
         <w:rPr>
           <w:rFonts w:ascii="Consolas" w:eastAsia="Times New Roman" w:hAnsi="Consolas" w:cs="Times New Roman"/>
@@ -8858,6 +9824,7 @@
         </w:rPr>
         <w:t>user_data</w:t>
       </w:r>
+      <w:proofErr w:type="spellEnd"/>
       <w:r>
         <w:rPr>
           <w:rFonts w:ascii="Consolas" w:eastAsia="Times New Roman" w:hAnsi="Consolas" w:cs="Times New Roman"/>
@@ -8921,6 +9888,7 @@
         </w:rPr>
         <w:t>(</w:t>
       </w:r>
+      <w:proofErr w:type="spellStart"/>
       <w:r>
         <w:rPr>
           <w:rFonts w:ascii="Consolas" w:eastAsia="Times New Roman" w:hAnsi="Consolas" w:cs="Times New Roman"/>
@@ -8930,6 +9898,7 @@
         </w:rPr>
         <w:t>user_data</w:t>
       </w:r>
+      <w:proofErr w:type="spellEnd"/>
       <w:r>
         <w:rPr>
           <w:rFonts w:ascii="Consolas" w:eastAsia="Times New Roman" w:hAnsi="Consolas" w:cs="Times New Roman"/>
@@ -9013,7 +9982,15 @@
         </w:numPr>
       </w:pPr>
       <w:r>
-        <w:t>Don’t use sudo because these are executed in root.</w:t>
+        <w:t xml:space="preserve">Don’t use </w:t>
+      </w:r>
+      <w:proofErr w:type="spellStart"/>
+      <w:r>
+        <w:t>sudo</w:t>
+      </w:r>
+      <w:proofErr w:type="spellEnd"/>
+      <w:r>
+        <w:t xml:space="preserve"> because these are executed in root.</w:t>
       </w:r>
     </w:p>
     <w:p>
@@ -9055,7 +10032,31 @@
         <w:t>non-root</w:t>
       </w:r>
       <w:r>
-        <w:t xml:space="preserve"> site as we have to enter to the root by cmd- “sudo -i” then the execution can be find.</w:t>
+        <w:t xml:space="preserve"> site as we have to enter to the root by </w:t>
+      </w:r>
+      <w:proofErr w:type="spellStart"/>
+      <w:r>
+        <w:t>cmd</w:t>
+      </w:r>
+      <w:proofErr w:type="spellEnd"/>
+      <w:r>
+        <w:t>- “</w:t>
+      </w:r>
+      <w:proofErr w:type="spellStart"/>
+      <w:r>
+        <w:t>sudo</w:t>
+      </w:r>
+      <w:proofErr w:type="spellEnd"/>
+      <w:r>
+        <w:t xml:space="preserve"> -</w:t>
+      </w:r>
+      <w:proofErr w:type="spellStart"/>
+      <w:r>
+        <w:t>i</w:t>
+      </w:r>
+      <w:proofErr w:type="spellEnd"/>
+      <w:r>
+        <w:t>” then the execution can be find.</w:t>
       </w:r>
     </w:p>
     <w:p>
@@ -9082,6 +10083,7 @@
           <w:szCs w:val="21"/>
         </w:rPr>
       </w:pPr>
+      <w:proofErr w:type="spellStart"/>
       <w:r>
         <w:rPr>
           <w:rFonts w:ascii="Consolas" w:eastAsia="Times New Roman" w:hAnsi="Consolas" w:cs="Times New Roman"/>
@@ -9107,8 +10109,9 @@
           <w:sz w:val="21"/>
           <w:szCs w:val="21"/>
         </w:rPr>
-        <w:t>data needed to write</w:t>
-      </w:r>
+        <w:t>data</w:t>
+      </w:r>
+      <w:proofErr w:type="spellEnd"/>
       <w:r>
         <w:rPr>
           <w:rFonts w:ascii="Consolas" w:eastAsia="Times New Roman" w:hAnsi="Consolas" w:cs="Times New Roman"/>
@@ -9116,6 +10119,15 @@
           <w:sz w:val="21"/>
           <w:szCs w:val="21"/>
         </w:rPr>
+        <w:t xml:space="preserve"> needed to write</w:t>
+      </w:r>
+      <w:r>
+        <w:rPr>
+          <w:rFonts w:ascii="Consolas" w:eastAsia="Times New Roman" w:hAnsi="Consolas" w:cs="Times New Roman"/>
+          <w:color w:val="CE9178"/>
+          <w:sz w:val="21"/>
+          <w:szCs w:val="21"/>
+        </w:rPr>
         <w:t>"</w:t>
       </w:r>
       <w:r>
@@ -9125,7 +10137,47 @@
           <w:sz w:val="21"/>
           <w:szCs w:val="21"/>
         </w:rPr>
-        <w:t>&gt; /etc/yum.repos.d/mongodb-org-6.0.repo</w:t>
+        <w:t>&gt; /</w:t>
+      </w:r>
+      <w:proofErr w:type="spellStart"/>
+      <w:r>
+        <w:rPr>
+          <w:rFonts w:ascii="Consolas" w:eastAsia="Times New Roman" w:hAnsi="Consolas" w:cs="Times New Roman"/>
+          <w:color w:val="D4D4D4"/>
+          <w:sz w:val="21"/>
+          <w:szCs w:val="21"/>
+        </w:rPr>
+        <w:t>etc</w:t>
+      </w:r>
+      <w:proofErr w:type="spellEnd"/>
+      <w:r>
+        <w:rPr>
+          <w:rFonts w:ascii="Consolas" w:eastAsia="Times New Roman" w:hAnsi="Consolas" w:cs="Times New Roman"/>
+          <w:color w:val="D4D4D4"/>
+          <w:sz w:val="21"/>
+          <w:szCs w:val="21"/>
+        </w:rPr>
+        <w:t>/</w:t>
+      </w:r>
+      <w:proofErr w:type="spellStart"/>
+      <w:r>
+        <w:rPr>
+          <w:rFonts w:ascii="Consolas" w:eastAsia="Times New Roman" w:hAnsi="Consolas" w:cs="Times New Roman"/>
+          <w:color w:val="D4D4D4"/>
+          <w:sz w:val="21"/>
+          <w:szCs w:val="21"/>
+        </w:rPr>
+        <w:t>yum.repos.d</w:t>
+      </w:r>
+      <w:proofErr w:type="spellEnd"/>
+      <w:r>
+        <w:rPr>
+          <w:rFonts w:ascii="Consolas" w:eastAsia="Times New Roman" w:hAnsi="Consolas" w:cs="Times New Roman"/>
+          <w:color w:val="D4D4D4"/>
+          <w:sz w:val="21"/>
+          <w:szCs w:val="21"/>
+        </w:rPr>
+        <w:t>/mongodb-org-6.0.repo</w:t>
       </w:r>
     </w:p>
     <w:p>
@@ -9163,6 +10215,7 @@
         </w:rPr>
         <w:t> </w:t>
       </w:r>
+      <w:proofErr w:type="spellStart"/>
       <w:r>
         <w:rPr>
           <w:rFonts w:ascii="Consolas" w:eastAsia="Times New Roman" w:hAnsi="Consolas" w:cs="Times New Roman"/>
@@ -9172,6 +10225,7 @@
         </w:rPr>
         <w:t>publicIPParam</w:t>
       </w:r>
+      <w:proofErr w:type="spellEnd"/>
       <w:r>
         <w:rPr>
           <w:rFonts w:ascii="Consolas" w:eastAsia="Times New Roman" w:hAnsi="Consolas" w:cs="Times New Roman"/>
@@ -9181,6 +10235,7 @@
         </w:rPr>
         <w:t xml:space="preserve"> = </w:t>
       </w:r>
+      <w:proofErr w:type="spellStart"/>
       <w:r>
         <w:rPr>
           <w:rFonts w:ascii="Consolas" w:eastAsia="Times New Roman" w:hAnsi="Consolas" w:cs="Times New Roman"/>
@@ -9208,6 +10263,7 @@
         </w:rPr>
         <w:t>StringParameter</w:t>
       </w:r>
+      <w:proofErr w:type="spellEnd"/>
       <w:r>
         <w:rPr>
           <w:rFonts w:ascii="Consolas" w:eastAsia="Times New Roman" w:hAnsi="Consolas" w:cs="Times New Roman"/>
@@ -9274,6 +10330,7 @@
         </w:rPr>
         <w:t> </w:t>
       </w:r>
+      <w:proofErr w:type="spellStart"/>
       <w:r>
         <w:rPr>
           <w:rFonts w:ascii="Consolas" w:eastAsia="Times New Roman" w:hAnsi="Consolas" w:cs="Times New Roman"/>
@@ -9283,6 +10340,7 @@
         </w:rPr>
         <w:t>parameter_name</w:t>
       </w:r>
+      <w:proofErr w:type="spellEnd"/>
       <w:r>
         <w:rPr>
           <w:rFonts w:ascii="Consolas" w:eastAsia="Times New Roman" w:hAnsi="Consolas" w:cs="Times New Roman"/>
@@ -9335,7 +10393,27 @@
           <w:sz w:val="21"/>
           <w:szCs w:val="21"/>
         </w:rPr>
-        <w:t>'/myapp/ec2cdk'</w:t>
+        <w:t>'/</w:t>
+      </w:r>
+      <w:proofErr w:type="spellStart"/>
+      <w:r>
+        <w:rPr>
+          <w:rFonts w:ascii="Consolas" w:eastAsia="Times New Roman" w:hAnsi="Consolas" w:cs="Times New Roman"/>
+          <w:color w:val="CE9178"/>
+          <w:sz w:val="21"/>
+          <w:szCs w:val="21"/>
+        </w:rPr>
+        <w:t>myapp</w:t>
+      </w:r>
+      <w:proofErr w:type="spellEnd"/>
+      <w:r>
+        <w:rPr>
+          <w:rFonts w:ascii="Consolas" w:eastAsia="Times New Roman" w:hAnsi="Consolas" w:cs="Times New Roman"/>
+          <w:color w:val="CE9178"/>
+          <w:sz w:val="21"/>
+          <w:szCs w:val="21"/>
+        </w:rPr>
+        <w:t>/ec2cdk'</w:t>
       </w:r>
       <w:r>
         <w:rPr>
@@ -9367,6 +10445,7 @@
         </w:rPr>
         <w:t> </w:t>
       </w:r>
+      <w:proofErr w:type="spellStart"/>
       <w:r>
         <w:rPr>
           <w:rFonts w:ascii="Consolas" w:eastAsia="Times New Roman" w:hAnsi="Consolas" w:cs="Times New Roman"/>
@@ -9376,6 +10455,7 @@
         </w:rPr>
         <w:t>string_value</w:t>
       </w:r>
+      <w:proofErr w:type="spellEnd"/>
       <w:r>
         <w:rPr>
           <w:rFonts w:ascii="Consolas" w:eastAsia="Times New Roman" w:hAnsi="Consolas" w:cs="Times New Roman"/>
@@ -9385,6 +10465,7 @@
         </w:rPr>
         <w:t>=</w:t>
       </w:r>
+      <w:proofErr w:type="spellStart"/>
       <w:r>
         <w:rPr>
           <w:rFonts w:ascii="Consolas" w:eastAsia="Times New Roman" w:hAnsi="Consolas" w:cs="Times New Roman"/>
@@ -9412,6 +10493,7 @@
         </w:rPr>
         <w:t>instance_public_ip</w:t>
       </w:r>
+      <w:proofErr w:type="spellEnd"/>
       <w:r>
         <w:rPr>
           <w:rFonts w:ascii="Consolas" w:eastAsia="Times New Roman" w:hAnsi="Consolas" w:cs="Times New Roman"/>
@@ -9467,7 +10549,27 @@
           <w:sz w:val="21"/>
           <w:szCs w:val="21"/>
         </w:rPr>
-        <w:t>'this is used to get the public ip of ec2'</w:t>
+        <w:t xml:space="preserve">'this is used to get the public </w:t>
+      </w:r>
+      <w:proofErr w:type="spellStart"/>
+      <w:r>
+        <w:rPr>
+          <w:rFonts w:ascii="Consolas" w:eastAsia="Times New Roman" w:hAnsi="Consolas" w:cs="Times New Roman"/>
+          <w:color w:val="CE9178"/>
+          <w:sz w:val="21"/>
+          <w:szCs w:val="21"/>
+        </w:rPr>
+        <w:t>ip</w:t>
+      </w:r>
+      <w:proofErr w:type="spellEnd"/>
+      <w:r>
+        <w:rPr>
+          <w:rFonts w:ascii="Consolas" w:eastAsia="Times New Roman" w:hAnsi="Consolas" w:cs="Times New Roman"/>
+          <w:color w:val="CE9178"/>
+          <w:sz w:val="21"/>
+          <w:szCs w:val="21"/>
+        </w:rPr>
+        <w:t xml:space="preserve"> of ec2'</w:t>
       </w:r>
       <w:r>
         <w:rPr>
@@ -9517,6 +10619,7 @@
         </w:rPr>
         <w:t>=</w:t>
       </w:r>
+      <w:proofErr w:type="spellStart"/>
       <w:r>
         <w:rPr>
           <w:rFonts w:ascii="Consolas" w:eastAsia="Times New Roman" w:hAnsi="Consolas" w:cs="Times New Roman"/>
@@ -9562,6 +10665,7 @@
         </w:rPr>
         <w:t>STRING</w:t>
       </w:r>
+      <w:proofErr w:type="spellEnd"/>
       <w:r>
         <w:rPr>
           <w:rFonts w:ascii="Consolas" w:eastAsia="Times New Roman" w:hAnsi="Consolas" w:cs="Times New Roman"/>
@@ -9610,6 +10714,7 @@
         </w:rPr>
         <w:t>=</w:t>
       </w:r>
+      <w:proofErr w:type="spellStart"/>
       <w:r>
         <w:rPr>
           <w:rFonts w:ascii="Consolas" w:eastAsia="Times New Roman" w:hAnsi="Consolas" w:cs="Times New Roman"/>
@@ -9655,6 +10760,7 @@
         </w:rPr>
         <w:t>STANDARD</w:t>
       </w:r>
+      <w:proofErr w:type="spellEnd"/>
       <w:r>
         <w:rPr>
           <w:rFonts w:ascii="Consolas" w:eastAsia="Times New Roman" w:hAnsi="Consolas" w:cs="Times New Roman"/>
@@ -9850,6 +10956,7 @@
           <w:szCs w:val="21"/>
         </w:rPr>
       </w:pPr>
+      <w:proofErr w:type="spellStart"/>
       <w:r>
         <w:rPr>
           <w:rFonts w:ascii="Consolas" w:eastAsia="Times New Roman" w:hAnsi="Consolas" w:cs="Times New Roman"/>
@@ -9859,6 +10966,7 @@
         </w:rPr>
         <w:t>glueJobName</w:t>
       </w:r>
+      <w:proofErr w:type="spellEnd"/>
       <w:r>
         <w:rPr>
           <w:rFonts w:ascii="Consolas" w:eastAsia="Times New Roman" w:hAnsi="Consolas" w:cs="Times New Roman"/>
@@ -10226,7 +11334,27 @@
           <w:sz w:val="21"/>
           <w:szCs w:val="21"/>
         </w:rPr>
-        <w:t>"ParameterKey"</w:t>
+        <w:t>"</w:t>
+      </w:r>
+      <w:proofErr w:type="spellStart"/>
+      <w:r>
+        <w:rPr>
+          <w:rFonts w:ascii="Consolas" w:eastAsia="Times New Roman" w:hAnsi="Consolas" w:cs="Times New Roman"/>
+          <w:color w:val="9CDCFE"/>
+          <w:sz w:val="21"/>
+          <w:szCs w:val="21"/>
+        </w:rPr>
+        <w:t>ParameterKey</w:t>
+      </w:r>
+      <w:proofErr w:type="spellEnd"/>
+      <w:r>
+        <w:rPr>
+          <w:rFonts w:ascii="Consolas" w:eastAsia="Times New Roman" w:hAnsi="Consolas" w:cs="Times New Roman"/>
+          <w:color w:val="9CDCFE"/>
+          <w:sz w:val="21"/>
+          <w:szCs w:val="21"/>
+        </w:rPr>
+        <w:t>"</w:t>
       </w:r>
       <w:r>
         <w:rPr>
@@ -10283,7 +11411,27 @@
           <w:sz w:val="21"/>
           <w:szCs w:val="21"/>
         </w:rPr>
-        <w:t>"ParameterValue"</w:t>
+        <w:t>"</w:t>
+      </w:r>
+      <w:proofErr w:type="spellStart"/>
+      <w:r>
+        <w:rPr>
+          <w:rFonts w:ascii="Consolas" w:eastAsia="Times New Roman" w:hAnsi="Consolas" w:cs="Times New Roman"/>
+          <w:color w:val="9CDCFE"/>
+          <w:sz w:val="21"/>
+          <w:szCs w:val="21"/>
+        </w:rPr>
+        <w:t>ParameterValue</w:t>
+      </w:r>
+      <w:proofErr w:type="spellEnd"/>
+      <w:r>
+        <w:rPr>
+          <w:rFonts w:ascii="Consolas" w:eastAsia="Times New Roman" w:hAnsi="Consolas" w:cs="Times New Roman"/>
+          <w:color w:val="9CDCFE"/>
+          <w:sz w:val="21"/>
+          <w:szCs w:val="21"/>
+        </w:rPr>
+        <w:t>"</w:t>
       </w:r>
       <w:r>
         <w:rPr>
@@ -10403,6 +11551,7 @@
         </w:rPr>
         <w:t xml:space="preserve"> </w:t>
       </w:r>
+      <w:proofErr w:type="spellStart"/>
       <w:r>
         <w:rPr>
           <w:rFonts w:ascii="Consolas" w:eastAsia="Times New Roman" w:hAnsi="Consolas" w:cs="Times New Roman"/>
@@ -10412,6 +11561,7 @@
         </w:rPr>
         <w:t>read_setup_file</w:t>
       </w:r>
+      <w:proofErr w:type="spellEnd"/>
       <w:r>
         <w:rPr>
           <w:rFonts w:ascii="Consolas" w:eastAsia="Times New Roman" w:hAnsi="Consolas" w:cs="Times New Roman"/>
@@ -10562,12 +11712,10 @@
           <w:szCs w:val="24"/>
           <w:shd w:val="clear" w:color="auto" w:fill="F9F9F9"/>
         </w:rPr>
-        <w:t>-&gt;touch .gitignore</w:t>
-      </w:r>
-    </w:p>
-    <w:p>
-      <w:pPr>
-        <w:spacing w:before="100" w:beforeAutospacing="1" w:after="100" w:afterAutospacing="1" w:line="240" w:lineRule="auto"/>
+        <w:t>-&gt;touch .</w:t>
+      </w:r>
+      <w:proofErr w:type="spellStart"/>
+      <w:r>
         <w:rPr>
           <w:rFonts w:ascii="Consolas" w:eastAsia="Times New Roman" w:hAnsi="Consolas" w:cs="Times New Roman"/>
           <w:color w:val="16191F"/>
@@ -10575,8 +11723,13 @@
           <w:szCs w:val="24"/>
           <w:shd w:val="clear" w:color="auto" w:fill="F9F9F9"/>
         </w:rPr>
-      </w:pPr>
-      <w:r>
+        <w:t>gitignore</w:t>
+      </w:r>
+      <w:proofErr w:type="spellEnd"/>
+    </w:p>
+    <w:p>
+      <w:pPr>
+        <w:spacing w:before="100" w:beforeAutospacing="1" w:after="100" w:afterAutospacing="1" w:line="240" w:lineRule="auto"/>
         <w:rPr>
           <w:rFonts w:ascii="Consolas" w:eastAsia="Times New Roman" w:hAnsi="Consolas" w:cs="Times New Roman"/>
           <w:color w:val="16191F"/>
@@ -10584,12 +11737,8 @@
           <w:szCs w:val="24"/>
           <w:shd w:val="clear" w:color="auto" w:fill="F9F9F9"/>
         </w:rPr>
-        <w:t>-&gt;inside that file add the files u need to ignore and then push the code again</w:t>
-      </w:r>
-    </w:p>
-    <w:p>
-      <w:pPr>
-        <w:spacing w:before="100" w:beforeAutospacing="1" w:after="100" w:afterAutospacing="1" w:line="240" w:lineRule="auto"/>
+      </w:pPr>
+      <w:r>
         <w:rPr>
           <w:rFonts w:ascii="Consolas" w:eastAsia="Times New Roman" w:hAnsi="Consolas" w:cs="Times New Roman"/>
           <w:color w:val="16191F"/>
@@ -10597,8 +11746,12 @@
           <w:szCs w:val="24"/>
           <w:shd w:val="clear" w:color="auto" w:fill="F9F9F9"/>
         </w:rPr>
-      </w:pPr>
-      <w:r>
+        <w:t>-&gt;inside that file add the files u need to ignore and then push the code again</w:t>
+      </w:r>
+    </w:p>
+    <w:p>
+      <w:pPr>
+        <w:spacing w:before="100" w:beforeAutospacing="1" w:after="100" w:afterAutospacing="1" w:line="240" w:lineRule="auto"/>
         <w:rPr>
           <w:rFonts w:ascii="Consolas" w:eastAsia="Times New Roman" w:hAnsi="Consolas" w:cs="Times New Roman"/>
           <w:color w:val="16191F"/>
@@ -10606,7 +11759,82 @@
           <w:szCs w:val="24"/>
           <w:shd w:val="clear" w:color="auto" w:fill="F9F9F9"/>
         </w:rPr>
-        <w:t>-&gt;If u need to ignore a file add file.extension and if directory then add dir/ or if a extension then *.extension</w:t>
+      </w:pPr>
+      <w:r>
+        <w:rPr>
+          <w:rFonts w:ascii="Consolas" w:eastAsia="Times New Roman" w:hAnsi="Consolas" w:cs="Times New Roman"/>
+          <w:color w:val="16191F"/>
+          <w:sz w:val="24"/>
+          <w:szCs w:val="24"/>
+          <w:shd w:val="clear" w:color="auto" w:fill="F9F9F9"/>
+        </w:rPr>
+        <w:t xml:space="preserve">-&gt;If u need to ignore a file add </w:t>
+      </w:r>
+      <w:proofErr w:type="spellStart"/>
+      <w:r>
+        <w:rPr>
+          <w:rFonts w:ascii="Consolas" w:eastAsia="Times New Roman" w:hAnsi="Consolas" w:cs="Times New Roman"/>
+          <w:color w:val="16191F"/>
+          <w:sz w:val="24"/>
+          <w:szCs w:val="24"/>
+          <w:shd w:val="clear" w:color="auto" w:fill="F9F9F9"/>
+        </w:rPr>
+        <w:t>file.extension</w:t>
+      </w:r>
+      <w:proofErr w:type="spellEnd"/>
+      <w:r>
+        <w:rPr>
+          <w:rFonts w:ascii="Consolas" w:eastAsia="Times New Roman" w:hAnsi="Consolas" w:cs="Times New Roman"/>
+          <w:color w:val="16191F"/>
+          <w:sz w:val="24"/>
+          <w:szCs w:val="24"/>
+          <w:shd w:val="clear" w:color="auto" w:fill="F9F9F9"/>
+        </w:rPr>
+        <w:t xml:space="preserve"> and if directory then add </w:t>
+      </w:r>
+      <w:proofErr w:type="spellStart"/>
+      <w:r>
+        <w:rPr>
+          <w:rFonts w:ascii="Consolas" w:eastAsia="Times New Roman" w:hAnsi="Consolas" w:cs="Times New Roman"/>
+          <w:color w:val="16191F"/>
+          <w:sz w:val="24"/>
+          <w:szCs w:val="24"/>
+          <w:shd w:val="clear" w:color="auto" w:fill="F9F9F9"/>
+        </w:rPr>
+        <w:t>dir</w:t>
+      </w:r>
+      <w:proofErr w:type="spellEnd"/>
+      <w:r>
+        <w:rPr>
+          <w:rFonts w:ascii="Consolas" w:eastAsia="Times New Roman" w:hAnsi="Consolas" w:cs="Times New Roman"/>
+          <w:color w:val="16191F"/>
+          <w:sz w:val="24"/>
+          <w:szCs w:val="24"/>
+          <w:shd w:val="clear" w:color="auto" w:fill="F9F9F9"/>
+        </w:rPr>
+        <w:t xml:space="preserve">/ or if </w:t>
+      </w:r>
+      <w:proofErr w:type="spellStart"/>
+      <w:r>
+        <w:rPr>
+          <w:rFonts w:ascii="Consolas" w:eastAsia="Times New Roman" w:hAnsi="Consolas" w:cs="Times New Roman"/>
+          <w:color w:val="16191F"/>
+          <w:sz w:val="24"/>
+          <w:szCs w:val="24"/>
+          <w:shd w:val="clear" w:color="auto" w:fill="F9F9F9"/>
+        </w:rPr>
+        <w:t>a</w:t>
+      </w:r>
+      <w:proofErr w:type="spellEnd"/>
+      <w:r>
+        <w:rPr>
+          <w:rFonts w:ascii="Consolas" w:eastAsia="Times New Roman" w:hAnsi="Consolas" w:cs="Times New Roman"/>
+          <w:color w:val="16191F"/>
+          <w:sz w:val="24"/>
+          <w:szCs w:val="24"/>
+          <w:shd w:val="clear" w:color="auto" w:fill="F9F9F9"/>
+        </w:rPr>
+        <w:t xml:space="preserve"> extension then *.extension</w:t>
       </w:r>
     </w:p>
     <w:p>
@@ -10674,13 +11902,10 @@
           <w:szCs w:val="24"/>
           <w:shd w:val="clear" w:color="auto" w:fill="F9F9F9"/>
         </w:rPr>
-        <w:t xml:space="preserve"> This code used to add the python lib path through cdk in aws glue</w:t>
-      </w:r>
-    </w:p>
-    <w:p>
-      <w:pPr>
-        <w:spacing w:before="100" w:beforeAutospacing="1" w:after="100" w:afterAutospacing="1" w:line="240" w:lineRule="auto"/>
-        <w:ind w:left="720"/>
+        <w:t xml:space="preserve"> This code used to add the python lib path through </w:t>
+      </w:r>
+      <w:proofErr w:type="spellStart"/>
+      <w:r>
         <w:rPr>
           <w:rFonts w:ascii="Consolas" w:eastAsia="Times New Roman" w:hAnsi="Consolas" w:cs="Times New Roman"/>
           <w:color w:val="16191F"/>
@@ -10688,7 +11913,9 @@
           <w:szCs w:val="24"/>
           <w:shd w:val="clear" w:color="auto" w:fill="F9F9F9"/>
         </w:rPr>
-      </w:pPr>
+        <w:t>cdk</w:t>
+      </w:r>
+      <w:proofErr w:type="spellEnd"/>
       <w:r>
         <w:rPr>
           <w:rFonts w:ascii="Consolas" w:eastAsia="Times New Roman" w:hAnsi="Consolas" w:cs="Times New Roman"/>
@@ -10697,8 +11924,9 @@
           <w:szCs w:val="24"/>
           <w:shd w:val="clear" w:color="auto" w:fill="F9F9F9"/>
         </w:rPr>
-        <w:t xml:space="preserve">default_arguments={'--extra-py-files': </w:t>
-      </w:r>
+        <w:t xml:space="preserve"> in </w:t>
+      </w:r>
+      <w:proofErr w:type="spellStart"/>
       <w:r>
         <w:rPr>
           <w:rFonts w:ascii="Consolas" w:eastAsia="Times New Roman" w:hAnsi="Consolas" w:cs="Times New Roman"/>
@@ -10707,13 +11935,10 @@
           <w:szCs w:val="24"/>
           <w:shd w:val="clear" w:color="auto" w:fill="F9F9F9"/>
         </w:rPr>
-        <w:t>“give the s3 bucket location of your file”}</w:t>
-      </w:r>
-    </w:p>
-    <w:p>
-      <w:pPr>
-        <w:spacing w:before="100" w:beforeAutospacing="1" w:after="100" w:afterAutospacing="1" w:line="240" w:lineRule="auto"/>
-        <w:ind w:left="720"/>
+        <w:t>aws</w:t>
+      </w:r>
+      <w:proofErr w:type="spellEnd"/>
+      <w:r>
         <w:rPr>
           <w:rFonts w:ascii="Consolas" w:eastAsia="Times New Roman" w:hAnsi="Consolas" w:cs="Times New Roman"/>
           <w:color w:val="16191F"/>
@@ -10721,8 +11946,13 @@
           <w:szCs w:val="24"/>
           <w:shd w:val="clear" w:color="auto" w:fill="F9F9F9"/>
         </w:rPr>
-      </w:pPr>
-      <w:r>
+        <w:t xml:space="preserve"> glue</w:t>
+      </w:r>
+    </w:p>
+    <w:p>
+      <w:pPr>
+        <w:spacing w:before="100" w:beforeAutospacing="1" w:after="100" w:afterAutospacing="1" w:line="240" w:lineRule="auto"/>
+        <w:ind w:left="720"/>
         <w:rPr>
           <w:rFonts w:ascii="Consolas" w:eastAsia="Times New Roman" w:hAnsi="Consolas" w:cs="Times New Roman"/>
           <w:color w:val="16191F"/>
@@ -10730,8 +11960,8 @@
           <w:szCs w:val="24"/>
           <w:shd w:val="clear" w:color="auto" w:fill="F9F9F9"/>
         </w:rPr>
-        <w:t>example:-</w:t>
-      </w:r>
+      </w:pPr>
+      <w:proofErr w:type="spellStart"/>
       <w:r>
         <w:rPr>
           <w:rFonts w:ascii="Consolas" w:eastAsia="Times New Roman" w:hAnsi="Consolas" w:cs="Times New Roman"/>
@@ -10740,12 +11970,10 @@
           <w:szCs w:val="24"/>
           <w:shd w:val="clear" w:color="auto" w:fill="F9F9F9"/>
         </w:rPr>
-        <w:t>default_arguments={'--extra-py-files': "s3://"+bucket_script.bucket_name+"/commons/pace-glue-commons.zip"}</w:t>
-      </w:r>
-    </w:p>
-    <w:p>
-      <w:pPr>
-        <w:spacing w:before="100" w:beforeAutospacing="1" w:after="100" w:afterAutospacing="1" w:line="240" w:lineRule="auto"/>
+        <w:t>default_arguments</w:t>
+      </w:r>
+      <w:proofErr w:type="spellEnd"/>
+      <w:r>
         <w:rPr>
           <w:rFonts w:ascii="Consolas" w:eastAsia="Times New Roman" w:hAnsi="Consolas" w:cs="Times New Roman"/>
           <w:color w:val="16191F"/>
@@ -10753,7 +11981,9 @@
           <w:szCs w:val="24"/>
           <w:shd w:val="clear" w:color="auto" w:fill="F9F9F9"/>
         </w:rPr>
-      </w:pPr>
+        <w:t>={'--extra-</w:t>
+      </w:r>
+      <w:proofErr w:type="spellStart"/>
       <w:r>
         <w:rPr>
           <w:rFonts w:ascii="Consolas" w:eastAsia="Times New Roman" w:hAnsi="Consolas" w:cs="Times New Roman"/>
@@ -10762,8 +11992,9 @@
           <w:szCs w:val="24"/>
           <w:shd w:val="clear" w:color="auto" w:fill="F9F9F9"/>
         </w:rPr>
-        <w:sym w:font="Wingdings" w:char="F0E0"/>
-      </w:r>
+        <w:t>py</w:t>
+      </w:r>
+      <w:proofErr w:type="spellEnd"/>
       <w:r>
         <w:rPr>
           <w:rFonts w:ascii="Consolas" w:eastAsia="Times New Roman" w:hAnsi="Consolas" w:cs="Times New Roman"/>
@@ -10772,12 +12003,9 @@
           <w:szCs w:val="24"/>
           <w:shd w:val="clear" w:color="auto" w:fill="F9F9F9"/>
         </w:rPr>
-        <w:t xml:space="preserve"> Import the .py file to be used inside the glue_script.py </w:t>
-      </w:r>
-    </w:p>
-    <w:p>
-      <w:pPr>
-        <w:spacing w:before="100" w:beforeAutospacing="1" w:after="100" w:afterAutospacing="1" w:line="240" w:lineRule="auto"/>
+        <w:t xml:space="preserve">-files': </w:t>
+      </w:r>
+      <w:r>
         <w:rPr>
           <w:rFonts w:ascii="Consolas" w:eastAsia="Times New Roman" w:hAnsi="Consolas" w:cs="Times New Roman"/>
           <w:color w:val="16191F"/>
@@ -10785,8 +12013,13 @@
           <w:szCs w:val="24"/>
           <w:shd w:val="clear" w:color="auto" w:fill="F9F9F9"/>
         </w:rPr>
-      </w:pPr>
-      <w:r>
+        <w:t>“give the s3 bucket location of your file”}</w:t>
+      </w:r>
+    </w:p>
+    <w:p>
+      <w:pPr>
+        <w:spacing w:before="100" w:beforeAutospacing="1" w:after="100" w:afterAutospacing="1" w:line="240" w:lineRule="auto"/>
+        <w:ind w:left="720"/>
         <w:rPr>
           <w:rFonts w:ascii="Consolas" w:eastAsia="Times New Roman" w:hAnsi="Consolas" w:cs="Times New Roman"/>
           <w:color w:val="16191F"/>
@@ -10794,8 +12027,7 @@
           <w:szCs w:val="24"/>
           <w:shd w:val="clear" w:color="auto" w:fill="F9F9F9"/>
         </w:rPr>
-        <w:sym w:font="Wingdings" w:char="F0E0"/>
-      </w:r>
+      </w:pPr>
       <w:r>
         <w:rPr>
           <w:rFonts w:ascii="Consolas" w:eastAsia="Times New Roman" w:hAnsi="Consolas" w:cs="Times New Roman"/>
@@ -10804,8 +12036,9 @@
           <w:szCs w:val="24"/>
           <w:shd w:val="clear" w:color="auto" w:fill="F9F9F9"/>
         </w:rPr>
-        <w:t xml:space="preserve"> C</w:t>
-      </w:r>
+        <w:t>example:-</w:t>
+      </w:r>
+      <w:proofErr w:type="spellStart"/>
       <w:r>
         <w:rPr>
           <w:rFonts w:ascii="Consolas" w:eastAsia="Times New Roman" w:hAnsi="Consolas" w:cs="Times New Roman"/>
@@ -10814,12 +12047,10 @@
           <w:szCs w:val="24"/>
           <w:shd w:val="clear" w:color="auto" w:fill="F9F9F9"/>
         </w:rPr>
-        <w:t xml:space="preserve">all the function you want to implement inside the .py file </w:t>
-      </w:r>
-    </w:p>
-    <w:p>
-      <w:pPr>
-        <w:spacing w:before="100" w:beforeAutospacing="1" w:after="100" w:afterAutospacing="1" w:line="240" w:lineRule="auto"/>
+        <w:t>default_arguments</w:t>
+      </w:r>
+      <w:proofErr w:type="spellEnd"/>
+      <w:r>
         <w:rPr>
           <w:rFonts w:ascii="Consolas" w:eastAsia="Times New Roman" w:hAnsi="Consolas" w:cs="Times New Roman"/>
           <w:color w:val="16191F"/>
@@ -10827,7 +12058,9 @@
           <w:szCs w:val="24"/>
           <w:shd w:val="clear" w:color="auto" w:fill="F9F9F9"/>
         </w:rPr>
-      </w:pPr>
+        <w:t>={'--extra-</w:t>
+      </w:r>
+      <w:proofErr w:type="spellStart"/>
       <w:r>
         <w:rPr>
           <w:rFonts w:ascii="Consolas" w:eastAsia="Times New Roman" w:hAnsi="Consolas" w:cs="Times New Roman"/>
@@ -10836,11 +12069,9 @@
           <w:szCs w:val="24"/>
           <w:shd w:val="clear" w:color="auto" w:fill="F9F9F9"/>
         </w:rPr>
-        <w:sym w:font="Wingdings" w:char="F0E0"/>
-      </w:r>
-      <w:r>
-        <w:t xml:space="preserve"> </w:t>
-      </w:r>
+        <w:t>py</w:t>
+      </w:r>
+      <w:proofErr w:type="spellEnd"/>
       <w:r>
         <w:rPr>
           <w:rFonts w:ascii="Consolas" w:eastAsia="Times New Roman" w:hAnsi="Consolas" w:cs="Times New Roman"/>
@@ -10849,7 +12080,182 @@
           <w:szCs w:val="24"/>
           <w:shd w:val="clear" w:color="auto" w:fill="F9F9F9"/>
         </w:rPr>
-        <w:t>If your library only consists of a single Python module in one .py file, you do not need to place it in a .zip file.</w:t>
+        <w:t>-files': "s3://"+bucket_script.bucket_name+"/commons/pace-glue-commons.zip"}</w:t>
+      </w:r>
+    </w:p>
+    <w:p>
+      <w:pPr>
+        <w:spacing w:before="100" w:beforeAutospacing="1" w:after="100" w:afterAutospacing="1" w:line="240" w:lineRule="auto"/>
+        <w:rPr>
+          <w:rFonts w:ascii="Consolas" w:eastAsia="Times New Roman" w:hAnsi="Consolas" w:cs="Times New Roman"/>
+          <w:color w:val="16191F"/>
+          <w:sz w:val="24"/>
+          <w:szCs w:val="24"/>
+          <w:shd w:val="clear" w:color="auto" w:fill="F9F9F9"/>
+        </w:rPr>
+      </w:pPr>
+      <w:r>
+        <w:rPr>
+          <w:rFonts w:ascii="Consolas" w:eastAsia="Times New Roman" w:hAnsi="Consolas" w:cs="Times New Roman"/>
+          <w:color w:val="16191F"/>
+          <w:sz w:val="24"/>
+          <w:szCs w:val="24"/>
+          <w:shd w:val="clear" w:color="auto" w:fill="F9F9F9"/>
+        </w:rPr>
+        <w:sym w:font="Wingdings" w:char="F0E0"/>
+      </w:r>
+      <w:r>
+        <w:rPr>
+          <w:rFonts w:ascii="Consolas" w:eastAsia="Times New Roman" w:hAnsi="Consolas" w:cs="Times New Roman"/>
+          <w:color w:val="16191F"/>
+          <w:sz w:val="24"/>
+          <w:szCs w:val="24"/>
+          <w:shd w:val="clear" w:color="auto" w:fill="F9F9F9"/>
+        </w:rPr>
+        <w:t xml:space="preserve"> Import the .</w:t>
+      </w:r>
+      <w:proofErr w:type="spellStart"/>
+      <w:r>
+        <w:rPr>
+          <w:rFonts w:ascii="Consolas" w:eastAsia="Times New Roman" w:hAnsi="Consolas" w:cs="Times New Roman"/>
+          <w:color w:val="16191F"/>
+          <w:sz w:val="24"/>
+          <w:szCs w:val="24"/>
+          <w:shd w:val="clear" w:color="auto" w:fill="F9F9F9"/>
+        </w:rPr>
+        <w:t>py</w:t>
+      </w:r>
+      <w:proofErr w:type="spellEnd"/>
+      <w:r>
+        <w:rPr>
+          <w:rFonts w:ascii="Consolas" w:eastAsia="Times New Roman" w:hAnsi="Consolas" w:cs="Times New Roman"/>
+          <w:color w:val="16191F"/>
+          <w:sz w:val="24"/>
+          <w:szCs w:val="24"/>
+          <w:shd w:val="clear" w:color="auto" w:fill="F9F9F9"/>
+        </w:rPr>
+        <w:t xml:space="preserve"> file to be used inside the glue_script.py </w:t>
+      </w:r>
+    </w:p>
+    <w:p>
+      <w:pPr>
+        <w:spacing w:before="100" w:beforeAutospacing="1" w:after="100" w:afterAutospacing="1" w:line="240" w:lineRule="auto"/>
+        <w:rPr>
+          <w:rFonts w:ascii="Consolas" w:eastAsia="Times New Roman" w:hAnsi="Consolas" w:cs="Times New Roman"/>
+          <w:color w:val="16191F"/>
+          <w:sz w:val="24"/>
+          <w:szCs w:val="24"/>
+          <w:shd w:val="clear" w:color="auto" w:fill="F9F9F9"/>
+        </w:rPr>
+      </w:pPr>
+      <w:r>
+        <w:rPr>
+          <w:rFonts w:ascii="Consolas" w:eastAsia="Times New Roman" w:hAnsi="Consolas" w:cs="Times New Roman"/>
+          <w:color w:val="16191F"/>
+          <w:sz w:val="24"/>
+          <w:szCs w:val="24"/>
+          <w:shd w:val="clear" w:color="auto" w:fill="F9F9F9"/>
+        </w:rPr>
+        <w:sym w:font="Wingdings" w:char="F0E0"/>
+      </w:r>
+      <w:r>
+        <w:rPr>
+          <w:rFonts w:ascii="Consolas" w:eastAsia="Times New Roman" w:hAnsi="Consolas" w:cs="Times New Roman"/>
+          <w:color w:val="16191F"/>
+          <w:sz w:val="24"/>
+          <w:szCs w:val="24"/>
+          <w:shd w:val="clear" w:color="auto" w:fill="F9F9F9"/>
+        </w:rPr>
+        <w:t xml:space="preserve"> C</w:t>
+      </w:r>
+      <w:r>
+        <w:rPr>
+          <w:rFonts w:ascii="Consolas" w:eastAsia="Times New Roman" w:hAnsi="Consolas" w:cs="Times New Roman"/>
+          <w:color w:val="16191F"/>
+          <w:sz w:val="24"/>
+          <w:szCs w:val="24"/>
+          <w:shd w:val="clear" w:color="auto" w:fill="F9F9F9"/>
+        </w:rPr>
+        <w:t>all the function you want to implement inside the .</w:t>
+      </w:r>
+      <w:proofErr w:type="spellStart"/>
+      <w:r>
+        <w:rPr>
+          <w:rFonts w:ascii="Consolas" w:eastAsia="Times New Roman" w:hAnsi="Consolas" w:cs="Times New Roman"/>
+          <w:color w:val="16191F"/>
+          <w:sz w:val="24"/>
+          <w:szCs w:val="24"/>
+          <w:shd w:val="clear" w:color="auto" w:fill="F9F9F9"/>
+        </w:rPr>
+        <w:t>py</w:t>
+      </w:r>
+      <w:proofErr w:type="spellEnd"/>
+      <w:r>
+        <w:rPr>
+          <w:rFonts w:ascii="Consolas" w:eastAsia="Times New Roman" w:hAnsi="Consolas" w:cs="Times New Roman"/>
+          <w:color w:val="16191F"/>
+          <w:sz w:val="24"/>
+          <w:szCs w:val="24"/>
+          <w:shd w:val="clear" w:color="auto" w:fill="F9F9F9"/>
+        </w:rPr>
+        <w:t xml:space="preserve"> file </w:t>
+      </w:r>
+    </w:p>
+    <w:p>
+      <w:pPr>
+        <w:spacing w:before="100" w:beforeAutospacing="1" w:after="100" w:afterAutospacing="1" w:line="240" w:lineRule="auto"/>
+        <w:rPr>
+          <w:rFonts w:ascii="Consolas" w:eastAsia="Times New Roman" w:hAnsi="Consolas" w:cs="Times New Roman"/>
+          <w:color w:val="16191F"/>
+          <w:sz w:val="24"/>
+          <w:szCs w:val="24"/>
+          <w:shd w:val="clear" w:color="auto" w:fill="F9F9F9"/>
+        </w:rPr>
+      </w:pPr>
+      <w:r>
+        <w:rPr>
+          <w:rFonts w:ascii="Consolas" w:eastAsia="Times New Roman" w:hAnsi="Consolas" w:cs="Times New Roman"/>
+          <w:color w:val="16191F"/>
+          <w:sz w:val="24"/>
+          <w:szCs w:val="24"/>
+          <w:shd w:val="clear" w:color="auto" w:fill="F9F9F9"/>
+        </w:rPr>
+        <w:sym w:font="Wingdings" w:char="F0E0"/>
+      </w:r>
+      <w:r>
+        <w:t xml:space="preserve"> </w:t>
+      </w:r>
+      <w:r>
+        <w:rPr>
+          <w:rFonts w:ascii="Consolas" w:eastAsia="Times New Roman" w:hAnsi="Consolas" w:cs="Times New Roman"/>
+          <w:color w:val="16191F"/>
+          <w:sz w:val="24"/>
+          <w:szCs w:val="24"/>
+          <w:shd w:val="clear" w:color="auto" w:fill="F9F9F9"/>
+        </w:rPr>
+        <w:t>If your library only consists of a single Python module in one .</w:t>
+      </w:r>
+      <w:proofErr w:type="spellStart"/>
+      <w:r>
+        <w:rPr>
+          <w:rFonts w:ascii="Consolas" w:eastAsia="Times New Roman" w:hAnsi="Consolas" w:cs="Times New Roman"/>
+          <w:color w:val="16191F"/>
+          <w:sz w:val="24"/>
+          <w:szCs w:val="24"/>
+          <w:shd w:val="clear" w:color="auto" w:fill="F9F9F9"/>
+        </w:rPr>
+        <w:t>py</w:t>
+      </w:r>
+      <w:proofErr w:type="spellEnd"/>
+      <w:r>
+        <w:rPr>
+          <w:rFonts w:ascii="Consolas" w:eastAsia="Times New Roman" w:hAnsi="Consolas" w:cs="Times New Roman"/>
+          <w:color w:val="16191F"/>
+          <w:sz w:val="24"/>
+          <w:szCs w:val="24"/>
+          <w:shd w:val="clear" w:color="auto" w:fill="F9F9F9"/>
+        </w:rPr>
+        <w:t xml:space="preserve"> file, you do not need to place it in a .zip file.</w:t>
       </w:r>
     </w:p>
     <w:p>
@@ -10992,7 +12398,27 @@
           <w:sz w:val="21"/>
           <w:szCs w:val="21"/>
         </w:rPr>
-        <w:t>"rb"</w:t>
+        <w:t>"</w:t>
+      </w:r>
+      <w:proofErr w:type="spellStart"/>
+      <w:r>
+        <w:rPr>
+          <w:rFonts w:ascii="Consolas" w:eastAsia="Times New Roman" w:hAnsi="Consolas" w:cs="Times New Roman"/>
+          <w:color w:val="CE9178"/>
+          <w:sz w:val="21"/>
+          <w:szCs w:val="21"/>
+        </w:rPr>
+        <w:t>rb</w:t>
+      </w:r>
+      <w:proofErr w:type="spellEnd"/>
+      <w:r>
+        <w:rPr>
+          <w:rFonts w:ascii="Consolas" w:eastAsia="Times New Roman" w:hAnsi="Consolas" w:cs="Times New Roman"/>
+          <w:color w:val="CE9178"/>
+          <w:sz w:val="21"/>
+          <w:szCs w:val="21"/>
+        </w:rPr>
+        <w:t>"</w:t>
       </w:r>
       <w:r>
         <w:rPr>
@@ -11060,6 +12486,7 @@
         </w:rPr>
         <w:t>     </w:t>
       </w:r>
+      <w:proofErr w:type="spellStart"/>
       <w:r>
         <w:rPr>
           <w:rFonts w:ascii="Consolas" w:eastAsia="Times New Roman" w:hAnsi="Consolas" w:cs="Times New Roman"/>
@@ -11076,8 +12503,19 @@
           <w:sz w:val="21"/>
           <w:szCs w:val="21"/>
         </w:rPr>
-        <w:t>.upload_fileobj(</w:t>
-      </w:r>
+        <w:t>.upload_fileobj</w:t>
+      </w:r>
+      <w:proofErr w:type="spellEnd"/>
+      <w:r>
+        <w:rPr>
+          <w:rFonts w:ascii="Consolas" w:eastAsia="Times New Roman" w:hAnsi="Consolas" w:cs="Times New Roman"/>
+          <w:color w:val="D4D4D4"/>
+          <w:sz w:val="21"/>
+          <w:szCs w:val="21"/>
+        </w:rPr>
+        <w:t>(</w:t>
+      </w:r>
+      <w:proofErr w:type="spellStart"/>
       <w:r>
         <w:rPr>
           <w:rFonts w:ascii="Consolas" w:eastAsia="Times New Roman" w:hAnsi="Consolas" w:cs="Times New Roman"/>
@@ -11130,7 +12568,17 @@
           <w:sz w:val="21"/>
           <w:szCs w:val="21"/>
         </w:rPr>
-        <w:t>file_name)</w:t>
+        <w:t>file_name</w:t>
+      </w:r>
+      <w:proofErr w:type="spellEnd"/>
+      <w:r>
+        <w:rPr>
+          <w:rFonts w:ascii="Consolas" w:eastAsia="Times New Roman" w:hAnsi="Consolas" w:cs="Times New Roman"/>
+          <w:color w:val="D4D4D4"/>
+          <w:sz w:val="21"/>
+          <w:szCs w:val="21"/>
+        </w:rPr>
+        <w:t>)</w:t>
       </w:r>
     </w:p>
     <w:p>
@@ -11205,8 +12653,9 @@
           <w:szCs w:val="24"/>
           <w:shd w:val="clear" w:color="auto" w:fill="F9F9F9"/>
         </w:rPr>
-        <w:t xml:space="preserve"> f</w:t>
-      </w:r>
+        <w:t xml:space="preserve"> </w:t>
+      </w:r>
+      <w:proofErr w:type="spellStart"/>
       <w:r>
         <w:rPr>
           <w:rFonts w:ascii="Consolas" w:eastAsia="Times New Roman" w:hAnsi="Consolas" w:cs="Times New Roman"/>
@@ -11215,7 +12664,7 @@
           <w:szCs w:val="24"/>
           <w:shd w:val="clear" w:color="auto" w:fill="F9F9F9"/>
         </w:rPr>
-        <w:t>ile</w:t>
+        <w:t>f</w:t>
       </w:r>
       <w:r>
         <w:rPr>
@@ -11225,12 +12674,9 @@
           <w:szCs w:val="24"/>
           <w:shd w:val="clear" w:color="auto" w:fill="F9F9F9"/>
         </w:rPr>
-        <w:t xml:space="preserve">_name then add the path and then the file_name </w:t>
-      </w:r>
-    </w:p>
-    <w:p>
-      <w:pPr>
-        <w:spacing w:before="100" w:beforeAutospacing="1" w:after="100" w:afterAutospacing="1" w:line="240" w:lineRule="auto"/>
+        <w:t>ile</w:t>
+      </w:r>
+      <w:r>
         <w:rPr>
           <w:rFonts w:ascii="Consolas" w:eastAsia="Times New Roman" w:hAnsi="Consolas" w:cs="Times New Roman"/>
           <w:color w:val="16191F"/>
@@ -11238,7 +12684,9 @@
           <w:szCs w:val="24"/>
           <w:shd w:val="clear" w:color="auto" w:fill="F9F9F9"/>
         </w:rPr>
-      </w:pPr>
+        <w:t>_name</w:t>
+      </w:r>
+      <w:proofErr w:type="spellEnd"/>
       <w:r>
         <w:rPr>
           <w:rFonts w:ascii="Consolas" w:eastAsia="Times New Roman" w:hAnsi="Consolas" w:cs="Times New Roman"/>
@@ -11247,6 +12695,50 @@
           <w:szCs w:val="24"/>
           <w:shd w:val="clear" w:color="auto" w:fill="F9F9F9"/>
         </w:rPr>
+        <w:t xml:space="preserve"> then add the path and then the </w:t>
+      </w:r>
+      <w:proofErr w:type="spellStart"/>
+      <w:r>
+        <w:rPr>
+          <w:rFonts w:ascii="Consolas" w:eastAsia="Times New Roman" w:hAnsi="Consolas" w:cs="Times New Roman"/>
+          <w:color w:val="16191F"/>
+          <w:sz w:val="24"/>
+          <w:szCs w:val="24"/>
+          <w:shd w:val="clear" w:color="auto" w:fill="F9F9F9"/>
+        </w:rPr>
+        <w:t>file_name</w:t>
+      </w:r>
+      <w:proofErr w:type="spellEnd"/>
+      <w:r>
+        <w:rPr>
+          <w:rFonts w:ascii="Consolas" w:eastAsia="Times New Roman" w:hAnsi="Consolas" w:cs="Times New Roman"/>
+          <w:color w:val="16191F"/>
+          <w:sz w:val="24"/>
+          <w:szCs w:val="24"/>
+          <w:shd w:val="clear" w:color="auto" w:fill="F9F9F9"/>
+        </w:rPr>
+        <w:t xml:space="preserve"> </w:t>
+      </w:r>
+    </w:p>
+    <w:p>
+      <w:pPr>
+        <w:spacing w:before="100" w:beforeAutospacing="1" w:after="100" w:afterAutospacing="1" w:line="240" w:lineRule="auto"/>
+        <w:rPr>
+          <w:rFonts w:ascii="Consolas" w:eastAsia="Times New Roman" w:hAnsi="Consolas" w:cs="Times New Roman"/>
+          <w:color w:val="16191F"/>
+          <w:sz w:val="24"/>
+          <w:szCs w:val="24"/>
+          <w:shd w:val="clear" w:color="auto" w:fill="F9F9F9"/>
+        </w:rPr>
+      </w:pPr>
+      <w:r>
+        <w:rPr>
+          <w:rFonts w:ascii="Consolas" w:eastAsia="Times New Roman" w:hAnsi="Consolas" w:cs="Times New Roman"/>
+          <w:color w:val="16191F"/>
+          <w:sz w:val="24"/>
+          <w:szCs w:val="24"/>
+          <w:shd w:val="clear" w:color="auto" w:fill="F9F9F9"/>
+        </w:rPr>
         <w:t xml:space="preserve">example: </w:t>
       </w:r>
       <w:r>
@@ -11276,6 +12768,7 @@
         </w:rPr>
         <w:t>/{}'.format("</w:t>
       </w:r>
+      <w:proofErr w:type="spellStart"/>
       <w:r>
         <w:rPr>
           <w:rFonts w:ascii="Consolas" w:eastAsia="Times New Roman" w:hAnsi="Consolas" w:cs="Times New Roman"/>
@@ -11285,6 +12778,7 @@
         </w:rPr>
         <w:t>file_name</w:t>
       </w:r>
+      <w:proofErr w:type="spellEnd"/>
       <w:r>
         <w:rPr>
           <w:rFonts w:ascii="Consolas" w:eastAsia="Times New Roman" w:hAnsi="Consolas" w:cs="Times New Roman"/>
@@ -11488,22 +12982,60 @@
           <w:shd w:val="clear" w:color="auto" w:fill="F9F9F9"/>
         </w:rPr>
       </w:pPr>
+      <w:r>
+        <w:rPr>
+          <w:rStyle w:val="Strong"/>
+          <w:rFonts w:ascii="Segoe UI" w:hAnsi="Segoe UI" w:cs="Segoe UI"/>
+          <w:color w:val="172B4D"/>
+          <w:sz w:val="21"/>
+          <w:szCs w:val="21"/>
+          <w:shd w:val="clear" w:color="auto" w:fill="FFFFFF"/>
+        </w:rPr>
+        <w:t>docker inspect --format '{{ .</w:t>
+      </w:r>
+      <w:proofErr w:type="spellStart"/>
+      <w:r>
+        <w:rPr>
+          <w:rStyle w:val="Strong"/>
+          <w:rFonts w:ascii="Segoe UI" w:hAnsi="Segoe UI" w:cs="Segoe UI"/>
+          <w:color w:val="172B4D"/>
+          <w:sz w:val="21"/>
+          <w:szCs w:val="21"/>
+          <w:shd w:val="clear" w:color="auto" w:fill="FFFFFF"/>
+        </w:rPr>
+        <w:t>NetworkSettings.IPAddress</w:t>
+      </w:r>
+      <w:proofErr w:type="spellEnd"/>
+      <w:r>
+        <w:rPr>
+          <w:rStyle w:val="Strong"/>
+          <w:rFonts w:ascii="Segoe UI" w:hAnsi="Segoe UI" w:cs="Segoe UI"/>
+          <w:color w:val="172B4D"/>
+          <w:sz w:val="21"/>
+          <w:szCs w:val="21"/>
+          <w:shd w:val="clear" w:color="auto" w:fill="FFFFFF"/>
+        </w:rPr>
+        <w:t xml:space="preserve"> }}' </w:t>
+      </w:r>
+      <w:proofErr w:type="spellStart"/>
+      <w:r>
+        <w:rPr>
+          <w:rStyle w:val="Strong"/>
+          <w:rFonts w:ascii="Segoe UI" w:hAnsi="Segoe UI" w:cs="Segoe UI"/>
+          <w:color w:val="172B4D"/>
+          <w:sz w:val="21"/>
+          <w:szCs w:val="21"/>
+          <w:shd w:val="clear" w:color="auto" w:fill="FFFFFF"/>
+        </w:rPr>
+        <w:t>mongodb</w:t>
+      </w:r>
+      <w:proofErr w:type="spellEnd"/>
     </w:p>
     <w:p>
       <w:pPr>
         <w:pStyle w:val="Heading2"/>
         <w:shd w:val="clear" w:color="auto" w:fill="FFFFFF"/>
         <w:spacing w:before="0" w:beforeAutospacing="0" w:line="540" w:lineRule="atLeast"/>
-        <w:rPr>
-          <w:rFonts w:ascii="Poppins" w:hAnsi="Poppins" w:cs="Poppins"/>
-          <w:b w:val="0"/>
-          <w:bCs w:val="0"/>
-          <w:spacing w:val="6"/>
-          <w:sz w:val="18"/>
-          <w:szCs w:val="18"/>
-        </w:rPr>
-      </w:pPr>
-      <w:r>
         <w:rPr>
           <w:rStyle w:val="ui-provider"/>
           <w:b w:val="0"/>
@@ -11511,18 +13043,1298 @@
           <w:sz w:val="22"/>
           <w:szCs w:val="22"/>
         </w:rPr>
-        <w:t>pip install -U -r requirements.txt</w:t>
-      </w:r>
-    </w:p>
-    <w:p>
-      <w:pPr>
-        <w:spacing w:before="100" w:beforeAutospacing="1" w:after="100" w:afterAutospacing="1" w:line="240" w:lineRule="auto"/>
-        <w:rPr>
-          <w:rFonts w:ascii="Times New Roman" w:eastAsia="Times New Roman" w:hAnsi="Times New Roman" w:cs="Times New Roman"/>
+      </w:pPr>
+      <w:r>
+        <w:rPr>
+          <w:b w:val="0"/>
+          <w:bCs w:val="0"/>
+          <w:noProof/>
+          <w:sz w:val="22"/>
+          <w:szCs w:val="22"/>
+        </w:rPr>
+        <mc:AlternateContent>
+          <mc:Choice Requires="wps">
+            <w:drawing>
+              <wp:anchor distT="0" distB="0" distL="114300" distR="114300" simplePos="0" relativeHeight="251657216" behindDoc="0" locked="0" layoutInCell="1" allowOverlap="1" wp14:anchorId="5F656465" wp14:editId="1B5503D2">
+                <wp:simplePos x="0" y="0"/>
+                <wp:positionH relativeFrom="column">
+                  <wp:posOffset>1762379</wp:posOffset>
+                </wp:positionH>
+                <wp:positionV relativeFrom="paragraph">
+                  <wp:posOffset>2563084</wp:posOffset>
+                </wp:positionV>
+                <wp:extent cx="2239010" cy="638810"/>
+                <wp:effectExtent l="0" t="0" r="27940" b="27940"/>
+                <wp:wrapNone/>
+                <wp:docPr id="11" name="Rectangle 11"/>
+                <wp:cNvGraphicFramePr/>
+                <a:graphic xmlns:a="http://schemas.openxmlformats.org/drawingml/2006/main">
+                  <a:graphicData uri="http://schemas.microsoft.com/office/word/2010/wordprocessingShape">
+                    <wps:wsp>
+                      <wps:cNvSpPr/>
+                      <wps:spPr>
+                        <a:xfrm>
+                          <a:off x="0" y="0"/>
+                          <a:ext cx="2239010" cy="638810"/>
+                        </a:xfrm>
+                        <a:prstGeom prst="rect">
+                          <a:avLst/>
+                        </a:prstGeom>
+                      </wps:spPr>
+                      <wps:style>
+                        <a:lnRef idx="1">
+                          <a:schemeClr val="accent6"/>
+                        </a:lnRef>
+                        <a:fillRef idx="2">
+                          <a:schemeClr val="accent6"/>
+                        </a:fillRef>
+                        <a:effectRef idx="1">
+                          <a:schemeClr val="accent6"/>
+                        </a:effectRef>
+                        <a:fontRef idx="minor">
+                          <a:schemeClr val="dk1"/>
+                        </a:fontRef>
+                      </wps:style>
+                      <wps:txbx>
+                        <w:txbxContent>
+                          <w:p>
+                            <w:pPr>
+                              <w:jc w:val="center"/>
+                              <w:textAlignment w:val="baseline"/>
+                              <w:rPr>
+                                <w:rFonts w:hAnsi="Calibri"/>
+                                <w:b/>
+                                <w:bCs/>
+                                <w:color w:val="000000" w:themeColor="dark1"/>
+                                <w:kern w:val="24"/>
+                                <w:sz w:val="24"/>
+                                <w:szCs w:val="24"/>
+                              </w:rPr>
+                            </w:pPr>
+                            <w:r>
+                              <w:rPr>
+                                <w:rFonts w:hAnsi="Calibri"/>
+                                <w:b/>
+                                <w:bCs/>
+                                <w:color w:val="000000" w:themeColor="dark1"/>
+                                <w:kern w:val="24"/>
+                              </w:rPr>
+                              <w:t>CREATE GLUEJOB, ADD PYTHON LIB PATH &amp; SCRIPT LOCATION</w:t>
+                            </w:r>
+                          </w:p>
+                        </w:txbxContent>
+                      </wps:txbx>
+                      <wps:bodyPr rtlCol="0" anchor="ctr"/>
+                    </wps:wsp>
+                  </a:graphicData>
+                </a:graphic>
+              </wp:anchor>
+            </w:drawing>
+          </mc:Choice>
+          <mc:Fallback>
+            <w:pict>
+              <v:rect w14:anchorId="5F656465" id="Rectangle 11" o:spid="_x0000_s1026" style="position:absolute;margin-left:138.75pt;margin-top:201.8pt;width:176.3pt;height:50.3pt;z-index:251652096;visibility:visible;mso-wrap-style:square;mso-wrap-distance-left:9pt;mso-wrap-distance-top:0;mso-wrap-distance-right:9pt;mso-wrap-distance-bottom:0;mso-position-horizontal:absolute;mso-position-horizontal-relative:text;mso-position-vertical:absolute;mso-position-vertical-relative:text;v-text-anchor:middle" o:gfxdata="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" fillcolor="#9ecb81 [2169]" strokecolor="#70ad47 [3209]" strokeweight=".5pt">
+                <v:fill color2="#8ac066 [2617]" rotate="t" colors="0 #b5d5a7;.5 #aace99;1 #9cca86" focus="100%" type="gradient">
+                  <o:fill v:ext="view" type="gradientUnscaled"/>
+                </v:fill>
+                <v:textbox>
+                  <w:txbxContent>
+                    <w:p>
+                      <w:pPr>
+                        <w:jc w:val="center"/>
+                        <w:textAlignment w:val="baseline"/>
+                        <w:rPr>
+                          <w:rFonts w:hAnsi="Calibri"/>
+                          <w:b/>
+                          <w:bCs/>
+                          <w:color w:val="000000" w:themeColor="dark1"/>
+                          <w:kern w:val="24"/>
+                          <w:sz w:val="24"/>
+                          <w:szCs w:val="24"/>
+                        </w:rPr>
+                      </w:pPr>
+                      <w:r>
+                        <w:rPr>
+                          <w:rFonts w:hAnsi="Calibri"/>
+                          <w:b/>
+                          <w:bCs/>
+                          <w:color w:val="000000" w:themeColor="dark1"/>
+                          <w:kern w:val="24"/>
+                        </w:rPr>
+                        <w:t>CREATE GLUEJOB, ADD PYTHON LIB PATH &amp; SCRIPT LOCATION</w:t>
+                      </w:r>
+                    </w:p>
+                  </w:txbxContent>
+                </v:textbox>
+              </v:rect>
+            </w:pict>
+          </mc:Fallback>
+        </mc:AlternateContent>
+      </w:r>
+      <w:r>
+        <w:rPr>
+          <w:b w:val="0"/>
+          <w:bCs w:val="0"/>
+          <w:noProof/>
+          <w:sz w:val="22"/>
+          <w:szCs w:val="22"/>
+        </w:rPr>
+        <mc:AlternateContent>
+          <mc:Choice Requires="wps">
+            <w:drawing>
+              <wp:anchor distT="0" distB="0" distL="114300" distR="114300" simplePos="0" relativeHeight="251656192" behindDoc="0" locked="0" layoutInCell="1" allowOverlap="1" wp14:anchorId="3E7C6506" wp14:editId="19C73DC7">
+                <wp:simplePos x="0" y="0"/>
+                <wp:positionH relativeFrom="column">
+                  <wp:posOffset>-640715</wp:posOffset>
+                </wp:positionH>
+                <wp:positionV relativeFrom="paragraph">
+                  <wp:posOffset>3696335</wp:posOffset>
+                </wp:positionV>
+                <wp:extent cx="3105150" cy="694690"/>
+                <wp:effectExtent l="0" t="0" r="19050" b="10160"/>
+                <wp:wrapNone/>
+                <wp:docPr id="10" name="Rectangle 10"/>
+                <wp:cNvGraphicFramePr/>
+                <a:graphic xmlns:a="http://schemas.openxmlformats.org/drawingml/2006/main">
+                  <a:graphicData uri="http://schemas.microsoft.com/office/word/2010/wordprocessingShape">
+                    <wps:wsp>
+                      <wps:cNvSpPr/>
+                      <wps:spPr>
+                        <a:xfrm>
+                          <a:off x="0" y="0"/>
+                          <a:ext cx="3105150" cy="694690"/>
+                        </a:xfrm>
+                        <a:prstGeom prst="rect">
+                          <a:avLst/>
+                        </a:prstGeom>
+                      </wps:spPr>
+                      <wps:style>
+                        <a:lnRef idx="1">
+                          <a:schemeClr val="accent6"/>
+                        </a:lnRef>
+                        <a:fillRef idx="2">
+                          <a:schemeClr val="accent6"/>
+                        </a:fillRef>
+                        <a:effectRef idx="1">
+                          <a:schemeClr val="accent6"/>
+                        </a:effectRef>
+                        <a:fontRef idx="minor">
+                          <a:schemeClr val="dk1"/>
+                        </a:fontRef>
+                      </wps:style>
+                      <wps:txbx>
+                        <w:txbxContent>
+                          <w:p>
+                            <w:pPr>
+                              <w:jc w:val="center"/>
+                              <w:textAlignment w:val="baseline"/>
+                              <w:rPr>
+                                <w:rFonts w:hAnsi="Calibri"/>
+                                <w:b/>
+                                <w:bCs/>
+                                <w:color w:val="000000" w:themeColor="dark1"/>
+                                <w:kern w:val="24"/>
+                                <w:sz w:val="24"/>
+                                <w:szCs w:val="24"/>
+                              </w:rPr>
+                            </w:pPr>
+                            <w:r>
+                              <w:rPr>
+                                <w:rFonts w:hAnsi="Calibri"/>
+                                <w:b/>
+                                <w:bCs/>
+                                <w:color w:val="000000" w:themeColor="dark1"/>
+                                <w:kern w:val="24"/>
+                              </w:rPr>
+                              <w:t xml:space="preserve">IAM ROLES,CREATE POLICY, ASSIGNING ACTIONS &amp; RESOURCES </w:t>
+                            </w:r>
+                          </w:p>
+                          <w:p>
+                            <w:pPr>
+                              <w:jc w:val="center"/>
+                              <w:textAlignment w:val="baseline"/>
+                              <w:rPr>
+                                <w:rFonts w:hAnsi="Calibri"/>
+                                <w:b/>
+                                <w:bCs/>
+                                <w:color w:val="000000" w:themeColor="dark1"/>
+                                <w:kern w:val="24"/>
+                              </w:rPr>
+                            </w:pPr>
+                            <w:r>
+                              <w:rPr>
+                                <w:rFonts w:hAnsi="Calibri"/>
+                                <w:b/>
+                                <w:bCs/>
+                                <w:color w:val="000000" w:themeColor="dark1"/>
+                                <w:kern w:val="24"/>
+                              </w:rPr>
+                              <w:t>CREATE GLUE JOB ROLE &amp; ASSIGN POLICY</w:t>
+                            </w:r>
+                          </w:p>
+                        </w:txbxContent>
+                      </wps:txbx>
+                      <wps:bodyPr wrap="square" rtlCol="0" anchor="ctr">
+                        <a:noAutofit/>
+                      </wps:bodyPr>
+                    </wps:wsp>
+                  </a:graphicData>
+                </a:graphic>
+                <wp14:sizeRelH relativeFrom="margin">
+                  <wp14:pctWidth>0</wp14:pctWidth>
+                </wp14:sizeRelH>
+                <wp14:sizeRelV relativeFrom="margin">
+                  <wp14:pctHeight>0</wp14:pctHeight>
+                </wp14:sizeRelV>
+              </wp:anchor>
+            </w:drawing>
+          </mc:Choice>
+          <mc:Fallback>
+            <w:pict>
+              <v:rect w14:anchorId="3E7C6506" id="Rectangle 10" o:spid="_x0000_s1027" style="position:absolute;margin-left:-50.45pt;margin-top:291.05pt;width:244.5pt;height:54.7pt;z-index:251656192;visibility:visible;mso-wrap-style:square;mso-width-percent:0;mso-height-percent:0;mso-wrap-distance-left:9pt;mso-wrap-distance-top:0;mso-wrap-distance-right:9pt;mso-wrap-distance-bottom:0;mso-position-horizontal:absolute;mso-position-horizontal-relative:text;mso-position-vertical:absolute;mso-position-vertical-relative:text;mso-width-percent:0;mso-height-percent:0;mso-width-relative:margin;mso-height-relative:margin;v-text-anchor:middle" o:gfxdata="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" fillcolor="#9ecb81 [2169]" strokecolor="#70ad47 [3209]" strokeweight=".5pt">
+                <v:fill color2="#8ac066 [2617]" rotate="t" colors="0 #b5d5a7;.5 #aace99;1 #9cca86" focus="100%" type="gradient">
+                  <o:fill v:ext="view" type="gradientUnscaled"/>
+                </v:fill>
+                <v:textbox>
+                  <w:txbxContent>
+                    <w:p>
+                      <w:pPr>
+                        <w:jc w:val="center"/>
+                        <w:textAlignment w:val="baseline"/>
+                        <w:rPr>
+                          <w:rFonts w:hAnsi="Calibri"/>
+                          <w:b/>
+                          <w:bCs/>
+                          <w:color w:val="000000" w:themeColor="dark1"/>
+                          <w:kern w:val="24"/>
+                          <w:sz w:val="24"/>
+                          <w:szCs w:val="24"/>
+                        </w:rPr>
+                      </w:pPr>
+                      <w:r>
+                        <w:rPr>
+                          <w:rFonts w:hAnsi="Calibri"/>
+                          <w:b/>
+                          <w:bCs/>
+                          <w:color w:val="000000" w:themeColor="dark1"/>
+                          <w:kern w:val="24"/>
+                        </w:rPr>
+                        <w:t xml:space="preserve">IAM ROLES,CREATE POLICY, ASSIGNING ACTIONS &amp; RESOURCES </w:t>
+                      </w:r>
+                    </w:p>
+                    <w:p>
+                      <w:pPr>
+                        <w:jc w:val="center"/>
+                        <w:textAlignment w:val="baseline"/>
+                        <w:rPr>
+                          <w:rFonts w:hAnsi="Calibri"/>
+                          <w:b/>
+                          <w:bCs/>
+                          <w:color w:val="000000" w:themeColor="dark1"/>
+                          <w:kern w:val="24"/>
+                        </w:rPr>
+                      </w:pPr>
+                      <w:r>
+                        <w:rPr>
+                          <w:rFonts w:hAnsi="Calibri"/>
+                          <w:b/>
+                          <w:bCs/>
+                          <w:color w:val="000000" w:themeColor="dark1"/>
+                          <w:kern w:val="24"/>
+                        </w:rPr>
+                        <w:t>CREATE GLUE JOB ROLE &amp; ASSIGN POLICY</w:t>
+                      </w:r>
+                    </w:p>
+                  </w:txbxContent>
+                </v:textbox>
+              </v:rect>
+            </w:pict>
+          </mc:Fallback>
+        </mc:AlternateContent>
+      </w:r>
+      <w:r>
+        <w:rPr>
+          <w:b w:val="0"/>
+          <w:bCs w:val="0"/>
+          <w:noProof/>
+          <w:sz w:val="22"/>
+          <w:szCs w:val="22"/>
+        </w:rPr>
+        <mc:AlternateContent>
+          <mc:Choice Requires="wps">
+            <w:drawing>
+              <wp:anchor distT="0" distB="0" distL="114300" distR="114300" simplePos="0" relativeHeight="251662336" behindDoc="0" locked="0" layoutInCell="1" allowOverlap="1" wp14:anchorId="172C5055" wp14:editId="2777441D">
+                <wp:simplePos x="0" y="0"/>
+                <wp:positionH relativeFrom="column">
+                  <wp:posOffset>9707880</wp:posOffset>
+                </wp:positionH>
+                <wp:positionV relativeFrom="paragraph">
+                  <wp:posOffset>2538730</wp:posOffset>
+                </wp:positionV>
+                <wp:extent cx="2332355" cy="882015"/>
+                <wp:effectExtent l="0" t="0" r="10795" b="13335"/>
+                <wp:wrapNone/>
+                <wp:docPr id="17" name="Rectangle 17"/>
+                <wp:cNvGraphicFramePr/>
+                <a:graphic xmlns:a="http://schemas.openxmlformats.org/drawingml/2006/main">
+                  <a:graphicData uri="http://schemas.microsoft.com/office/word/2010/wordprocessingShape">
+                    <wps:wsp>
+                      <wps:cNvSpPr/>
+                      <wps:spPr>
+                        <a:xfrm>
+                          <a:off x="0" y="0"/>
+                          <a:ext cx="2332355" cy="882015"/>
+                        </a:xfrm>
+                        <a:prstGeom prst="rect">
+                          <a:avLst/>
+                        </a:prstGeom>
+                      </wps:spPr>
+                      <wps:style>
+                        <a:lnRef idx="1">
+                          <a:schemeClr val="accent6"/>
+                        </a:lnRef>
+                        <a:fillRef idx="2">
+                          <a:schemeClr val="accent6"/>
+                        </a:fillRef>
+                        <a:effectRef idx="1">
+                          <a:schemeClr val="accent6"/>
+                        </a:effectRef>
+                        <a:fontRef idx="minor">
+                          <a:schemeClr val="dk1"/>
+                        </a:fontRef>
+                      </wps:style>
+                      <wps:txbx>
+                        <w:txbxContent>
+                          <w:p>
+                            <w:pPr>
+                              <w:jc w:val="center"/>
+                              <w:textAlignment w:val="baseline"/>
+                              <w:rPr>
+                                <w:rFonts w:hAnsi="Calibri"/>
+                                <w:b/>
+                                <w:bCs/>
+                                <w:color w:val="000000" w:themeColor="dark1"/>
+                                <w:kern w:val="24"/>
+                                <w:sz w:val="24"/>
+                                <w:szCs w:val="24"/>
+                              </w:rPr>
+                            </w:pPr>
+                            <w:r>
+                              <w:rPr>
+                                <w:rFonts w:hAnsi="Calibri"/>
+                                <w:b/>
+                                <w:bCs/>
+                                <w:color w:val="000000" w:themeColor="dark1"/>
+                                <w:kern w:val="24"/>
+                              </w:rPr>
+                              <w:t xml:space="preserve">CREATE EC2 WITH CUSTOM USER DATA(CONTAINS COMMANDS TO INSTALL MONGO </w:t>
+                            </w:r>
+                          </w:p>
+                        </w:txbxContent>
+                      </wps:txbx>
+                      <wps:bodyPr rtlCol="0" anchor="ctr"/>
+                    </wps:wsp>
+                  </a:graphicData>
+                </a:graphic>
+              </wp:anchor>
+            </w:drawing>
+          </mc:Choice>
+          <mc:Fallback>
+            <w:pict>
+              <v:rect w14:anchorId="172C5055" id="Rectangle 17" o:spid="_x0000_s1030" style="position:absolute;margin-left:764.4pt;margin-top:199.9pt;width:183.65pt;height:69.45pt;z-index:251658240;visibility:visible;mso-wrap-style:square;mso-wrap-distance-left:9pt;mso-wrap-distance-top:0;mso-wrap-distance-right:9pt;mso-wrap-distance-bottom:0;mso-position-horizontal:absolute;mso-position-horizontal-relative:text;mso-position-vertical:absolute;mso-position-vertical-relative:text;v-text-anchor:middle" o:gfxdata="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" fillcolor="#9ecb81 [2169]" strokecolor="#70ad47 [3209]" strokeweight=".5pt">
+                <v:fill color2="#8ac066 [2617]" rotate="t" colors="0 #b5d5a7;.5 #aace99;1 #9cca86" focus="100%" type="gradient">
+                  <o:fill v:ext="view" type="gradientUnscaled"/>
+                </v:fill>
+                <v:textbox>
+                  <w:txbxContent>
+                    <w:p>
+                      <w:pPr>
+                        <w:jc w:val="center"/>
+                        <w:textAlignment w:val="baseline"/>
+                        <w:rPr>
+                          <w:rFonts w:hAnsi="Calibri"/>
+                          <w:b/>
+                          <w:bCs/>
+                          <w:color w:val="000000" w:themeColor="dark1"/>
+                          <w:kern w:val="24"/>
+                          <w:sz w:val="24"/>
+                          <w:szCs w:val="24"/>
+                        </w:rPr>
+                      </w:pPr>
+                      <w:r>
+                        <w:rPr>
+                          <w:rFonts w:hAnsi="Calibri"/>
+                          <w:b/>
+                          <w:bCs/>
+                          <w:color w:val="000000" w:themeColor="dark1"/>
+                          <w:kern w:val="24"/>
+                        </w:rPr>
+                        <w:t xml:space="preserve">CREATE EC2 WITH CUSTOM USER </w:t>
+                      </w:r>
+                      <w:proofErr w:type="gramStart"/>
+                      <w:r>
+                        <w:rPr>
+                          <w:rFonts w:hAnsi="Calibri"/>
+                          <w:b/>
+                          <w:bCs/>
+                          <w:color w:val="000000" w:themeColor="dark1"/>
+                          <w:kern w:val="24"/>
+                        </w:rPr>
+                        <w:t>DATA(</w:t>
+                      </w:r>
+                      <w:proofErr w:type="gramEnd"/>
+                      <w:r>
+                        <w:rPr>
+                          <w:rFonts w:hAnsi="Calibri"/>
+                          <w:b/>
+                          <w:bCs/>
+                          <w:color w:val="000000" w:themeColor="dark1"/>
+                          <w:kern w:val="24"/>
+                        </w:rPr>
+                        <w:t xml:space="preserve">CONTAINS COMMANDS TO INSTALL MONGO </w:t>
+                      </w:r>
+                    </w:p>
+                  </w:txbxContent>
+                </v:textbox>
+              </v:rect>
+            </w:pict>
+          </mc:Fallback>
+        </mc:AlternateContent>
+      </w:r>
+      <w:r>
+        <w:rPr>
+          <w:b w:val="0"/>
+          <w:bCs w:val="0"/>
+          <w:noProof/>
+          <w:sz w:val="22"/>
+          <w:szCs w:val="22"/>
+        </w:rPr>
+        <mc:AlternateContent>
+          <mc:Choice Requires="wps">
+            <w:drawing>
+              <wp:anchor distT="0" distB="0" distL="114300" distR="114300" simplePos="0" relativeHeight="251663360" behindDoc="0" locked="0" layoutInCell="1" allowOverlap="1" wp14:anchorId="47815727" wp14:editId="4863606E">
+                <wp:simplePos x="0" y="0"/>
+                <wp:positionH relativeFrom="column">
+                  <wp:posOffset>9801225</wp:posOffset>
+                </wp:positionH>
+                <wp:positionV relativeFrom="paragraph">
+                  <wp:posOffset>1221740</wp:posOffset>
+                </wp:positionV>
+                <wp:extent cx="2239010" cy="1062355"/>
+                <wp:effectExtent l="0" t="0" r="27940" b="23495"/>
+                <wp:wrapNone/>
+                <wp:docPr id="16" name="Rectangle 16"/>
+                <wp:cNvGraphicFramePr/>
+                <a:graphic xmlns:a="http://schemas.openxmlformats.org/drawingml/2006/main">
+                  <a:graphicData uri="http://schemas.microsoft.com/office/word/2010/wordprocessingShape">
+                    <wps:wsp>
+                      <wps:cNvSpPr/>
+                      <wps:spPr>
+                        <a:xfrm>
+                          <a:off x="0" y="0"/>
+                          <a:ext cx="2239010" cy="1062355"/>
+                        </a:xfrm>
+                        <a:prstGeom prst="rect">
+                          <a:avLst/>
+                        </a:prstGeom>
+                      </wps:spPr>
+                      <wps:style>
+                        <a:lnRef idx="1">
+                          <a:schemeClr val="accent6"/>
+                        </a:lnRef>
+                        <a:fillRef idx="2">
+                          <a:schemeClr val="accent6"/>
+                        </a:fillRef>
+                        <a:effectRef idx="1">
+                          <a:schemeClr val="accent6"/>
+                        </a:effectRef>
+                        <a:fontRef idx="minor">
+                          <a:schemeClr val="dk1"/>
+                        </a:fontRef>
+                      </wps:style>
+                      <wps:txbx>
+                        <w:txbxContent>
+                          <w:p>
+                            <w:pPr>
+                              <w:jc w:val="center"/>
+                              <w:textAlignment w:val="baseline"/>
+                              <w:rPr>
+                                <w:rFonts w:hAnsi="Calibri"/>
+                                <w:b/>
+                                <w:bCs/>
+                                <w:color w:val="000000" w:themeColor="dark1"/>
+                                <w:kern w:val="24"/>
+                                <w:sz w:val="24"/>
+                                <w:szCs w:val="24"/>
+                              </w:rPr>
+                            </w:pPr>
+                            <w:r>
+                              <w:rPr>
+                                <w:rFonts w:hAnsi="Calibri"/>
+                                <w:b/>
+                                <w:bCs/>
+                                <w:color w:val="000000" w:themeColor="dark1"/>
+                                <w:kern w:val="24"/>
+                              </w:rPr>
+                              <w:t>CREATE VPC,SECURITY GROUPS WITH REQUIRED ACCESS, AMI IMAGE &amp; KEY PAIR</w:t>
+                            </w:r>
+                          </w:p>
+                        </w:txbxContent>
+                      </wps:txbx>
+                      <wps:bodyPr rtlCol="0" anchor="ctr"/>
+                    </wps:wsp>
+                  </a:graphicData>
+                </a:graphic>
+              </wp:anchor>
+            </w:drawing>
+          </mc:Choice>
+          <mc:Fallback>
+            <w:pict>
+              <v:rect w14:anchorId="47815727" id="Rectangle 16" o:spid="_x0000_s1031" style="position:absolute;margin-left:771.75pt;margin-top:96.2pt;width:176.3pt;height:83.65pt;z-index:251658240;visibility:visible;mso-wrap-style:square;mso-wrap-distance-left:9pt;mso-wrap-distance-top:0;mso-wrap-distance-right:9pt;mso-wrap-distance-bottom:0;mso-position-horizontal:absolute;mso-position-horizontal-relative:text;mso-position-vertical:absolute;mso-position-vertical-relative:text;v-text-anchor:middle" o:gfxdata="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" fillcolor="#9ecb81 [2169]" strokecolor="#70ad47 [3209]" strokeweight=".5pt">
+                <v:fill color2="#8ac066 [2617]" rotate="t" colors="0 #b5d5a7;.5 #aace99;1 #9cca86" focus="100%" type="gradient">
+                  <o:fill v:ext="view" type="gradientUnscaled"/>
+                </v:fill>
+                <v:textbox>
+                  <w:txbxContent>
+                    <w:p>
+                      <w:pPr>
+                        <w:jc w:val="center"/>
+                        <w:textAlignment w:val="baseline"/>
+                        <w:rPr>
+                          <w:rFonts w:hAnsi="Calibri"/>
+                          <w:b/>
+                          <w:bCs/>
+                          <w:color w:val="000000" w:themeColor="dark1"/>
+                          <w:kern w:val="24"/>
+                          <w:sz w:val="24"/>
+                          <w:szCs w:val="24"/>
+                        </w:rPr>
+                      </w:pPr>
+                      <w:r>
+                        <w:rPr>
+                          <w:rFonts w:hAnsi="Calibri"/>
+                          <w:b/>
+                          <w:bCs/>
+                          <w:color w:val="000000" w:themeColor="dark1"/>
+                          <w:kern w:val="24"/>
+                        </w:rPr>
+                        <w:t xml:space="preserve">CREATE </w:t>
+                      </w:r>
+                      <w:proofErr w:type="gramStart"/>
+                      <w:r>
+                        <w:rPr>
+                          <w:rFonts w:hAnsi="Calibri"/>
+                          <w:b/>
+                          <w:bCs/>
+                          <w:color w:val="000000" w:themeColor="dark1"/>
+                          <w:kern w:val="24"/>
+                        </w:rPr>
+                        <w:t>VPC,SECURITY</w:t>
+                      </w:r>
+                      <w:proofErr w:type="gramEnd"/>
+                      <w:r>
+                        <w:rPr>
+                          <w:rFonts w:hAnsi="Calibri"/>
+                          <w:b/>
+                          <w:bCs/>
+                          <w:color w:val="000000" w:themeColor="dark1"/>
+                          <w:kern w:val="24"/>
+                        </w:rPr>
+                        <w:t xml:space="preserve"> GROUPS WITH REQUIRED ACCESS, AMI IMAGE &amp; KEY PAIR</w:t>
+                      </w:r>
+                    </w:p>
+                  </w:txbxContent>
+                </v:textbox>
+              </v:rect>
+            </w:pict>
+          </mc:Fallback>
+        </mc:AlternateContent>
+      </w:r>
+      <w:r>
+        <w:rPr>
+          <w:b w:val="0"/>
+          <w:bCs w:val="0"/>
+          <w:noProof/>
+          <w:sz w:val="22"/>
+          <w:szCs w:val="22"/>
+        </w:rPr>
+        <mc:AlternateContent>
+          <mc:Choice Requires="wps">
+            <w:drawing>
+              <wp:anchor distT="0" distB="0" distL="114300" distR="114300" simplePos="0" relativeHeight="251661312" behindDoc="0" locked="0" layoutInCell="1" allowOverlap="1" wp14:anchorId="7B0D2092" wp14:editId="1E959962">
+                <wp:simplePos x="0" y="0"/>
+                <wp:positionH relativeFrom="column">
+                  <wp:posOffset>7306945</wp:posOffset>
+                </wp:positionH>
+                <wp:positionV relativeFrom="paragraph">
+                  <wp:posOffset>1221740</wp:posOffset>
+                </wp:positionV>
+                <wp:extent cx="2239010" cy="638810"/>
+                <wp:effectExtent l="0" t="0" r="27940" b="27940"/>
+                <wp:wrapNone/>
+                <wp:docPr id="15" name="Rectangle 15"/>
+                <wp:cNvGraphicFramePr/>
+                <a:graphic xmlns:a="http://schemas.openxmlformats.org/drawingml/2006/main">
+                  <a:graphicData uri="http://schemas.microsoft.com/office/word/2010/wordprocessingShape">
+                    <wps:wsp>
+                      <wps:cNvSpPr/>
+                      <wps:spPr>
+                        <a:xfrm>
+                          <a:off x="0" y="0"/>
+                          <a:ext cx="2239010" cy="638810"/>
+                        </a:xfrm>
+                        <a:prstGeom prst="rect">
+                          <a:avLst/>
+                        </a:prstGeom>
+                      </wps:spPr>
+                      <wps:style>
+                        <a:lnRef idx="1">
+                          <a:schemeClr val="accent6"/>
+                        </a:lnRef>
+                        <a:fillRef idx="2">
+                          <a:schemeClr val="accent6"/>
+                        </a:fillRef>
+                        <a:effectRef idx="1">
+                          <a:schemeClr val="accent6"/>
+                        </a:effectRef>
+                        <a:fontRef idx="minor">
+                          <a:schemeClr val="dk1"/>
+                        </a:fontRef>
+                      </wps:style>
+                      <wps:txbx>
+                        <w:txbxContent>
+                          <w:p>
+                            <w:pPr>
+                              <w:jc w:val="center"/>
+                              <w:textAlignment w:val="baseline"/>
+                              <w:rPr>
+                                <w:rFonts w:hAnsi="Calibri"/>
+                                <w:b/>
+                                <w:bCs/>
+                                <w:color w:val="000000" w:themeColor="dark1"/>
+                                <w:kern w:val="24"/>
+                                <w:sz w:val="24"/>
+                                <w:szCs w:val="24"/>
+                              </w:rPr>
+                            </w:pPr>
+                            <w:r>
+                              <w:rPr>
+                                <w:rFonts w:hAnsi="Calibri"/>
+                                <w:b/>
+                                <w:bCs/>
+                                <w:color w:val="000000" w:themeColor="dark1"/>
+                                <w:kern w:val="24"/>
+                              </w:rPr>
+                              <w:t>CREATE DYNAMO</w:t>
+                            </w:r>
+                          </w:p>
+                          <w:p>
+                            <w:pPr>
+                              <w:jc w:val="center"/>
+                              <w:textAlignment w:val="baseline"/>
+                              <w:rPr>
+                                <w:rFonts w:hAnsi="Calibri"/>
+                                <w:b/>
+                                <w:bCs/>
+                                <w:color w:val="000000" w:themeColor="dark1"/>
+                                <w:kern w:val="24"/>
+                              </w:rPr>
+                            </w:pPr>
+                            <w:r>
+                              <w:rPr>
+                                <w:rFonts w:hAnsi="Calibri"/>
+                                <w:b/>
+                                <w:bCs/>
+                                <w:color w:val="000000" w:themeColor="dark1"/>
+                                <w:kern w:val="24"/>
+                              </w:rPr>
+                              <w:t>TABLE</w:t>
+                            </w:r>
+                          </w:p>
+                        </w:txbxContent>
+                      </wps:txbx>
+                      <wps:bodyPr rtlCol="0" anchor="ctr"/>
+                    </wps:wsp>
+                  </a:graphicData>
+                </a:graphic>
+              </wp:anchor>
+            </w:drawing>
+          </mc:Choice>
+          <mc:Fallback>
+            <w:pict>
+              <v:rect w14:anchorId="7B0D2092" id="Rectangle 15" o:spid="_x0000_s1032" style="position:absolute;margin-left:575.35pt;margin-top:96.2pt;width:176.3pt;height:50.3pt;z-index:251657216;visibility:visible;mso-wrap-style:square;mso-wrap-distance-left:9pt;mso-wrap-distance-top:0;mso-wrap-distance-right:9pt;mso-wrap-distance-bottom:0;mso-position-horizontal:absolute;mso-position-horizontal-relative:text;mso-position-vertical:absolute;mso-position-vertical-relative:text;v-text-anchor:middle" o:gfxdata="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" fillcolor="#9ecb81 [2169]" strokecolor="#70ad47 [3209]" strokeweight=".5pt">
+                <v:fill color2="#8ac066 [2617]" rotate="t" colors="0 #b5d5a7;.5 #aace99;1 #9cca86" focus="100%" type="gradient">
+                  <o:fill v:ext="view" type="gradientUnscaled"/>
+                </v:fill>
+                <v:textbox>
+                  <w:txbxContent>
+                    <w:p>
+                      <w:pPr>
+                        <w:jc w:val="center"/>
+                        <w:textAlignment w:val="baseline"/>
+                        <w:rPr>
+                          <w:rFonts w:hAnsi="Calibri"/>
+                          <w:b/>
+                          <w:bCs/>
+                          <w:color w:val="000000" w:themeColor="dark1"/>
+                          <w:kern w:val="24"/>
+                          <w:sz w:val="24"/>
+                          <w:szCs w:val="24"/>
+                        </w:rPr>
+                      </w:pPr>
+                      <w:r>
+                        <w:rPr>
+                          <w:rFonts w:hAnsi="Calibri"/>
+                          <w:b/>
+                          <w:bCs/>
+                          <w:color w:val="000000" w:themeColor="dark1"/>
+                          <w:kern w:val="24"/>
+                        </w:rPr>
+                        <w:t>CREATE DYNAMO</w:t>
+                      </w:r>
+                    </w:p>
+                    <w:p>
+                      <w:pPr>
+                        <w:jc w:val="center"/>
+                        <w:textAlignment w:val="baseline"/>
+                        <w:rPr>
+                          <w:rFonts w:hAnsi="Calibri"/>
+                          <w:b/>
+                          <w:bCs/>
+                          <w:color w:val="000000" w:themeColor="dark1"/>
+                          <w:kern w:val="24"/>
+                        </w:rPr>
+                      </w:pPr>
+                      <w:r>
+                        <w:rPr>
+                          <w:rFonts w:hAnsi="Calibri"/>
+                          <w:b/>
+                          <w:bCs/>
+                          <w:color w:val="000000" w:themeColor="dark1"/>
+                          <w:kern w:val="24"/>
+                        </w:rPr>
+                        <w:t>TABLE</w:t>
+                      </w:r>
+                    </w:p>
+                  </w:txbxContent>
+                </v:textbox>
+              </v:rect>
+            </w:pict>
+          </mc:Fallback>
+        </mc:AlternateContent>
+      </w:r>
+      <w:r>
+        <w:rPr>
+          <w:b w:val="0"/>
+          <w:bCs w:val="0"/>
+          <w:noProof/>
+          <w:sz w:val="22"/>
+          <w:szCs w:val="22"/>
+        </w:rPr>
+        <mc:AlternateContent>
+          <mc:Choice Requires="wps">
+            <w:drawing>
+              <wp:anchor distT="0" distB="0" distL="114300" distR="114300" simplePos="0" relativeHeight="251655168" behindDoc="0" locked="0" layoutInCell="1" allowOverlap="1" wp14:anchorId="14393CB2" wp14:editId="7BB06561">
+                <wp:simplePos x="0" y="0"/>
+                <wp:positionH relativeFrom="column">
+                  <wp:posOffset>182245</wp:posOffset>
+                </wp:positionH>
+                <wp:positionV relativeFrom="paragraph">
+                  <wp:posOffset>2393950</wp:posOffset>
+                </wp:positionV>
+                <wp:extent cx="1349375" cy="464185"/>
+                <wp:effectExtent l="0" t="0" r="22225" b="12065"/>
+                <wp:wrapNone/>
+                <wp:docPr id="9" name="Rectangle 9"/>
+                <wp:cNvGraphicFramePr/>
+                <a:graphic xmlns:a="http://schemas.openxmlformats.org/drawingml/2006/main">
+                  <a:graphicData uri="http://schemas.microsoft.com/office/word/2010/wordprocessingShape">
+                    <wps:wsp>
+                      <wps:cNvSpPr/>
+                      <wps:spPr>
+                        <a:xfrm>
+                          <a:off x="0" y="0"/>
+                          <a:ext cx="1349375" cy="464185"/>
+                        </a:xfrm>
+                        <a:prstGeom prst="rect">
+                          <a:avLst/>
+                        </a:prstGeom>
+                      </wps:spPr>
+                      <wps:style>
+                        <a:lnRef idx="1">
+                          <a:schemeClr val="accent6"/>
+                        </a:lnRef>
+                        <a:fillRef idx="2">
+                          <a:schemeClr val="accent6"/>
+                        </a:fillRef>
+                        <a:effectRef idx="1">
+                          <a:schemeClr val="accent6"/>
+                        </a:effectRef>
+                        <a:fontRef idx="minor">
+                          <a:schemeClr val="dk1"/>
+                        </a:fontRef>
+                      </wps:style>
+                      <wps:txbx>
+                        <w:txbxContent>
+                          <w:p>
+                            <w:pPr>
+                              <w:jc w:val="center"/>
+                              <w:textAlignment w:val="baseline"/>
+                              <w:rPr>
+                                <w:rFonts w:hAnsi="Calibri"/>
+                                <w:b/>
+                                <w:bCs/>
+                                <w:color w:val="000000" w:themeColor="dark1"/>
+                                <w:kern w:val="24"/>
+                                <w:sz w:val="24"/>
+                                <w:szCs w:val="24"/>
+                              </w:rPr>
+                            </w:pPr>
+                            <w:r>
+                              <w:rPr>
+                                <w:rFonts w:hAnsi="Calibri"/>
+                                <w:b/>
+                                <w:bCs/>
+                                <w:color w:val="000000" w:themeColor="dark1"/>
+                                <w:kern w:val="24"/>
+                              </w:rPr>
+                              <w:t>CREATE BUCKET</w:t>
+                            </w:r>
+                          </w:p>
+                        </w:txbxContent>
+                      </wps:txbx>
+                      <wps:bodyPr rtlCol="0" anchor="ctr"/>
+                    </wps:wsp>
+                  </a:graphicData>
+                </a:graphic>
+              </wp:anchor>
+            </w:drawing>
+          </mc:Choice>
+          <mc:Fallback>
+            <w:pict>
+              <v:rect w14:anchorId="14393CB2" id="Rectangle 9" o:spid="_x0000_s1033" style="position:absolute;margin-left:14.35pt;margin-top:188.5pt;width:106.25pt;height:36.55pt;z-index:251650048;visibility:visible;mso-wrap-style:square;mso-wrap-distance-left:9pt;mso-wrap-distance-top:0;mso-wrap-distance-right:9pt;mso-wrap-distance-bottom:0;mso-position-horizontal:absolute;mso-position-horizontal-relative:text;mso-position-vertical:absolute;mso-position-vertical-relative:text;v-text-anchor:middle" o:gfxdata="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" fillcolor="#9ecb81 [2169]" strokecolor="#70ad47 [3209]" strokeweight=".5pt">
+                <v:fill color2="#8ac066 [2617]" rotate="t" colors="0 #b5d5a7;.5 #aace99;1 #9cca86" focus="100%" type="gradient">
+                  <o:fill v:ext="view" type="gradientUnscaled"/>
+                </v:fill>
+                <v:textbox>
+                  <w:txbxContent>
+                    <w:p>
+                      <w:pPr>
+                        <w:jc w:val="center"/>
+                        <w:textAlignment w:val="baseline"/>
+                        <w:rPr>
+                          <w:rFonts w:hAnsi="Calibri"/>
+                          <w:b/>
+                          <w:bCs/>
+                          <w:color w:val="000000" w:themeColor="dark1"/>
+                          <w:kern w:val="24"/>
+                          <w:sz w:val="24"/>
+                          <w:szCs w:val="24"/>
+                        </w:rPr>
+                      </w:pPr>
+                      <w:r>
+                        <w:rPr>
+                          <w:rFonts w:hAnsi="Calibri"/>
+                          <w:b/>
+                          <w:bCs/>
+                          <w:color w:val="000000" w:themeColor="dark1"/>
+                          <w:kern w:val="24"/>
+                        </w:rPr>
+                        <w:t>CREATE BUCKET</w:t>
+                      </w:r>
+                    </w:p>
+                  </w:txbxContent>
+                </v:textbox>
+              </v:rect>
+            </w:pict>
+          </mc:Fallback>
+        </mc:AlternateContent>
+      </w:r>
+      <w:r>
+        <w:rPr>
+          <w:rFonts w:ascii="Consolas" w:hAnsi="Consolas"/>
+          <w:noProof/>
+          <w:color w:val="16191F"/>
           <w:sz w:val="24"/>
           <w:szCs w:val="24"/>
-        </w:rPr>
-      </w:pPr>
+          <w:u w:val="single"/>
+        </w:rPr>
+        <mc:AlternateContent>
+          <mc:Choice Requires="wps">
+            <w:drawing>
+              <wp:anchor distT="0" distB="0" distL="114300" distR="114300" simplePos="0" relativeHeight="251659264" behindDoc="0" locked="0" layoutInCell="1" allowOverlap="1" wp14:anchorId="1D93E85E" wp14:editId="23F7948A">
+                <wp:simplePos x="0" y="0"/>
+                <wp:positionH relativeFrom="column">
+                  <wp:posOffset>8574405</wp:posOffset>
+                </wp:positionH>
+                <wp:positionV relativeFrom="paragraph">
+                  <wp:posOffset>407035</wp:posOffset>
+                </wp:positionV>
+                <wp:extent cx="2239010" cy="638810"/>
+                <wp:effectExtent l="0" t="0" r="27940" b="27940"/>
+                <wp:wrapNone/>
+                <wp:docPr id="14" name="Rectangle 14"/>
+                <wp:cNvGraphicFramePr/>
+                <a:graphic xmlns:a="http://schemas.openxmlformats.org/drawingml/2006/main">
+                  <a:graphicData uri="http://schemas.microsoft.com/office/word/2010/wordprocessingShape">
+                    <wps:wsp>
+                      <wps:cNvSpPr/>
+                      <wps:spPr>
+                        <a:xfrm>
+                          <a:off x="0" y="0"/>
+                          <a:ext cx="2239010" cy="638810"/>
+                        </a:xfrm>
+                        <a:prstGeom prst="rect">
+                          <a:avLst/>
+                        </a:prstGeom>
+                      </wps:spPr>
+                      <wps:style>
+                        <a:lnRef idx="1">
+                          <a:schemeClr val="accent6"/>
+                        </a:lnRef>
+                        <a:fillRef idx="2">
+                          <a:schemeClr val="accent6"/>
+                        </a:fillRef>
+                        <a:effectRef idx="1">
+                          <a:schemeClr val="accent6"/>
+                        </a:effectRef>
+                        <a:fontRef idx="minor">
+                          <a:schemeClr val="dk1"/>
+                        </a:fontRef>
+                      </wps:style>
+                      <wps:txbx>
+                        <w:txbxContent>
+                          <w:p>
+                            <w:pPr>
+                              <w:jc w:val="center"/>
+                              <w:textAlignment w:val="baseline"/>
+                              <w:rPr>
+                                <w:rFonts w:hAnsi="Calibri"/>
+                                <w:b/>
+                                <w:bCs/>
+                                <w:color w:val="000000" w:themeColor="dark1"/>
+                                <w:kern w:val="24"/>
+                                <w:sz w:val="24"/>
+                                <w:szCs w:val="24"/>
+                              </w:rPr>
+                            </w:pPr>
+                            <w:r>
+                              <w:rPr>
+                                <w:rFonts w:hAnsi="Calibri"/>
+                                <w:b/>
+                                <w:bCs/>
+                                <w:color w:val="000000" w:themeColor="dark1"/>
+                                <w:kern w:val="24"/>
+                              </w:rPr>
+                              <w:t>CREATE DATABASE</w:t>
+                            </w:r>
+                          </w:p>
+                        </w:txbxContent>
+                      </wps:txbx>
+                      <wps:bodyPr rtlCol="0" anchor="ctr"/>
+                    </wps:wsp>
+                  </a:graphicData>
+                </a:graphic>
+              </wp:anchor>
+            </w:drawing>
+          </mc:Choice>
+          <mc:Fallback>
+            <w:pict>
+              <v:rect w14:anchorId="1D93E85E" id="Rectangle 14" o:spid="_x0000_s1032" style="position:absolute;margin-left:675.15pt;margin-top:32.05pt;width:176.3pt;height:50.3pt;z-index:251659264;visibility:visible;mso-wrap-style:square;mso-wrap-distance-left:9pt;mso-wrap-distance-top:0;mso-wrap-distance-right:9pt;mso-wrap-distance-bottom:0;mso-position-horizontal:absolute;mso-position-horizontal-relative:text;mso-position-vertical:absolute;mso-position-vertical-relative:text;v-text-anchor:middle" o:gfxdata="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" fillcolor="#9ecb81 [2169]" strokecolor="#70ad47 [3209]" strokeweight=".5pt">
+                <v:fill color2="#8ac066 [2617]" rotate="t" colors="0 #b5d5a7;.5 #aace99;1 #9cca86" focus="100%" type="gradient">
+                  <o:fill v:ext="view" type="gradientUnscaled"/>
+                </v:fill>
+                <v:textbox>
+                  <w:txbxContent>
+                    <w:p>
+                      <w:pPr>
+                        <w:jc w:val="center"/>
+                        <w:textAlignment w:val="baseline"/>
+                        <w:rPr>
+                          <w:rFonts w:hAnsi="Calibri"/>
+                          <w:b/>
+                          <w:bCs/>
+                          <w:color w:val="000000" w:themeColor="dark1"/>
+                          <w:kern w:val="24"/>
+                          <w:sz w:val="24"/>
+                          <w:szCs w:val="24"/>
+                        </w:rPr>
+                      </w:pPr>
+                      <w:r>
+                        <w:rPr>
+                          <w:rFonts w:hAnsi="Calibri"/>
+                          <w:b/>
+                          <w:bCs/>
+                          <w:color w:val="000000" w:themeColor="dark1"/>
+                          <w:kern w:val="24"/>
+                        </w:rPr>
+                        <w:t>CREATE DATABASE</w:t>
+                      </w:r>
+                    </w:p>
+                  </w:txbxContent>
+                </v:textbox>
+              </v:rect>
+            </w:pict>
+          </mc:Fallback>
+        </mc:AlternateContent>
+      </w:r>
+      <w:r>
+        <w:rPr>
+          <w:rStyle w:val="ui-provider"/>
+          <w:b w:val="0"/>
+          <w:bCs w:val="0"/>
+          <w:sz w:val="22"/>
+          <w:szCs w:val="22"/>
+        </w:rPr>
+        <w:t>pip install -U -r requirements.txt</w:t>
+      </w:r>
+    </w:p>
+    <w:p>
+      <w:pPr>
+        <w:pStyle w:val="Heading2"/>
+        <w:shd w:val="clear" w:color="auto" w:fill="FFFFFF"/>
+        <w:spacing w:line="540" w:lineRule="atLeast"/>
+        <w:rPr>
+          <w:rStyle w:val="ui-provider"/>
+          <w:b w:val="0"/>
+          <w:bCs w:val="0"/>
+          <w:sz w:val="22"/>
+          <w:szCs w:val="22"/>
+        </w:rPr>
+      </w:pPr>
+      <w:r>
+        <w:rPr>
+          <w:rStyle w:val="ui-provider"/>
+          <w:b w:val="0"/>
+          <w:bCs w:val="0"/>
+          <w:sz w:val="22"/>
+          <w:szCs w:val="22"/>
+        </w:rPr>
+        <w:t xml:space="preserve">from </w:t>
+      </w:r>
+      <w:proofErr w:type="spellStart"/>
+      <w:r>
+        <w:rPr>
+          <w:rStyle w:val="ui-provider"/>
+          <w:b w:val="0"/>
+          <w:bCs w:val="0"/>
+          <w:sz w:val="22"/>
+          <w:szCs w:val="22"/>
+        </w:rPr>
+        <w:t>pip._internal</w:t>
+      </w:r>
+      <w:proofErr w:type="spellEnd"/>
+      <w:r>
+        <w:rPr>
+          <w:rStyle w:val="ui-provider"/>
+          <w:b w:val="0"/>
+          <w:bCs w:val="0"/>
+          <w:sz w:val="22"/>
+          <w:szCs w:val="22"/>
+        </w:rPr>
+        <w:t xml:space="preserve"> import main</w:t>
+      </w:r>
+    </w:p>
+    <w:p>
+      <w:pPr>
+        <w:pStyle w:val="Heading2"/>
+        <w:shd w:val="clear" w:color="auto" w:fill="FFFFFF"/>
+        <w:spacing w:line="540" w:lineRule="atLeast"/>
+        <w:rPr>
+          <w:rStyle w:val="ui-provider"/>
+          <w:b w:val="0"/>
+          <w:bCs w:val="0"/>
+          <w:sz w:val="22"/>
+          <w:szCs w:val="22"/>
+        </w:rPr>
+      </w:pPr>
+      <w:r>
+        <w:rPr>
+          <w:rStyle w:val="ui-provider"/>
+          <w:b w:val="0"/>
+          <w:bCs w:val="0"/>
+          <w:sz w:val="22"/>
+          <w:szCs w:val="22"/>
+        </w:rPr>
+        <w:t>main(['install','</w:t>
+      </w:r>
+      <w:proofErr w:type="spellStart"/>
+      <w:r>
+        <w:rPr>
+          <w:rStyle w:val="ui-provider"/>
+          <w:b w:val="0"/>
+          <w:bCs w:val="0"/>
+          <w:sz w:val="22"/>
+          <w:szCs w:val="22"/>
+        </w:rPr>
+        <w:t>pymongo</w:t>
+      </w:r>
+      <w:proofErr w:type="spellEnd"/>
+      <w:r>
+        <w:rPr>
+          <w:rStyle w:val="ui-provider"/>
+          <w:b w:val="0"/>
+          <w:bCs w:val="0"/>
+          <w:sz w:val="22"/>
+          <w:szCs w:val="22"/>
+        </w:rPr>
+        <w:t>','--target','/</w:t>
+      </w:r>
+      <w:proofErr w:type="spellStart"/>
+      <w:r>
+        <w:rPr>
+          <w:rStyle w:val="ui-provider"/>
+          <w:b w:val="0"/>
+          <w:bCs w:val="0"/>
+          <w:sz w:val="22"/>
+          <w:szCs w:val="22"/>
+        </w:rPr>
+        <w:t>tmp</w:t>
+      </w:r>
+      <w:proofErr w:type="spellEnd"/>
+      <w:r>
+        <w:rPr>
+          <w:rStyle w:val="ui-provider"/>
+          <w:b w:val="0"/>
+          <w:bCs w:val="0"/>
+          <w:sz w:val="22"/>
+          <w:szCs w:val="22"/>
+        </w:rPr>
+        <w:t>'])</w:t>
+      </w:r>
+    </w:p>
+    <w:p>
+      <w:pPr>
+        <w:pStyle w:val="Heading2"/>
+        <w:shd w:val="clear" w:color="auto" w:fill="FFFFFF"/>
+        <w:spacing w:before="0" w:beforeAutospacing="0" w:line="540" w:lineRule="atLeast"/>
+        <w:rPr>
+          <w:rStyle w:val="ui-provider"/>
+          <w:b w:val="0"/>
+          <w:bCs w:val="0"/>
+          <w:sz w:val="22"/>
+          <w:szCs w:val="22"/>
+        </w:rPr>
+      </w:pPr>
+      <w:proofErr w:type="spellStart"/>
+      <w:r>
+        <w:rPr>
+          <w:rStyle w:val="ui-provider"/>
+          <w:b w:val="0"/>
+          <w:bCs w:val="0"/>
+          <w:sz w:val="22"/>
+          <w:szCs w:val="22"/>
+        </w:rPr>
+        <w:t>sys.path.insert</w:t>
+      </w:r>
+      <w:proofErr w:type="spellEnd"/>
+      <w:r>
+        <w:rPr>
+          <w:rStyle w:val="ui-provider"/>
+          <w:b w:val="0"/>
+          <w:bCs w:val="0"/>
+          <w:sz w:val="22"/>
+          <w:szCs w:val="22"/>
+        </w:rPr>
+        <w:t>(0,'/</w:t>
+      </w:r>
+      <w:proofErr w:type="spellStart"/>
+      <w:r>
+        <w:rPr>
+          <w:rStyle w:val="ui-provider"/>
+          <w:b w:val="0"/>
+          <w:bCs w:val="0"/>
+          <w:sz w:val="22"/>
+          <w:szCs w:val="22"/>
+        </w:rPr>
+        <w:t>tmp</w:t>
+      </w:r>
+      <w:proofErr w:type="spellEnd"/>
+      <w:r>
+        <w:rPr>
+          <w:rStyle w:val="ui-provider"/>
+          <w:b w:val="0"/>
+          <w:bCs w:val="0"/>
+          <w:sz w:val="22"/>
+          <w:szCs w:val="22"/>
+        </w:rPr>
+        <w:t>')</w:t>
+      </w:r>
+    </w:p>
+    <w:p>
+      <w:pPr>
+        <w:pStyle w:val="Heading2"/>
+        <w:shd w:val="clear" w:color="auto" w:fill="FFFFFF"/>
+        <w:spacing w:before="0" w:beforeAutospacing="0" w:line="540" w:lineRule="atLeast"/>
+        <w:rPr>
+          <w:rStyle w:val="ui-provider"/>
+          <w:b w:val="0"/>
+          <w:bCs w:val="0"/>
+          <w:sz w:val="22"/>
+          <w:szCs w:val="22"/>
+        </w:rPr>
+      </w:pPr>
+    </w:p>
+    <w:p>
+      <w:pPr>
+        <w:pStyle w:val="Heading2"/>
+        <w:shd w:val="clear" w:color="auto" w:fill="FFFFFF"/>
+        <w:spacing w:before="0" w:beforeAutospacing="0" w:line="540" w:lineRule="atLeast"/>
+        <w:rPr>
+          <w:b w:val="0"/>
+          <w:bCs w:val="0"/>
+          <w:sz w:val="22"/>
+          <w:szCs w:val="22"/>
+        </w:rPr>
+      </w:pPr>
+      <w:r>
+        <w:rPr>
+          <w:rStyle w:val="Strong"/>
+          <w:rFonts w:ascii="Segoe UI" w:hAnsi="Segoe UI" w:cs="Segoe UI"/>
+          <w:color w:val="172B4D"/>
+          <w:sz w:val="21"/>
+          <w:szCs w:val="21"/>
+          <w:shd w:val="clear" w:color="auto" w:fill="FFFFFF"/>
+        </w:rPr>
+        <w:t>docker inspect --format '{{ .</w:t>
+      </w:r>
+      <w:proofErr w:type="spellStart"/>
+      <w:r>
+        <w:rPr>
+          <w:rStyle w:val="Strong"/>
+          <w:rFonts w:ascii="Segoe UI" w:hAnsi="Segoe UI" w:cs="Segoe UI"/>
+          <w:color w:val="172B4D"/>
+          <w:sz w:val="21"/>
+          <w:szCs w:val="21"/>
+          <w:shd w:val="clear" w:color="auto" w:fill="FFFFFF"/>
+        </w:rPr>
+        <w:t>NetworkSettings.IPAddress</w:t>
+      </w:r>
+      <w:proofErr w:type="spellEnd"/>
+      <w:r>
+        <w:rPr>
+          <w:rStyle w:val="Strong"/>
+          <w:rFonts w:ascii="Segoe UI" w:hAnsi="Segoe UI" w:cs="Segoe UI"/>
+          <w:color w:val="172B4D"/>
+          <w:sz w:val="21"/>
+          <w:szCs w:val="21"/>
+          <w:shd w:val="clear" w:color="auto" w:fill="FFFFFF"/>
+        </w:rPr>
+        <w:t xml:space="preserve"> }}' </w:t>
+      </w:r>
+      <w:proofErr w:type="spellStart"/>
+      <w:r>
+        <w:rPr>
+          <w:rStyle w:val="Strong"/>
+          <w:rFonts w:ascii="Segoe UI" w:hAnsi="Segoe UI" w:cs="Segoe UI"/>
+          <w:color w:val="172B4D"/>
+          <w:sz w:val="21"/>
+          <w:szCs w:val="21"/>
+          <w:shd w:val="clear" w:color="auto" w:fill="FFFFFF"/>
+        </w:rPr>
+        <w:t>mongodb</w:t>
+      </w:r>
+      <w:proofErr w:type="spellEnd"/>
     </w:p>
     <w:sectPr>
       <w:pgSz w:w="12240" w:h="15840"/>
@@ -13064,6 +15876,17 @@
     <w:basedOn w:val="DefaultParagraphFont"/>
     <w:rsid w:val="006D50B0"/>
   </w:style>
+  <w:style w:type="character" w:styleId="Strong">
+    <w:name w:val="Strong"/>
+    <w:basedOn w:val="DefaultParagraphFont"/>
+    <w:uiPriority w:val="22"/>
+    <w:qFormat/>
+    <w:rsid w:val="001B0EC2"/>
+    <w:rPr>
+      <w:b/>
+      <w:bCs/>
+    </w:rPr>
+  </w:style>
 </w:styles>
 </file>
 
